--- a/MainDocs/V2.x/mpc-in-ai-context.docx
+++ b/MainDocs/V2.x/mpc-in-ai-context.docx
@@ -8,23 +8,96 @@
         <w:keepNext w:val="true"/>
         <w:keepLines/>
         <w:spacing w:before="360" w:after="80"/>
-        <w:rPr/>
+        <w:rPr>
+          <w:color w:val="FFFFFF"/>
+          <w:sz w:val="32"/>
+          <w:szCs w:val="32"/>
+        </w:rPr>
       </w:pPr>
       <w:bookmarkStart w:id="0" w:name="Xef2b83f1ad0d3c1bda44a9d9c47c4089725f0e7"/>
       <w:r>
-        <w:rPr/>
+        <w:rPr>
+          <w:color w:val="FFFFFF"/>
+          <w:sz w:val="32"/>
+          <w:szCs w:val="32"/>
+        </w:rPr>
         <w:t>MPC in AI Context: A Comprehensive Research Report</w:t>
       </w:r>
     </w:p>
     <w:p>
       <w:pPr>
         <w:pStyle w:val="Heading2"/>
-        <w:rPr/>
+        <w:rPr>
+          <w:color w:val="FFFFFF"/>
+          <w:sz w:val="32"/>
+          <w:szCs w:val="32"/>
+        </w:rPr>
+      </w:pPr>
+      <w:r>
+        <w:rPr>
+          <w:color w:val="FFFFFF"/>
+          <w:sz w:val="32"/>
+          <w:szCs w:val="32"/>
+        </w:rPr>
+        <w:t>1. Introduction</w:t>
+      </w:r>
+    </w:p>
+    <w:p>
+      <w:pPr>
+        <w:pStyle w:val="FirstParagraph"/>
+        <w:rPr>
+          <w:color w:val="FFFFFF"/>
+          <w:sz w:val="32"/>
+          <w:szCs w:val="32"/>
+        </w:rPr>
       </w:pPr>
       <w:bookmarkStart w:id="1" w:name="introduction"/>
       <w:r>
-        <w:rPr/>
-        <w:t>1. Introduction</w:t>
+        <w:rPr>
+          <w:color w:val="FFFFFF"/>
+          <w:sz w:val="32"/>
+          <w:szCs w:val="32"/>
+        </w:rPr>
+        <w:t>In the rapidly evolving field of artificial intelligence (AI), various control methodologies have been adapted to enhance the capabilities of intelligent systems. One such methodology that has gained significant traction is Model Predictive Control (MPC). This report explores what MPC is in an AI context, its implementation, applications, and the recent integration with machine learning techniques. It also examines the relationship between MPC and reinforcement learning, as well as providing reliable resources for further study.</w:t>
+      </w:r>
+      <w:bookmarkEnd w:id="1"/>
+    </w:p>
+    <w:p>
+      <w:pPr>
+        <w:pStyle w:val="Heading2"/>
+        <w:rPr>
+          <w:color w:val="FFFFFF"/>
+          <w:sz w:val="32"/>
+          <w:szCs w:val="32"/>
+        </w:rPr>
+      </w:pPr>
+      <w:bookmarkStart w:id="2" w:name="X13d7608909ead8e497da4ce404c134b41d4b92d"/>
+      <w:r>
+        <w:rPr>
+          <w:color w:val="FFFFFF"/>
+          <w:sz w:val="32"/>
+          <w:szCs w:val="32"/>
+        </w:rPr>
+        <w:t>2. Understanding Model Predictive Control (MPC)</w:t>
+      </w:r>
+    </w:p>
+    <w:p>
+      <w:pPr>
+        <w:pStyle w:val="Heading3"/>
+        <w:rPr>
+          <w:color w:val="FFFFFF"/>
+          <w:sz w:val="32"/>
+          <w:szCs w:val="32"/>
+        </w:rPr>
+      </w:pPr>
+      <w:bookmarkStart w:id="3" w:name="definition-and-core-concepts"/>
+      <w:r>
+        <w:rPr>
+          <w:color w:val="FFFFFF"/>
+          <w:sz w:val="32"/>
+          <w:szCs w:val="32"/>
+        </w:rPr>
+        <w:t>2.1 Definition and Core Concepts</w:t>
       </w:r>
     </w:p>
     <w:p>
@@ -32,66 +105,50 @@
         <w:pStyle w:val="FirstParagraph"/>
         <w:rPr/>
       </w:pPr>
-      <w:bookmarkStart w:id="2" w:name="introduction"/>
-      <w:r>
-        <w:rPr/>
-        <w:t>In the rapidly evolving field of artificial intelligence (AI), various control methodologies have been adapted to enhance the capabilities of intelligent systems. One such methodology that has gained significant traction is Model Predictive Control (MPC). This report explores what MPC is in an AI context, its implementation, applications, and the recent integration with machine learning techniques. It also examines the relationship between MPC and reinforcement learning, as well as providing reliable resources for further study.</w:t>
-      </w:r>
-      <w:bookmarkEnd w:id="2"/>
-    </w:p>
-    <w:p>
-      <w:pPr>
-        <w:pStyle w:val="Heading2"/>
-        <w:rPr/>
-      </w:pPr>
-      <w:bookmarkStart w:id="3" w:name="X13d7608909ead8e497da4ce404c134b41d4b92d"/>
-      <w:r>
-        <w:rPr/>
-        <w:t>2. Understanding Model Predictive Control (MPC)</w:t>
-      </w:r>
-    </w:p>
-    <w:p>
-      <w:pPr>
-        <w:pStyle w:val="Heading3"/>
-        <w:rPr/>
-      </w:pPr>
-      <w:bookmarkStart w:id="4" w:name="definition-and-core-concepts"/>
-      <w:r>
-        <w:rPr/>
-        <w:t>2.1 Definition and Core Concepts</w:t>
-      </w:r>
-    </w:p>
-    <w:p>
-      <w:pPr>
-        <w:pStyle w:val="FirstParagraph"/>
-        <w:rPr/>
-      </w:pPr>
-      <w:r>
-        <w:rPr/>
+      <w:r>
+        <w:rPr>
+          <w:color w:val="FFFFFF"/>
+          <w:sz w:val="32"/>
+          <w:szCs w:val="32"/>
+        </w:rPr>
         <w:t xml:space="preserve">Model Predictive Control (MPC) is an advanced method of process control used to control and optimize complex systems while satisfying a set of constraints </w:t>
       </w:r>
       <w:hyperlink r:id="rId2">
         <w:r>
           <w:rPr>
             <w:rStyle w:val="Hyperlink"/>
+            <w:color w:val="FFFFFF"/>
+            <w:sz w:val="32"/>
+            <w:szCs w:val="32"/>
           </w:rPr>
           <w:t>[1]</w:t>
         </w:r>
       </w:hyperlink>
       <w:r>
-        <w:rPr/>
+        <w:rPr>
+          <w:color w:val="FFFFFF"/>
+          <w:sz w:val="32"/>
+          <w:szCs w:val="32"/>
+        </w:rPr>
         <w:t xml:space="preserve">. Unlike traditional control methods, MPC uses a dynamic model of the system to predict future behavior over a certain time horizon and computes optimal control actions to achieve desired outcomes </w:t>
       </w:r>
       <w:hyperlink r:id="rId3">
         <w:r>
           <w:rPr>
             <w:rStyle w:val="Hyperlink"/>
+            <w:color w:val="FFFFFF"/>
+            <w:sz w:val="32"/>
+            <w:szCs w:val="32"/>
           </w:rPr>
           <w:t>[7]</w:t>
         </w:r>
       </w:hyperlink>
       <w:r>
-        <w:rPr/>
+        <w:rPr>
+          <w:color w:val="FFFFFF"/>
+          <w:sz w:val="32"/>
+          <w:szCs w:val="32"/>
+        </w:rPr>
         <w:t>.</w:t>
       </w:r>
     </w:p>
@@ -101,53 +158,87 @@
         <w:rPr/>
       </w:pPr>
       <w:r>
-        <w:rPr/>
+        <w:rPr>
+          <w:color w:val="FFFFFF"/>
+          <w:sz w:val="32"/>
+          <w:szCs w:val="32"/>
+        </w:rPr>
         <w:t xml:space="preserve">At its core, MPC works on a simple principle: it takes into account the current state of a process, predicts future outcomes using a mathematical model, and adjusts inputs accordingly to meet desired results </w:t>
       </w:r>
       <w:hyperlink r:id="rId4">
         <w:r>
           <w:rPr>
             <w:rStyle w:val="Hyperlink"/>
+            <w:color w:val="FFFFFF"/>
+            <w:sz w:val="32"/>
+            <w:szCs w:val="32"/>
           </w:rPr>
           <w:t>[4]</w:t>
         </w:r>
       </w:hyperlink>
       <w:r>
-        <w:rPr/>
+        <w:rPr>
+          <w:color w:val="FFFFFF"/>
+          <w:sz w:val="32"/>
+          <w:szCs w:val="32"/>
+        </w:rPr>
         <w:t xml:space="preserve">. This is accomplished through iterative, finite-horizon optimization of the plant model, making it particularly effective for systems with constraints such as limits on energy usage or time </w:t>
       </w:r>
       <w:hyperlink r:id="rId5">
         <w:r>
           <w:rPr>
             <w:rStyle w:val="Hyperlink"/>
+            <w:color w:val="FFFFFF"/>
+            <w:sz w:val="32"/>
+            <w:szCs w:val="32"/>
           </w:rPr>
           <w:t>[1]</w:t>
         </w:r>
       </w:hyperlink>
       <w:r>
-        <w:rPr/>
+        <w:rPr>
+          <w:color w:val="FFFFFF"/>
+          <w:sz w:val="32"/>
+          <w:szCs w:val="32"/>
+        </w:rPr>
         <w:t>.</w:t>
       </w:r>
-      <w:bookmarkEnd w:id="4"/>
+      <w:bookmarkEnd w:id="3"/>
     </w:p>
     <w:p>
       <w:pPr>
         <w:pStyle w:val="Heading3"/>
-        <w:rPr/>
-      </w:pPr>
-      <w:bookmarkStart w:id="5" w:name="key-components-of-mpc"/>
-      <w:r>
-        <w:rPr/>
+        <w:rPr>
+          <w:color w:val="FFFFFF"/>
+          <w:sz w:val="32"/>
+          <w:szCs w:val="32"/>
+        </w:rPr>
+      </w:pPr>
+      <w:bookmarkStart w:id="4" w:name="key-components-of-mpc"/>
+      <w:r>
+        <w:rPr>
+          <w:color w:val="FFFFFF"/>
+          <w:sz w:val="32"/>
+          <w:szCs w:val="32"/>
+        </w:rPr>
         <w:t>2.2 Key Components of MPC</w:t>
       </w:r>
     </w:p>
     <w:p>
       <w:pPr>
         <w:pStyle w:val="FirstParagraph"/>
-        <w:rPr/>
-      </w:pPr>
-      <w:r>
-        <w:rPr/>
+        <w:rPr>
+          <w:color w:val="FFFFFF"/>
+          <w:sz w:val="32"/>
+          <w:szCs w:val="32"/>
+        </w:rPr>
+      </w:pPr>
+      <w:r>
+        <w:rPr>
+          <w:color w:val="FFFFFF"/>
+          <w:sz w:val="32"/>
+          <w:szCs w:val="32"/>
+        </w:rPr>
         <w:t>The key components of an MPC system include:</w:t>
       </w:r>
     </w:p>
@@ -156,19 +247,30 @@
         <w:pStyle w:val="Normal"/>
         <w:numPr>
           <w:ilvl w:val="0"/>
-          <w:numId w:val="16"/>
+          <w:numId w:val="52"/>
         </w:numPr>
-        <w:rPr/>
+        <w:rPr>
+          <w:color w:val="FFFFFF"/>
+          <w:sz w:val="32"/>
+          <w:szCs w:val="32"/>
+        </w:rPr>
       </w:pPr>
       <w:r>
         <w:rPr>
           <w:b/>
           <w:bCs/>
+          <w:color w:val="FFFFFF"/>
+          <w:sz w:val="32"/>
+          <w:szCs w:val="32"/>
         </w:rPr>
         <w:t>System Model</w:t>
       </w:r>
       <w:r>
-        <w:rPr/>
+        <w:rPr>
+          <w:color w:val="FFFFFF"/>
+          <w:sz w:val="32"/>
+          <w:szCs w:val="32"/>
+        </w:rPr>
         <w:t>: A mathematical representation of the system dynamics that predicts how the system will respond to control inputs.</w:t>
       </w:r>
     </w:p>
@@ -177,7 +279,7 @@
         <w:pStyle w:val="Normal"/>
         <w:numPr>
           <w:ilvl w:val="0"/>
-          <w:numId w:val="1"/>
+          <w:numId w:val="53"/>
         </w:numPr>
         <w:rPr/>
       </w:pPr>
@@ -185,23 +287,37 @@
         <w:rPr>
           <w:b/>
           <w:bCs/>
+          <w:color w:val="FFFFFF"/>
+          <w:sz w:val="32"/>
+          <w:szCs w:val="32"/>
         </w:rPr>
         <w:t>Cost Function</w:t>
       </w:r>
       <w:r>
-        <w:rPr/>
+        <w:rPr>
+          <w:color w:val="FFFFFF"/>
+          <w:sz w:val="32"/>
+          <w:szCs w:val="32"/>
+        </w:rPr>
         <w:t xml:space="preserve">: A mathematical expression that quantifies the performance objectives, typically involving minimizing deviations from desired states and control effort </w:t>
       </w:r>
       <w:hyperlink r:id="rId6">
         <w:r>
           <w:rPr>
             <w:rStyle w:val="Hyperlink"/>
+            <w:color w:val="FFFFFF"/>
+            <w:sz w:val="32"/>
+            <w:szCs w:val="32"/>
           </w:rPr>
           <w:t>[9]</w:t>
         </w:r>
       </w:hyperlink>
       <w:r>
-        <w:rPr/>
+        <w:rPr>
+          <w:color w:val="FFFFFF"/>
+          <w:sz w:val="32"/>
+          <w:szCs w:val="32"/>
+        </w:rPr>
         <w:t>.</w:t>
       </w:r>
     </w:p>
@@ -210,19 +326,30 @@
         <w:pStyle w:val="Normal"/>
         <w:numPr>
           <w:ilvl w:val="0"/>
-          <w:numId w:val="1"/>
+          <w:numId w:val="54"/>
         </w:numPr>
-        <w:rPr/>
+        <w:rPr>
+          <w:color w:val="FFFFFF"/>
+          <w:sz w:val="32"/>
+          <w:szCs w:val="32"/>
+        </w:rPr>
       </w:pPr>
       <w:r>
         <w:rPr>
           <w:b/>
           <w:bCs/>
+          <w:color w:val="FFFFFF"/>
+          <w:sz w:val="32"/>
+          <w:szCs w:val="32"/>
         </w:rPr>
         <w:t>Constraints</w:t>
       </w:r>
       <w:r>
-        <w:rPr/>
+        <w:rPr>
+          <w:color w:val="FFFFFF"/>
+          <w:sz w:val="32"/>
+          <w:szCs w:val="32"/>
+        </w:rPr>
         <w:t>: Limitations on system states, inputs, and outputs that must be satisfied during operation.</w:t>
       </w:r>
     </w:p>
@@ -231,19 +358,30 @@
         <w:pStyle w:val="Normal"/>
         <w:numPr>
           <w:ilvl w:val="0"/>
-          <w:numId w:val="1"/>
+          <w:numId w:val="55"/>
         </w:numPr>
-        <w:rPr/>
+        <w:rPr>
+          <w:color w:val="FFFFFF"/>
+          <w:sz w:val="32"/>
+          <w:szCs w:val="32"/>
+        </w:rPr>
       </w:pPr>
       <w:r>
         <w:rPr>
           <w:b/>
           <w:bCs/>
+          <w:color w:val="FFFFFF"/>
+          <w:sz w:val="32"/>
+          <w:szCs w:val="32"/>
         </w:rPr>
         <w:t>Prediction Horizon</w:t>
       </w:r>
       <w:r>
-        <w:rPr/>
+        <w:rPr>
+          <w:color w:val="FFFFFF"/>
+          <w:sz w:val="32"/>
+          <w:szCs w:val="32"/>
+        </w:rPr>
         <w:t>: The time window over which the system's future behavior is predicted.</w:t>
       </w:r>
     </w:p>
@@ -252,19 +390,30 @@
         <w:pStyle w:val="Normal"/>
         <w:numPr>
           <w:ilvl w:val="0"/>
-          <w:numId w:val="1"/>
+          <w:numId w:val="56"/>
         </w:numPr>
-        <w:rPr/>
+        <w:rPr>
+          <w:color w:val="FFFFFF"/>
+          <w:sz w:val="32"/>
+          <w:szCs w:val="32"/>
+        </w:rPr>
       </w:pPr>
       <w:r>
         <w:rPr>
           <w:b/>
           <w:bCs/>
+          <w:color w:val="FFFFFF"/>
+          <w:sz w:val="32"/>
+          <w:szCs w:val="32"/>
         </w:rPr>
         <w:t>Control Horizon</w:t>
       </w:r>
       <w:r>
-        <w:rPr/>
+        <w:rPr>
+          <w:color w:val="FFFFFF"/>
+          <w:sz w:val="32"/>
+          <w:szCs w:val="32"/>
+        </w:rPr>
         <w:t>: The number of future control actions optimized at each step.</w:t>
       </w:r>
     </w:p>
@@ -273,7 +422,7 @@
         <w:pStyle w:val="Normal"/>
         <w:numPr>
           <w:ilvl w:val="0"/>
-          <w:numId w:val="1"/>
+          <w:numId w:val="57"/>
         </w:numPr>
         <w:rPr/>
       </w:pPr>
@@ -281,45 +430,75 @@
         <w:rPr>
           <w:b/>
           <w:bCs/>
+          <w:color w:val="FFFFFF"/>
+          <w:sz w:val="32"/>
+          <w:szCs w:val="32"/>
         </w:rPr>
         <w:t>Receding Horizon Strategy</w:t>
       </w:r>
       <w:r>
-        <w:rPr/>
+        <w:rPr>
+          <w:color w:val="FFFFFF"/>
+          <w:sz w:val="32"/>
+          <w:szCs w:val="32"/>
+        </w:rPr>
         <w:t xml:space="preserve">: Only the first computed control action is applied, after which the entire optimization is repeated with updated state information </w:t>
       </w:r>
       <w:hyperlink r:id="rId7">
         <w:r>
           <w:rPr>
             <w:rStyle w:val="Hyperlink"/>
+            <w:color w:val="FFFFFF"/>
+            <w:sz w:val="32"/>
+            <w:szCs w:val="32"/>
           </w:rPr>
           <w:t>[5]</w:t>
         </w:r>
       </w:hyperlink>
       <w:r>
-        <w:rPr/>
+        <w:rPr>
+          <w:color w:val="FFFFFF"/>
+          <w:sz w:val="32"/>
+          <w:szCs w:val="32"/>
+        </w:rPr>
         <w:t>.</w:t>
       </w:r>
-      <w:bookmarkEnd w:id="5"/>
+      <w:bookmarkEnd w:id="4"/>
     </w:p>
     <w:p>
       <w:pPr>
         <w:pStyle w:val="Heading3"/>
-        <w:rPr/>
-      </w:pPr>
-      <w:bookmarkStart w:id="6" w:name="types-of-mpc"/>
-      <w:r>
-        <w:rPr/>
+        <w:rPr>
+          <w:color w:val="FFFFFF"/>
+          <w:sz w:val="32"/>
+          <w:szCs w:val="32"/>
+        </w:rPr>
+      </w:pPr>
+      <w:bookmarkStart w:id="5" w:name="types-of-mpc"/>
+      <w:r>
+        <w:rPr>
+          <w:color w:val="FFFFFF"/>
+          <w:sz w:val="32"/>
+          <w:szCs w:val="32"/>
+        </w:rPr>
         <w:t>2.3 Types of MPC</w:t>
       </w:r>
     </w:p>
     <w:p>
       <w:pPr>
         <w:pStyle w:val="FirstParagraph"/>
-        <w:rPr/>
-      </w:pPr>
-      <w:r>
-        <w:rPr/>
+        <w:rPr>
+          <w:color w:val="FFFFFF"/>
+          <w:sz w:val="32"/>
+          <w:szCs w:val="32"/>
+        </w:rPr>
+      </w:pPr>
+      <w:r>
+        <w:rPr>
+          <w:color w:val="FFFFFF"/>
+          <w:sz w:val="32"/>
+          <w:szCs w:val="32"/>
+        </w:rPr>
         <w:t>There are several variants of MPC that have been developed for different applications:</w:t>
       </w:r>
     </w:p>
@@ -328,7 +507,7 @@
         <w:pStyle w:val="Normal"/>
         <w:numPr>
           <w:ilvl w:val="0"/>
-          <w:numId w:val="17"/>
+          <w:numId w:val="58"/>
         </w:numPr>
         <w:rPr/>
       </w:pPr>
@@ -336,23 +515,37 @@
         <w:rPr>
           <w:b/>
           <w:bCs/>
+          <w:color w:val="FFFFFF"/>
+          <w:sz w:val="32"/>
+          <w:szCs w:val="32"/>
         </w:rPr>
         <w:t>Linear MPC</w:t>
       </w:r>
       <w:r>
-        <w:rPr/>
+        <w:rPr>
+          <w:color w:val="FFFFFF"/>
+          <w:sz w:val="32"/>
+          <w:szCs w:val="32"/>
+        </w:rPr>
         <w:t xml:space="preserve">: Uses linear models for prediction, making computation relatively efficient </w:t>
       </w:r>
       <w:hyperlink r:id="rId8">
         <w:r>
           <w:rPr>
             <w:rStyle w:val="Hyperlink"/>
+            <w:color w:val="FFFFFF"/>
+            <w:sz w:val="32"/>
+            <w:szCs w:val="32"/>
           </w:rPr>
           <w:t>[1]</w:t>
         </w:r>
       </w:hyperlink>
       <w:r>
-        <w:rPr/>
+        <w:rPr>
+          <w:color w:val="FFFFFF"/>
+          <w:sz w:val="32"/>
+          <w:szCs w:val="32"/>
+        </w:rPr>
         <w:t>.</w:t>
       </w:r>
     </w:p>
@@ -361,19 +554,30 @@
         <w:pStyle w:val="Normal"/>
         <w:numPr>
           <w:ilvl w:val="0"/>
-          <w:numId w:val="18"/>
+          <w:numId w:val="59"/>
         </w:numPr>
-        <w:rPr/>
+        <w:rPr>
+          <w:color w:val="FFFFFF"/>
+          <w:sz w:val="32"/>
+          <w:szCs w:val="32"/>
+        </w:rPr>
       </w:pPr>
       <w:r>
         <w:rPr>
           <w:b/>
           <w:bCs/>
+          <w:color w:val="FFFFFF"/>
+          <w:sz w:val="32"/>
+          <w:szCs w:val="32"/>
         </w:rPr>
         <w:t>Nonlinear MPC</w:t>
       </w:r>
       <w:r>
-        <w:rPr/>
+        <w:rPr>
+          <w:color w:val="FFFFFF"/>
+          <w:sz w:val="32"/>
+          <w:szCs w:val="32"/>
+        </w:rPr>
         <w:t>: Employs nonlinear models for more accurate predictions of complex systems, but at higher computational cost.</w:t>
       </w:r>
     </w:p>
@@ -382,19 +586,30 @@
         <w:pStyle w:val="Normal"/>
         <w:numPr>
           <w:ilvl w:val="0"/>
-          <w:numId w:val="19"/>
+          <w:numId w:val="60"/>
         </w:numPr>
-        <w:rPr/>
+        <w:rPr>
+          <w:color w:val="FFFFFF"/>
+          <w:sz w:val="32"/>
+          <w:szCs w:val="32"/>
+        </w:rPr>
       </w:pPr>
       <w:r>
         <w:rPr>
           <w:b/>
           <w:bCs/>
+          <w:color w:val="FFFFFF"/>
+          <w:sz w:val="32"/>
+          <w:szCs w:val="32"/>
         </w:rPr>
         <w:t>Stochastic MPC</w:t>
       </w:r>
       <w:r>
-        <w:rPr/>
+        <w:rPr>
+          <w:color w:val="FFFFFF"/>
+          <w:sz w:val="32"/>
+          <w:szCs w:val="32"/>
+        </w:rPr>
         <w:t>: Accounts for uncertainties in the system model or external disturbances.</w:t>
       </w:r>
     </w:p>
@@ -403,7 +618,7 @@
         <w:pStyle w:val="Normal"/>
         <w:numPr>
           <w:ilvl w:val="0"/>
-          <w:numId w:val="20"/>
+          <w:numId w:val="61"/>
         </w:numPr>
         <w:rPr/>
       </w:pPr>
@@ -411,57 +626,95 @@
         <w:rPr>
           <w:b/>
           <w:bCs/>
+          <w:color w:val="FFFFFF"/>
+          <w:sz w:val="32"/>
+          <w:szCs w:val="32"/>
         </w:rPr>
         <w:t>Explicit MPC (eMPC)</w:t>
       </w:r>
       <w:r>
-        <w:rPr/>
+        <w:rPr>
+          <w:color w:val="FFFFFF"/>
+          <w:sz w:val="32"/>
+          <w:szCs w:val="32"/>
+        </w:rPr>
         <w:t xml:space="preserve">: Pre-computes solutions offline, allowing faster evaluation of the control law during operation. This is particularly useful for systems with limited computational resources or requiring very fast response times </w:t>
       </w:r>
       <w:hyperlink r:id="rId9">
         <w:r>
           <w:rPr>
             <w:rStyle w:val="Hyperlink"/>
+            <w:color w:val="FFFFFF"/>
+            <w:sz w:val="32"/>
+            <w:szCs w:val="32"/>
           </w:rPr>
           <w:t>[1]</w:t>
         </w:r>
       </w:hyperlink>
       <w:r>
-        <w:rPr/>
+        <w:rPr>
+          <w:color w:val="FFFFFF"/>
+          <w:sz w:val="32"/>
+          <w:szCs w:val="32"/>
+        </w:rPr>
         <w:t>.</w:t>
       </w:r>
-      <w:bookmarkEnd w:id="3"/>
-      <w:bookmarkEnd w:id="6"/>
+      <w:bookmarkEnd w:id="2"/>
+      <w:bookmarkEnd w:id="5"/>
     </w:p>
     <w:p>
       <w:pPr>
         <w:pStyle w:val="Heading2"/>
-        <w:rPr/>
-      </w:pPr>
-      <w:bookmarkStart w:id="7" w:name="mpc-in-ai-applications"/>
-      <w:r>
-        <w:rPr/>
+        <w:rPr>
+          <w:color w:val="FFFFFF"/>
+          <w:sz w:val="32"/>
+          <w:szCs w:val="32"/>
+        </w:rPr>
+      </w:pPr>
+      <w:bookmarkStart w:id="6" w:name="mpc-in-ai-applications"/>
+      <w:r>
+        <w:rPr>
+          <w:color w:val="FFFFFF"/>
+          <w:sz w:val="32"/>
+          <w:szCs w:val="32"/>
+        </w:rPr>
         <w:t>3. MPC in AI Applications</w:t>
       </w:r>
     </w:p>
     <w:p>
       <w:pPr>
         <w:pStyle w:val="Heading3"/>
-        <w:rPr/>
-      </w:pPr>
-      <w:bookmarkStart w:id="8" w:name="integration-of-mpc-with-ai-systems"/>
-      <w:r>
-        <w:rPr/>
+        <w:rPr>
+          <w:color w:val="FFFFFF"/>
+          <w:sz w:val="32"/>
+          <w:szCs w:val="32"/>
+        </w:rPr>
+      </w:pPr>
+      <w:bookmarkStart w:id="7" w:name="integration-of-mpc-with-ai-systems"/>
+      <w:r>
+        <w:rPr>
+          <w:color w:val="FFFFFF"/>
+          <w:sz w:val="32"/>
+          <w:szCs w:val="32"/>
+        </w:rPr>
         <w:t>3.1 Integration of MPC with AI Systems</w:t>
       </w:r>
     </w:p>
     <w:p>
       <w:pPr>
         <w:pStyle w:val="FirstParagraph"/>
-        <w:rPr/>
-      </w:pPr>
-      <w:r>
-        <w:rPr/>
+        <w:rPr>
+          <w:color w:val="FFFFFF"/>
+          <w:sz w:val="32"/>
+          <w:szCs w:val="32"/>
+        </w:rPr>
+      </w:pPr>
+      <w:r>
+        <w:rPr>
+          <w:color w:val="FFFFFF"/>
+          <w:sz w:val="32"/>
+          <w:szCs w:val="32"/>
+        </w:rPr>
         <w:t>The integration of MPC with AI systems represents a powerful combination that enhances control capabilities through:</w:t>
       </w:r>
     </w:p>
@@ -470,19 +723,30 @@
         <w:pStyle w:val="Normal"/>
         <w:numPr>
           <w:ilvl w:val="0"/>
-          <w:numId w:val="21"/>
+          <w:numId w:val="62"/>
         </w:numPr>
-        <w:rPr/>
+        <w:rPr>
+          <w:color w:val="FFFFFF"/>
+          <w:sz w:val="32"/>
+          <w:szCs w:val="32"/>
+        </w:rPr>
       </w:pPr>
       <w:r>
         <w:rPr>
           <w:b/>
           <w:bCs/>
+          <w:color w:val="FFFFFF"/>
+          <w:sz w:val="32"/>
+          <w:szCs w:val="32"/>
         </w:rPr>
         <w:t>Predictive Decision Making</w:t>
       </w:r>
       <w:r>
-        <w:rPr/>
+        <w:rPr>
+          <w:color w:val="FFFFFF"/>
+          <w:sz w:val="32"/>
+          <w:szCs w:val="32"/>
+        </w:rPr>
         <w:t>: AI systems can use MPC to make decisions that optimize performance over future time horizons rather than just reacting to current conditions.</w:t>
       </w:r>
     </w:p>
@@ -491,19 +755,30 @@
         <w:pStyle w:val="Normal"/>
         <w:numPr>
           <w:ilvl w:val="0"/>
-          <w:numId w:val="22"/>
+          <w:numId w:val="63"/>
         </w:numPr>
-        <w:rPr/>
+        <w:rPr>
+          <w:color w:val="FFFFFF"/>
+          <w:sz w:val="32"/>
+          <w:szCs w:val="32"/>
+        </w:rPr>
       </w:pPr>
       <w:r>
         <w:rPr>
           <w:b/>
           <w:bCs/>
+          <w:color w:val="FFFFFF"/>
+          <w:sz w:val="32"/>
+          <w:szCs w:val="32"/>
         </w:rPr>
         <w:t>Constraint Handling</w:t>
       </w:r>
       <w:r>
-        <w:rPr/>
+        <w:rPr>
+          <w:color w:val="FFFFFF"/>
+          <w:sz w:val="32"/>
+          <w:szCs w:val="32"/>
+        </w:rPr>
         <w:t>: MPC's native ability to handle constraints makes it valuable for AI systems that must operate within specific boundaries.</w:t>
       </w:r>
     </w:p>
@@ -512,19 +787,30 @@
         <w:pStyle w:val="Normal"/>
         <w:numPr>
           <w:ilvl w:val="0"/>
-          <w:numId w:val="23"/>
+          <w:numId w:val="64"/>
         </w:numPr>
-        <w:rPr/>
+        <w:rPr>
+          <w:color w:val="FFFFFF"/>
+          <w:sz w:val="32"/>
+          <w:szCs w:val="32"/>
+        </w:rPr>
       </w:pPr>
       <w:r>
         <w:rPr>
           <w:b/>
           <w:bCs/>
+          <w:color w:val="FFFFFF"/>
+          <w:sz w:val="32"/>
+          <w:szCs w:val="32"/>
         </w:rPr>
         <w:t>Adaptive Control</w:t>
       </w:r>
       <w:r>
-        <w:rPr/>
+        <w:rPr>
+          <w:color w:val="FFFFFF"/>
+          <w:sz w:val="32"/>
+          <w:szCs w:val="32"/>
+        </w:rPr>
         <w:t>: When combined with learning algorithms, MPC can adapt to changing system dynamics over time.</w:t>
       </w:r>
     </w:p>
@@ -533,31 +819,50 @@
         <w:pStyle w:val="Normal"/>
         <w:numPr>
           <w:ilvl w:val="0"/>
-          <w:numId w:val="24"/>
+          <w:numId w:val="65"/>
         </w:numPr>
-        <w:rPr/>
+        <w:rPr>
+          <w:color w:val="FFFFFF"/>
+          <w:sz w:val="32"/>
+          <w:szCs w:val="32"/>
+        </w:rPr>
       </w:pPr>
       <w:r>
         <w:rPr>
           <w:b/>
           <w:bCs/>
+          <w:color w:val="FFFFFF"/>
+          <w:sz w:val="32"/>
+          <w:szCs w:val="32"/>
         </w:rPr>
         <w:t>Robustness</w:t>
       </w:r>
       <w:r>
-        <w:rPr/>
+        <w:rPr>
+          <w:color w:val="FFFFFF"/>
+          <w:sz w:val="32"/>
+          <w:szCs w:val="32"/>
+        </w:rPr>
         <w:t>: MPC provides a framework for AI systems to maintain stability and performance despite uncertainties and disturbances.</w:t>
       </w:r>
-      <w:bookmarkEnd w:id="8"/>
+      <w:bookmarkEnd w:id="7"/>
     </w:p>
     <w:p>
       <w:pPr>
         <w:pStyle w:val="Heading3"/>
-        <w:rPr/>
-      </w:pPr>
-      <w:bookmarkStart w:id="9" w:name="machine-learning-based-mpc"/>
-      <w:r>
-        <w:rPr/>
+        <w:rPr>
+          <w:color w:val="FFFFFF"/>
+          <w:sz w:val="32"/>
+          <w:szCs w:val="32"/>
+        </w:rPr>
+      </w:pPr>
+      <w:bookmarkStart w:id="8" w:name="machine-learning-based-mpc"/>
+      <w:r>
+        <w:rPr>
+          <w:color w:val="FFFFFF"/>
+          <w:sz w:val="32"/>
+          <w:szCs w:val="32"/>
+        </w:rPr>
         <w:t>3.2 Machine Learning-Based MPC</w:t>
       </w:r>
     </w:p>
@@ -567,19 +872,30 @@
         <w:rPr/>
       </w:pPr>
       <w:r>
-        <w:rPr/>
+        <w:rPr>
+          <w:color w:val="FFFFFF"/>
+          <w:sz w:val="32"/>
+          <w:szCs w:val="32"/>
+        </w:rPr>
         <w:t xml:space="preserve">A significant advancement in the field is the development of Machine Learning-Based Model Predictive Control (ML-MPC), which combines traditional MPC techniques with machine learning algorithms </w:t>
       </w:r>
       <w:hyperlink r:id="rId10">
         <w:r>
           <w:rPr>
             <w:rStyle w:val="Hyperlink"/>
+            <w:color w:val="FFFFFF"/>
+            <w:sz w:val="32"/>
+            <w:szCs w:val="32"/>
           </w:rPr>
           <w:t>[2]</w:t>
         </w:r>
       </w:hyperlink>
       <w:r>
-        <w:rPr/>
+        <w:rPr>
+          <w:color w:val="FFFFFF"/>
+          <w:sz w:val="32"/>
+          <w:szCs w:val="32"/>
+        </w:rPr>
         <w:t>. This integration addresses some limitations of conventional MPC, such as:</w:t>
       </w:r>
     </w:p>
@@ -588,7 +904,7 @@
         <w:pStyle w:val="Normal"/>
         <w:numPr>
           <w:ilvl w:val="0"/>
-          <w:numId w:val="25"/>
+          <w:numId w:val="66"/>
         </w:numPr>
         <w:rPr/>
       </w:pPr>
@@ -596,23 +912,37 @@
         <w:rPr>
           <w:b/>
           <w:bCs/>
+          <w:color w:val="FFFFFF"/>
+          <w:sz w:val="32"/>
+          <w:szCs w:val="32"/>
         </w:rPr>
         <w:t>Improved Model Accuracy</w:t>
       </w:r>
       <w:r>
-        <w:rPr/>
+        <w:rPr>
+          <w:color w:val="FFFFFF"/>
+          <w:sz w:val="32"/>
+          <w:szCs w:val="32"/>
+        </w:rPr>
         <w:t xml:space="preserve">: Machine learning algorithms can create more accurate models of complex, nonlinear systems that would be difficult to model using first principles </w:t>
       </w:r>
       <w:hyperlink r:id="rId11">
         <w:r>
           <w:rPr>
             <w:rStyle w:val="Hyperlink"/>
+            <w:color w:val="FFFFFF"/>
+            <w:sz w:val="32"/>
+            <w:szCs w:val="32"/>
           </w:rPr>
           <w:t>[7]</w:t>
         </w:r>
       </w:hyperlink>
       <w:r>
-        <w:rPr/>
+        <w:rPr>
+          <w:color w:val="FFFFFF"/>
+          <w:sz w:val="32"/>
+          <w:szCs w:val="32"/>
+        </w:rPr>
         <w:t>.</w:t>
       </w:r>
     </w:p>
@@ -621,19 +951,30 @@
         <w:pStyle w:val="Normal"/>
         <w:numPr>
           <w:ilvl w:val="0"/>
-          <w:numId w:val="26"/>
+          <w:numId w:val="67"/>
         </w:numPr>
-        <w:rPr/>
+        <w:rPr>
+          <w:color w:val="FFFFFF"/>
+          <w:sz w:val="32"/>
+          <w:szCs w:val="32"/>
+        </w:rPr>
       </w:pPr>
       <w:r>
         <w:rPr>
           <w:b/>
           <w:bCs/>
+          <w:color w:val="FFFFFF"/>
+          <w:sz w:val="32"/>
+          <w:szCs w:val="32"/>
         </w:rPr>
         <w:t>Adaptability</w:t>
       </w:r>
       <w:r>
-        <w:rPr/>
+        <w:rPr>
+          <w:color w:val="FFFFFF"/>
+          <w:sz w:val="32"/>
+          <w:szCs w:val="32"/>
+        </w:rPr>
         <w:t>: ML-MPC can adapt to changing system dynamics by continuously updating the underlying model based on observed data.</w:t>
       </w:r>
     </w:p>
@@ -642,7 +983,7 @@
         <w:pStyle w:val="Normal"/>
         <w:numPr>
           <w:ilvl w:val="0"/>
-          <w:numId w:val="27"/>
+          <w:numId w:val="68"/>
         </w:numPr>
         <w:rPr/>
       </w:pPr>
@@ -650,23 +991,37 @@
         <w:rPr>
           <w:b/>
           <w:bCs/>
+          <w:color w:val="FFFFFF"/>
+          <w:sz w:val="32"/>
+          <w:szCs w:val="32"/>
         </w:rPr>
         <w:t>Enhanced Predictive Accuracy</w:t>
       </w:r>
       <w:r>
-        <w:rPr/>
+        <w:rPr>
+          <w:color w:val="FFFFFF"/>
+          <w:sz w:val="32"/>
+          <w:szCs w:val="32"/>
+        </w:rPr>
         <w:t xml:space="preserve">: AI improves MPC systems by increasing the accuracy of predictions and enabling real-time adjustments </w:t>
       </w:r>
       <w:hyperlink r:id="rId12">
         <w:r>
           <w:rPr>
             <w:rStyle w:val="Hyperlink"/>
+            <w:color w:val="FFFFFF"/>
+            <w:sz w:val="32"/>
+            <w:szCs w:val="32"/>
           </w:rPr>
           <w:t>[6]</w:t>
         </w:r>
       </w:hyperlink>
       <w:r>
-        <w:rPr/>
+        <w:rPr>
+          <w:color w:val="FFFFFF"/>
+          <w:sz w:val="32"/>
+          <w:szCs w:val="32"/>
+        </w:rPr>
         <w:t>.</w:t>
       </w:r>
     </w:p>
@@ -675,7 +1030,7 @@
         <w:pStyle w:val="Normal"/>
         <w:numPr>
           <w:ilvl w:val="0"/>
-          <w:numId w:val="28"/>
+          <w:numId w:val="69"/>
         </w:numPr>
         <w:rPr/>
       </w:pPr>
@@ -683,33 +1038,55 @@
         <w:rPr>
           <w:b/>
           <w:bCs/>
+          <w:color w:val="FFFFFF"/>
+          <w:sz w:val="32"/>
+          <w:szCs w:val="32"/>
         </w:rPr>
         <w:t>Computational Efficiency</w:t>
       </w:r>
       <w:r>
-        <w:rPr/>
+        <w:rPr>
+          <w:color w:val="FFFFFF"/>
+          <w:sz w:val="32"/>
+          <w:szCs w:val="32"/>
+        </w:rPr>
         <w:t xml:space="preserve">: Machine learning techniques can be used to reduce the computational burden of MPC, making it feasible for real-time applications </w:t>
       </w:r>
       <w:hyperlink r:id="rId13">
         <w:r>
           <w:rPr>
             <w:rStyle w:val="Hyperlink"/>
+            <w:color w:val="FFFFFF"/>
+            <w:sz w:val="32"/>
+            <w:szCs w:val="32"/>
           </w:rPr>
           <w:t>[36]</w:t>
         </w:r>
       </w:hyperlink>
       <w:r>
-        <w:rPr/>
+        <w:rPr>
+          <w:color w:val="FFFFFF"/>
+          <w:sz w:val="32"/>
+          <w:szCs w:val="32"/>
+        </w:rPr>
         <w:t>.</w:t>
       </w:r>
     </w:p>
     <w:p>
       <w:pPr>
         <w:pStyle w:val="FirstParagraph"/>
-        <w:rPr/>
-      </w:pPr>
-      <w:r>
-        <w:rPr/>
+        <w:rPr>
+          <w:color w:val="FFFFFF"/>
+          <w:sz w:val="32"/>
+          <w:szCs w:val="32"/>
+        </w:rPr>
+      </w:pPr>
+      <w:r>
+        <w:rPr>
+          <w:color w:val="FFFFFF"/>
+          <w:sz w:val="32"/>
+          <w:szCs w:val="32"/>
+        </w:rPr>
         <w:t>However, ML-MPC also faces challenges, including:</w:t>
       </w:r>
     </w:p>
@@ -718,19 +1095,30 @@
         <w:pStyle w:val="Normal"/>
         <w:numPr>
           <w:ilvl w:val="0"/>
-          <w:numId w:val="29"/>
+          <w:numId w:val="70"/>
         </w:numPr>
-        <w:rPr/>
+        <w:rPr>
+          <w:color w:val="FFFFFF"/>
+          <w:sz w:val="32"/>
+          <w:szCs w:val="32"/>
+        </w:rPr>
       </w:pPr>
       <w:r>
         <w:rPr>
           <w:b/>
           <w:bCs/>
+          <w:color w:val="FFFFFF"/>
+          <w:sz w:val="32"/>
+          <w:szCs w:val="32"/>
         </w:rPr>
         <w:t>Data Requirements</w:t>
       </w:r>
       <w:r>
-        <w:rPr/>
+        <w:rPr>
+          <w:color w:val="FFFFFF"/>
+          <w:sz w:val="32"/>
+          <w:szCs w:val="32"/>
+        </w:rPr>
         <w:t>: ML algorithms typically need large amounts of data for training.</w:t>
       </w:r>
     </w:p>
@@ -739,19 +1127,30 @@
         <w:pStyle w:val="Normal"/>
         <w:numPr>
           <w:ilvl w:val="0"/>
-          <w:numId w:val="30"/>
+          <w:numId w:val="71"/>
         </w:numPr>
-        <w:rPr/>
+        <w:rPr>
+          <w:color w:val="FFFFFF"/>
+          <w:sz w:val="32"/>
+          <w:szCs w:val="32"/>
+        </w:rPr>
       </w:pPr>
       <w:r>
         <w:rPr>
           <w:b/>
           <w:bCs/>
+          <w:color w:val="FFFFFF"/>
+          <w:sz w:val="32"/>
+          <w:szCs w:val="32"/>
         </w:rPr>
         <w:t>Interpretability</w:t>
       </w:r>
       <w:r>
-        <w:rPr/>
+        <w:rPr>
+          <w:color w:val="FFFFFF"/>
+          <w:sz w:val="32"/>
+          <w:szCs w:val="32"/>
+        </w:rPr>
         <w:t>: ML models can be complex and difficult to interpret compared to traditional mathematical models.</w:t>
       </w:r>
     </w:p>
@@ -760,7 +1159,7 @@
         <w:pStyle w:val="Normal"/>
         <w:numPr>
           <w:ilvl w:val="0"/>
-          <w:numId w:val="31"/>
+          <w:numId w:val="72"/>
         </w:numPr>
         <w:rPr/>
       </w:pPr>
@@ -768,35 +1167,57 @@
         <w:rPr>
           <w:b/>
           <w:bCs/>
+          <w:color w:val="FFFFFF"/>
+          <w:sz w:val="32"/>
+          <w:szCs w:val="32"/>
         </w:rPr>
         <w:t>Safety and Robustness Concerns</w:t>
       </w:r>
       <w:r>
-        <w:rPr/>
+        <w:rPr>
+          <w:color w:val="FFFFFF"/>
+          <w:sz w:val="32"/>
+          <w:szCs w:val="32"/>
+        </w:rPr>
         <w:t xml:space="preserve">: ML algorithms may not always generalize well to new situations </w:t>
       </w:r>
       <w:hyperlink r:id="rId14">
         <w:r>
           <w:rPr>
             <w:rStyle w:val="Hyperlink"/>
+            <w:color w:val="FFFFFF"/>
+            <w:sz w:val="32"/>
+            <w:szCs w:val="32"/>
           </w:rPr>
           <w:t>[2]</w:t>
         </w:r>
       </w:hyperlink>
       <w:r>
-        <w:rPr/>
+        <w:rPr>
+          <w:color w:val="FFFFFF"/>
+          <w:sz w:val="32"/>
+          <w:szCs w:val="32"/>
+        </w:rPr>
         <w:t>.</w:t>
       </w:r>
-      <w:bookmarkEnd w:id="9"/>
+      <w:bookmarkEnd w:id="8"/>
     </w:p>
     <w:p>
       <w:pPr>
         <w:pStyle w:val="Heading3"/>
-        <w:rPr/>
-      </w:pPr>
-      <w:bookmarkStart w:id="10" w:name="context-aware-mpc"/>
-      <w:r>
-        <w:rPr/>
+        <w:rPr>
+          <w:color w:val="FFFFFF"/>
+          <w:sz w:val="32"/>
+          <w:szCs w:val="32"/>
+        </w:rPr>
+      </w:pPr>
+      <w:bookmarkStart w:id="9" w:name="context-aware-mpc"/>
+      <w:r>
+        <w:rPr>
+          <w:color w:val="FFFFFF"/>
+          <w:sz w:val="32"/>
+          <w:szCs w:val="32"/>
+        </w:rPr>
         <w:t>3.3 Context-Aware MPC</w:t>
       </w:r>
     </w:p>
@@ -806,53 +1227,88 @@
         <w:rPr/>
       </w:pPr>
       <w:r>
-        <w:rPr/>
+        <w:rPr>
+          <w:color w:val="FFFFFF"/>
+          <w:sz w:val="32"/>
+          <w:szCs w:val="32"/>
+        </w:rPr>
         <w:t xml:space="preserve">Another important development is Context-aware Model Predictive Control, which is designed specifically for dynamic and crowded environments </w:t>
       </w:r>
       <w:hyperlink r:id="rId15">
         <w:r>
           <w:rPr>
             <w:rStyle w:val="Hyperlink"/>
+            <w:color w:val="FFFFFF"/>
+            <w:sz w:val="32"/>
+            <w:szCs w:val="32"/>
           </w:rPr>
           <w:t>[8]</w:t>
         </w:r>
       </w:hyperlink>
       <w:r>
-        <w:rPr/>
+        <w:rPr>
+          <w:color w:val="FFFFFF"/>
+          <w:sz w:val="32"/>
+          <w:szCs w:val="32"/>
+        </w:rPr>
         <w:t>. This approach incorporates contextual information to improve decision-making and control performance, making it particularly valuable for autonomous systems operating in complex, changing environments.</w:t>
       </w:r>
-      <w:bookmarkEnd w:id="7"/>
-      <w:bookmarkEnd w:id="10"/>
+      <w:bookmarkEnd w:id="6"/>
+      <w:bookmarkEnd w:id="9"/>
     </w:p>
     <w:p>
       <w:pPr>
         <w:pStyle w:val="Heading2"/>
-        <w:rPr/>
-      </w:pPr>
-      <w:bookmarkStart w:id="11" w:name="mpc-and-reinforcement-learning"/>
-      <w:r>
-        <w:rPr/>
+        <w:rPr>
+          <w:color w:val="FFFFFF"/>
+          <w:sz w:val="32"/>
+          <w:szCs w:val="32"/>
+        </w:rPr>
+      </w:pPr>
+      <w:bookmarkStart w:id="10" w:name="mpc-and-reinforcement-learning"/>
+      <w:r>
+        <w:rPr>
+          <w:color w:val="FFFFFF"/>
+          <w:sz w:val="32"/>
+          <w:szCs w:val="32"/>
+        </w:rPr>
         <w:t>4. MPC and Reinforcement Learning</w:t>
       </w:r>
     </w:p>
     <w:p>
       <w:pPr>
         <w:pStyle w:val="Heading3"/>
-        <w:rPr/>
-      </w:pPr>
-      <w:bookmarkStart w:id="12" w:name="relationship-between-mpc-and-rl"/>
-      <w:r>
-        <w:rPr/>
+        <w:rPr>
+          <w:color w:val="FFFFFF"/>
+          <w:sz w:val="32"/>
+          <w:szCs w:val="32"/>
+        </w:rPr>
+      </w:pPr>
+      <w:bookmarkStart w:id="11" w:name="relationship-between-mpc-and-rl"/>
+      <w:r>
+        <w:rPr>
+          <w:color w:val="FFFFFF"/>
+          <w:sz w:val="32"/>
+          <w:szCs w:val="32"/>
+        </w:rPr>
         <w:t>4.1 Relationship Between MPC and RL</w:t>
       </w:r>
     </w:p>
     <w:p>
       <w:pPr>
         <w:pStyle w:val="FirstParagraph"/>
-        <w:rPr/>
-      </w:pPr>
-      <w:r>
-        <w:rPr/>
+        <w:rPr>
+          <w:color w:val="FFFFFF"/>
+          <w:sz w:val="32"/>
+          <w:szCs w:val="32"/>
+        </w:rPr>
+      </w:pPr>
+      <w:r>
+        <w:rPr>
+          <w:color w:val="FFFFFF"/>
+          <w:sz w:val="32"/>
+          <w:szCs w:val="32"/>
+        </w:rPr>
         <w:t>MPC and Reinforcement Learning (RL) are complementary approaches to optimal control:</w:t>
       </w:r>
     </w:p>
@@ -861,7 +1317,7 @@
         <w:pStyle w:val="Normal"/>
         <w:numPr>
           <w:ilvl w:val="0"/>
-          <w:numId w:val="32"/>
+          <w:numId w:val="73"/>
         </w:numPr>
         <w:rPr/>
       </w:pPr>
@@ -869,23 +1325,37 @@
         <w:rPr>
           <w:b/>
           <w:bCs/>
+          <w:color w:val="FFFFFF"/>
+          <w:sz w:val="32"/>
+          <w:szCs w:val="32"/>
         </w:rPr>
         <w:t>Shared Objectives</w:t>
       </w:r>
       <w:r>
-        <w:rPr/>
+        <w:rPr>
+          <w:color w:val="FFFFFF"/>
+          <w:sz w:val="32"/>
+          <w:szCs w:val="32"/>
+        </w:rPr>
         <w:t xml:space="preserve">: Both MPC and RL aim to optimize a sequence of decisions over time to maximize cumulative rewards or minimize costs </w:t>
       </w:r>
       <w:hyperlink r:id="rId16">
         <w:r>
           <w:rPr>
             <w:rStyle w:val="Hyperlink"/>
+            <w:color w:val="FFFFFF"/>
+            <w:sz w:val="32"/>
+            <w:szCs w:val="32"/>
           </w:rPr>
           <w:t>[14]</w:t>
         </w:r>
       </w:hyperlink>
       <w:r>
-        <w:rPr/>
+        <w:rPr>
+          <w:color w:val="FFFFFF"/>
+          <w:sz w:val="32"/>
+          <w:szCs w:val="32"/>
+        </w:rPr>
         <w:t>.</w:t>
       </w:r>
     </w:p>
@@ -894,7 +1364,7 @@
         <w:pStyle w:val="Normal"/>
         <w:numPr>
           <w:ilvl w:val="0"/>
-          <w:numId w:val="33"/>
+          <w:numId w:val="74"/>
         </w:numPr>
         <w:rPr/>
       </w:pPr>
@@ -902,23 +1372,37 @@
         <w:rPr>
           <w:b/>
           <w:bCs/>
+          <w:color w:val="FFFFFF"/>
+          <w:sz w:val="32"/>
+          <w:szCs w:val="32"/>
         </w:rPr>
         <w:t>Different Approaches</w:t>
       </w:r>
       <w:r>
-        <w:rPr/>
+        <w:rPr>
+          <w:color w:val="FFFFFF"/>
+          <w:sz w:val="32"/>
+          <w:szCs w:val="32"/>
+        </w:rPr>
         <w:t xml:space="preserve">: While MPC explicitly uses a model to predict future states and optimize actions, RL typically learns optimal policies through interactions with an environment </w:t>
       </w:r>
       <w:hyperlink r:id="rId17">
         <w:r>
           <w:rPr>
             <w:rStyle w:val="Hyperlink"/>
+            <w:color w:val="FFFFFF"/>
+            <w:sz w:val="32"/>
+            <w:szCs w:val="32"/>
           </w:rPr>
           <w:t>[12]</w:t>
         </w:r>
       </w:hyperlink>
       <w:r>
-        <w:rPr/>
+        <w:rPr>
+          <w:color w:val="FFFFFF"/>
+          <w:sz w:val="32"/>
+          <w:szCs w:val="32"/>
+        </w:rPr>
         <w:t>.</w:t>
       </w:r>
     </w:p>
@@ -927,7 +1411,7 @@
         <w:pStyle w:val="Normal"/>
         <w:numPr>
           <w:ilvl w:val="0"/>
-          <w:numId w:val="34"/>
+          <w:numId w:val="75"/>
         </w:numPr>
         <w:rPr/>
       </w:pPr>
@@ -935,45 +1419,75 @@
         <w:rPr>
           <w:b/>
           <w:bCs/>
+          <w:color w:val="FFFFFF"/>
+          <w:sz w:val="32"/>
+          <w:szCs w:val="32"/>
         </w:rPr>
         <w:t>Synergistic Integration</w:t>
       </w:r>
       <w:r>
-        <w:rPr/>
+        <w:rPr>
+          <w:color w:val="FFFFFF"/>
+          <w:sz w:val="32"/>
+          <w:szCs w:val="32"/>
+        </w:rPr>
         <w:t xml:space="preserve">: Recent research has established theoretical foundations for combining RL and MPC, creating systems that leverage the strengths of both approaches </w:t>
       </w:r>
       <w:hyperlink r:id="rId18">
         <w:r>
           <w:rPr>
             <w:rStyle w:val="Hyperlink"/>
+            <w:color w:val="FFFFFF"/>
+            <w:sz w:val="32"/>
+            <w:szCs w:val="32"/>
           </w:rPr>
           <w:t>[15]</w:t>
         </w:r>
       </w:hyperlink>
       <w:r>
-        <w:rPr/>
+        <w:rPr>
+          <w:color w:val="FFFFFF"/>
+          <w:sz w:val="32"/>
+          <w:szCs w:val="32"/>
+        </w:rPr>
         <w:t>.</w:t>
       </w:r>
-      <w:bookmarkEnd w:id="12"/>
+      <w:bookmarkEnd w:id="11"/>
     </w:p>
     <w:p>
       <w:pPr>
         <w:pStyle w:val="Heading3"/>
-        <w:rPr/>
-      </w:pPr>
-      <w:bookmarkStart w:id="13" w:name="reinforcement-learning-based-mpc"/>
-      <w:r>
-        <w:rPr/>
+        <w:rPr>
+          <w:color w:val="FFFFFF"/>
+          <w:sz w:val="32"/>
+          <w:szCs w:val="32"/>
+        </w:rPr>
+      </w:pPr>
+      <w:bookmarkStart w:id="12" w:name="reinforcement-learning-based-mpc"/>
+      <w:r>
+        <w:rPr>
+          <w:color w:val="FFFFFF"/>
+          <w:sz w:val="32"/>
+          <w:szCs w:val="32"/>
+        </w:rPr>
         <w:t>4.2 Reinforcement Learning-Based MPC</w:t>
       </w:r>
     </w:p>
     <w:p>
       <w:pPr>
         <w:pStyle w:val="FirstParagraph"/>
-        <w:rPr/>
-      </w:pPr>
-      <w:r>
-        <w:rPr/>
+        <w:rPr>
+          <w:color w:val="FFFFFF"/>
+          <w:sz w:val="32"/>
+          <w:szCs w:val="32"/>
+        </w:rPr>
+      </w:pPr>
+      <w:r>
+        <w:rPr>
+          <w:color w:val="FFFFFF"/>
+          <w:sz w:val="32"/>
+          <w:szCs w:val="32"/>
+        </w:rPr>
         <w:t>Reinforcement Learning-Based Model Predictive Control (RLMPC) represents a fusion of these two approaches:</w:t>
       </w:r>
     </w:p>
@@ -982,7 +1496,7 @@
         <w:pStyle w:val="Normal"/>
         <w:numPr>
           <w:ilvl w:val="0"/>
-          <w:numId w:val="35"/>
+          <w:numId w:val="76"/>
         </w:numPr>
         <w:rPr/>
       </w:pPr>
@@ -990,23 +1504,37 @@
         <w:rPr>
           <w:b/>
           <w:bCs/>
+          <w:color w:val="FFFFFF"/>
+          <w:sz w:val="32"/>
+          <w:szCs w:val="32"/>
         </w:rPr>
         <w:t>Model Learning</w:t>
       </w:r>
       <w:r>
-        <w:rPr/>
+        <w:rPr>
+          <w:color w:val="FFFFFF"/>
+          <w:sz w:val="32"/>
+          <w:szCs w:val="32"/>
+        </w:rPr>
         <w:t xml:space="preserve">: RL can be used to learn or improve the system model used by MPC </w:t>
       </w:r>
       <w:hyperlink r:id="rId19">
         <w:r>
           <w:rPr>
             <w:rStyle w:val="Hyperlink"/>
+            <w:color w:val="FFFFFF"/>
+            <w:sz w:val="32"/>
+            <w:szCs w:val="32"/>
           </w:rPr>
           <w:t>[13]</w:t>
         </w:r>
       </w:hyperlink>
       <w:r>
-        <w:rPr/>
+        <w:rPr>
+          <w:color w:val="FFFFFF"/>
+          <w:sz w:val="32"/>
+          <w:szCs w:val="32"/>
+        </w:rPr>
         <w:t>.</w:t>
       </w:r>
     </w:p>
@@ -1015,7 +1543,7 @@
         <w:pStyle w:val="Normal"/>
         <w:numPr>
           <w:ilvl w:val="0"/>
-          <w:numId w:val="36"/>
+          <w:numId w:val="77"/>
         </w:numPr>
         <w:rPr/>
       </w:pPr>
@@ -1023,23 +1551,37 @@
         <w:rPr>
           <w:b/>
           <w:bCs/>
+          <w:color w:val="FFFFFF"/>
+          <w:sz w:val="32"/>
+          <w:szCs w:val="32"/>
         </w:rPr>
         <w:t>Policy Optimization</w:t>
       </w:r>
       <w:r>
-        <w:rPr/>
+        <w:rPr>
+          <w:color w:val="FFFFFF"/>
+          <w:sz w:val="32"/>
+          <w:szCs w:val="32"/>
+        </w:rPr>
         <w:t xml:space="preserve">: RL algorithms can optimize the MPC parameters or cost functions to improve performance </w:t>
       </w:r>
       <w:hyperlink r:id="rId20">
         <w:r>
           <w:rPr>
             <w:rStyle w:val="Hyperlink"/>
+            <w:color w:val="FFFFFF"/>
+            <w:sz w:val="32"/>
+            <w:szCs w:val="32"/>
           </w:rPr>
           <w:t>[17]</w:t>
         </w:r>
       </w:hyperlink>
       <w:r>
-        <w:rPr/>
+        <w:rPr>
+          <w:color w:val="FFFFFF"/>
+          <w:sz w:val="32"/>
+          <w:szCs w:val="32"/>
+        </w:rPr>
         <w:t>.</w:t>
       </w:r>
     </w:p>
@@ -1048,7 +1590,7 @@
         <w:pStyle w:val="Normal"/>
         <w:numPr>
           <w:ilvl w:val="0"/>
-          <w:numId w:val="37"/>
+          <w:numId w:val="78"/>
         </w:numPr>
         <w:rPr/>
       </w:pPr>
@@ -1056,23 +1598,37 @@
         <w:rPr>
           <w:b/>
           <w:bCs/>
+          <w:color w:val="FFFFFF"/>
+          <w:sz w:val="32"/>
+          <w:szCs w:val="32"/>
         </w:rPr>
         <w:t>Adaptive Control</w:t>
       </w:r>
       <w:r>
-        <w:rPr/>
+        <w:rPr>
+          <w:color w:val="FFFFFF"/>
+          <w:sz w:val="32"/>
+          <w:szCs w:val="32"/>
+        </w:rPr>
         <w:t xml:space="preserve">: RLMPC can adapt to changing system dynamics or environments through continuous learning </w:t>
       </w:r>
       <w:hyperlink r:id="rId21">
         <w:r>
           <w:rPr>
             <w:rStyle w:val="Hyperlink"/>
+            <w:color w:val="FFFFFF"/>
+            <w:sz w:val="32"/>
+            <w:szCs w:val="32"/>
           </w:rPr>
           <w:t>[16]</w:t>
         </w:r>
       </w:hyperlink>
       <w:r>
-        <w:rPr/>
+        <w:rPr>
+          <w:color w:val="FFFFFF"/>
+          <w:sz w:val="32"/>
+          <w:szCs w:val="32"/>
+        </w:rPr>
         <w:t>.</w:t>
       </w:r>
     </w:p>
@@ -1081,7 +1637,7 @@
         <w:pStyle w:val="Normal"/>
         <w:numPr>
           <w:ilvl w:val="0"/>
-          <w:numId w:val="38"/>
+          <w:numId w:val="79"/>
         </w:numPr>
         <w:rPr/>
       </w:pPr>
@@ -1089,23 +1645,37 @@
         <w:rPr>
           <w:b/>
           <w:bCs/>
+          <w:color w:val="FFFFFF"/>
+          <w:sz w:val="32"/>
+          <w:szCs w:val="32"/>
         </w:rPr>
         <w:t>Handling Uncertainty</w:t>
       </w:r>
       <w:r>
-        <w:rPr/>
+        <w:rPr>
+          <w:color w:val="FFFFFF"/>
+          <w:sz w:val="32"/>
+          <w:szCs w:val="32"/>
+        </w:rPr>
         <w:t xml:space="preserve">: RL techniques can help MPC deal with uncertainties in the system model or environment </w:t>
       </w:r>
       <w:hyperlink r:id="rId22">
         <w:r>
           <w:rPr>
             <w:rStyle w:val="Hyperlink"/>
+            <w:color w:val="FFFFFF"/>
+            <w:sz w:val="32"/>
+            <w:szCs w:val="32"/>
           </w:rPr>
           <w:t>[10]</w:t>
         </w:r>
       </w:hyperlink>
       <w:r>
-        <w:rPr/>
+        <w:rPr>
+          <w:color w:val="FFFFFF"/>
+          <w:sz w:val="32"/>
+          <w:szCs w:val="32"/>
+        </w:rPr>
         <w:t>.</w:t>
       </w:r>
     </w:p>
@@ -1115,65 +1685,107 @@
         <w:rPr/>
       </w:pPr>
       <w:r>
-        <w:rPr/>
+        <w:rPr>
+          <w:color w:val="FFFFFF"/>
+          <w:sz w:val="32"/>
+          <w:szCs w:val="32"/>
+        </w:rPr>
         <w:t xml:space="preserve">Several frameworks have been proposed to integrate RL with MPC, establishing theoretical connections between approximate Dynamic Programming, MPC, and RL </w:t>
       </w:r>
       <w:hyperlink r:id="rId23">
         <w:r>
           <w:rPr>
             <w:rStyle w:val="Hyperlink"/>
+            <w:color w:val="FFFFFF"/>
+            <w:sz w:val="32"/>
+            <w:szCs w:val="32"/>
           </w:rPr>
           <w:t>[11]</w:t>
         </w:r>
       </w:hyperlink>
       <w:r>
-        <w:rPr/>
+        <w:rPr>
+          <w:color w:val="FFFFFF"/>
+          <w:sz w:val="32"/>
+          <w:szCs w:val="32"/>
+        </w:rPr>
         <w:t xml:space="preserve">. These approaches aim to combine the model-based planning capabilities of MPC with the adaptive learning capabilities of RL </w:t>
       </w:r>
       <w:hyperlink r:id="rId24">
         <w:r>
           <w:rPr>
             <w:rStyle w:val="Hyperlink"/>
+            <w:color w:val="FFFFFF"/>
+            <w:sz w:val="32"/>
+            <w:szCs w:val="32"/>
           </w:rPr>
           <w:t>[19]</w:t>
         </w:r>
       </w:hyperlink>
       <w:r>
-        <w:rPr/>
+        <w:rPr>
+          <w:color w:val="FFFFFF"/>
+          <w:sz w:val="32"/>
+          <w:szCs w:val="32"/>
+        </w:rPr>
         <w:t>.</w:t>
       </w:r>
-      <w:bookmarkEnd w:id="11"/>
-      <w:bookmarkEnd w:id="13"/>
+      <w:bookmarkEnd w:id="10"/>
+      <w:bookmarkEnd w:id="12"/>
     </w:p>
     <w:p>
       <w:pPr>
         <w:pStyle w:val="Heading2"/>
-        <w:rPr/>
-      </w:pPr>
-      <w:bookmarkStart w:id="14" w:name="applications-of-mpc-in-ai"/>
-      <w:r>
-        <w:rPr/>
+        <w:rPr>
+          <w:color w:val="FFFFFF"/>
+          <w:sz w:val="32"/>
+          <w:szCs w:val="32"/>
+        </w:rPr>
+      </w:pPr>
+      <w:bookmarkStart w:id="13" w:name="applications-of-mpc-in-ai"/>
+      <w:r>
+        <w:rPr>
+          <w:color w:val="FFFFFF"/>
+          <w:sz w:val="32"/>
+          <w:szCs w:val="32"/>
+        </w:rPr>
         <w:t>5. Applications of MPC in AI</w:t>
       </w:r>
     </w:p>
     <w:p>
       <w:pPr>
         <w:pStyle w:val="Heading3"/>
-        <w:rPr/>
-      </w:pPr>
-      <w:bookmarkStart w:id="15" w:name="autonomous-vehicles"/>
-      <w:r>
-        <w:rPr/>
+        <w:rPr>
+          <w:color w:val="FFFFFF"/>
+          <w:sz w:val="32"/>
+          <w:szCs w:val="32"/>
+        </w:rPr>
+      </w:pPr>
+      <w:bookmarkStart w:id="14" w:name="autonomous-vehicles"/>
+      <w:r>
+        <w:rPr>
+          <w:color w:val="FFFFFF"/>
+          <w:sz w:val="32"/>
+          <w:szCs w:val="32"/>
+        </w:rPr>
         <w:t>5.1 Autonomous Vehicles</w:t>
       </w:r>
     </w:p>
     <w:p>
       <w:pPr>
         <w:pStyle w:val="FirstParagraph"/>
-        <w:rPr/>
-      </w:pPr>
-      <w:r>
-        <w:rPr/>
+        <w:rPr>
+          <w:color w:val="FFFFFF"/>
+          <w:sz w:val="32"/>
+          <w:szCs w:val="32"/>
+        </w:rPr>
+      </w:pPr>
+      <w:r>
+        <w:rPr>
+          <w:color w:val="FFFFFF"/>
+          <w:sz w:val="32"/>
+          <w:szCs w:val="32"/>
+        </w:rPr>
         <w:t>One of the most prominent applications of MPC in AI is in autonomous vehicles:</w:t>
       </w:r>
     </w:p>
@@ -1182,7 +1794,7 @@
         <w:pStyle w:val="Normal"/>
         <w:numPr>
           <w:ilvl w:val="0"/>
-          <w:numId w:val="39"/>
+          <w:numId w:val="80"/>
         </w:numPr>
         <w:rPr/>
       </w:pPr>
@@ -1190,23 +1802,37 @@
         <w:rPr>
           <w:b/>
           <w:bCs/>
+          <w:color w:val="FFFFFF"/>
+          <w:sz w:val="32"/>
+          <w:szCs w:val="32"/>
         </w:rPr>
         <w:t>Trajectory Optimization</w:t>
       </w:r>
       <w:r>
-        <w:rPr/>
+        <w:rPr>
+          <w:color w:val="FFFFFF"/>
+          <w:sz w:val="32"/>
+          <w:szCs w:val="32"/>
+        </w:rPr>
         <w:t xml:space="preserve">: MPC optimizes vehicle trajectories to navigate safely and efficiently in various environments </w:t>
       </w:r>
       <w:hyperlink r:id="rId25">
         <w:r>
           <w:rPr>
             <w:rStyle w:val="Hyperlink"/>
+            <w:color w:val="FFFFFF"/>
+            <w:sz w:val="32"/>
+            <w:szCs w:val="32"/>
           </w:rPr>
           <w:t>[20]</w:t>
         </w:r>
       </w:hyperlink>
       <w:r>
-        <w:rPr/>
+        <w:rPr>
+          <w:color w:val="FFFFFF"/>
+          <w:sz w:val="32"/>
+          <w:szCs w:val="32"/>
+        </w:rPr>
         <w:t>.</w:t>
       </w:r>
     </w:p>
@@ -1215,7 +1841,7 @@
         <w:pStyle w:val="Normal"/>
         <w:numPr>
           <w:ilvl w:val="0"/>
-          <w:numId w:val="40"/>
+          <w:numId w:val="81"/>
         </w:numPr>
         <w:rPr/>
       </w:pPr>
@@ -1223,23 +1849,37 @@
         <w:rPr>
           <w:b/>
           <w:bCs/>
+          <w:color w:val="FFFFFF"/>
+          <w:sz w:val="32"/>
+          <w:szCs w:val="32"/>
         </w:rPr>
         <w:t>Path Planning</w:t>
       </w:r>
       <w:r>
-        <w:rPr/>
+        <w:rPr>
+          <w:color w:val="FFFFFF"/>
+          <w:sz w:val="32"/>
+          <w:szCs w:val="32"/>
+        </w:rPr>
         <w:t xml:space="preserve">: MPC helps autonomous vehicles plan paths that satisfy vehicle dynamics constraints while avoiding obstacles </w:t>
       </w:r>
       <w:hyperlink r:id="rId26">
         <w:r>
           <w:rPr>
             <w:rStyle w:val="Hyperlink"/>
+            <w:color w:val="FFFFFF"/>
+            <w:sz w:val="32"/>
+            <w:szCs w:val="32"/>
           </w:rPr>
           <w:t>[24]</w:t>
         </w:r>
       </w:hyperlink>
       <w:r>
-        <w:rPr/>
+        <w:rPr>
+          <w:color w:val="FFFFFF"/>
+          <w:sz w:val="32"/>
+          <w:szCs w:val="32"/>
+        </w:rPr>
         <w:t>.</w:t>
       </w:r>
     </w:p>
@@ -1248,7 +1888,7 @@
         <w:pStyle w:val="Normal"/>
         <w:numPr>
           <w:ilvl w:val="0"/>
-          <w:numId w:val="41"/>
+          <w:numId w:val="82"/>
         </w:numPr>
         <w:rPr/>
       </w:pPr>
@@ -1256,23 +1896,37 @@
         <w:rPr>
           <w:b/>
           <w:bCs/>
+          <w:color w:val="FFFFFF"/>
+          <w:sz w:val="32"/>
+          <w:szCs w:val="32"/>
         </w:rPr>
         <w:t>AI-Enhanced Proactive Control</w:t>
       </w:r>
       <w:r>
-        <w:rPr/>
+        <w:rPr>
+          <w:color w:val="FFFFFF"/>
+          <w:sz w:val="32"/>
+          <w:szCs w:val="32"/>
+        </w:rPr>
         <w:t xml:space="preserve">: AI prediction techniques are being used to construct proactive MPC for off-road autonomous vehicles, enabling them to anticipate and adapt to challenging terrain </w:t>
       </w:r>
       <w:hyperlink r:id="rId27">
         <w:r>
           <w:rPr>
             <w:rStyle w:val="Hyperlink"/>
+            <w:color w:val="FFFFFF"/>
+            <w:sz w:val="32"/>
+            <w:szCs w:val="32"/>
           </w:rPr>
           <w:t>[21]</w:t>
         </w:r>
       </w:hyperlink>
       <w:r>
-        <w:rPr/>
+        <w:rPr>
+          <w:color w:val="FFFFFF"/>
+          <w:sz w:val="32"/>
+          <w:szCs w:val="32"/>
+        </w:rPr>
         <w:t>.</w:t>
       </w:r>
     </w:p>
@@ -1281,7 +1935,7 @@
         <w:pStyle w:val="Normal"/>
         <w:numPr>
           <w:ilvl w:val="0"/>
-          <w:numId w:val="42"/>
+          <w:numId w:val="83"/>
         </w:numPr>
         <w:rPr/>
       </w:pPr>
@@ -1289,45 +1943,75 @@
         <w:rPr>
           <w:b/>
           <w:bCs/>
+          <w:color w:val="FFFFFF"/>
+          <w:sz w:val="32"/>
+          <w:szCs w:val="32"/>
         </w:rPr>
         <w:t>Learning-Based Approaches</w:t>
       </w:r>
       <w:r>
-        <w:rPr/>
+        <w:rPr>
+          <w:color w:val="FFFFFF"/>
+          <w:sz w:val="32"/>
+          <w:szCs w:val="32"/>
+        </w:rPr>
         <w:t xml:space="preserve">: Learning-based MPC algorithms have been developed for autonomous racing, continually improving performance through experience </w:t>
       </w:r>
       <w:hyperlink r:id="rId28">
         <w:r>
           <w:rPr>
             <w:rStyle w:val="Hyperlink"/>
+            <w:color w:val="FFFFFF"/>
+            <w:sz w:val="32"/>
+            <w:szCs w:val="32"/>
           </w:rPr>
           <w:t>[23]</w:t>
         </w:r>
       </w:hyperlink>
       <w:r>
-        <w:rPr/>
+        <w:rPr>
+          <w:color w:val="FFFFFF"/>
+          <w:sz w:val="32"/>
+          <w:szCs w:val="32"/>
+        </w:rPr>
         <w:t>.</w:t>
       </w:r>
-      <w:bookmarkEnd w:id="15"/>
+      <w:bookmarkEnd w:id="14"/>
     </w:p>
     <w:p>
       <w:pPr>
         <w:pStyle w:val="Heading3"/>
-        <w:rPr/>
-      </w:pPr>
-      <w:bookmarkStart w:id="16" w:name="robotics"/>
-      <w:r>
-        <w:rPr/>
+        <w:rPr>
+          <w:color w:val="FFFFFF"/>
+          <w:sz w:val="32"/>
+          <w:szCs w:val="32"/>
+        </w:rPr>
+      </w:pPr>
+      <w:bookmarkStart w:id="15" w:name="robotics"/>
+      <w:r>
+        <w:rPr>
+          <w:color w:val="FFFFFF"/>
+          <w:sz w:val="32"/>
+          <w:szCs w:val="32"/>
+        </w:rPr>
         <w:t>5.2 Robotics</w:t>
       </w:r>
     </w:p>
     <w:p>
       <w:pPr>
         <w:pStyle w:val="FirstParagraph"/>
-        <w:rPr/>
-      </w:pPr>
-      <w:r>
-        <w:rPr/>
+        <w:rPr>
+          <w:color w:val="FFFFFF"/>
+          <w:sz w:val="32"/>
+          <w:szCs w:val="32"/>
+        </w:rPr>
+      </w:pPr>
+      <w:r>
+        <w:rPr>
+          <w:color w:val="FFFFFF"/>
+          <w:sz w:val="32"/>
+          <w:szCs w:val="32"/>
+        </w:rPr>
         <w:t>MPC is widely used in robotic systems for:</w:t>
       </w:r>
     </w:p>
@@ -1336,19 +2020,30 @@
         <w:pStyle w:val="Normal"/>
         <w:numPr>
           <w:ilvl w:val="0"/>
-          <w:numId w:val="43"/>
+          <w:numId w:val="84"/>
         </w:numPr>
-        <w:rPr/>
+        <w:rPr>
+          <w:color w:val="FFFFFF"/>
+          <w:sz w:val="32"/>
+          <w:szCs w:val="32"/>
+        </w:rPr>
       </w:pPr>
       <w:r>
         <w:rPr>
           <w:b/>
           <w:bCs/>
+          <w:color w:val="FFFFFF"/>
+          <w:sz w:val="32"/>
+          <w:szCs w:val="32"/>
         </w:rPr>
         <w:t>Motion Control</w:t>
       </w:r>
       <w:r>
-        <w:rPr/>
+        <w:rPr>
+          <w:color w:val="FFFFFF"/>
+          <w:sz w:val="32"/>
+          <w:szCs w:val="32"/>
+        </w:rPr>
         <w:t>: Precise control of robot movements while respecting joint limits and avoiding obstacles.</w:t>
       </w:r>
     </w:p>
@@ -1357,19 +2052,30 @@
         <w:pStyle w:val="Normal"/>
         <w:numPr>
           <w:ilvl w:val="0"/>
-          <w:numId w:val="44"/>
+          <w:numId w:val="85"/>
         </w:numPr>
-        <w:rPr/>
+        <w:rPr>
+          <w:color w:val="FFFFFF"/>
+          <w:sz w:val="32"/>
+          <w:szCs w:val="32"/>
+        </w:rPr>
       </w:pPr>
       <w:r>
         <w:rPr>
           <w:b/>
           <w:bCs/>
+          <w:color w:val="FFFFFF"/>
+          <w:sz w:val="32"/>
+          <w:szCs w:val="32"/>
         </w:rPr>
         <w:t>Manipulation Tasks</w:t>
       </w:r>
       <w:r>
-        <w:rPr/>
+        <w:rPr>
+          <w:color w:val="FFFFFF"/>
+          <w:sz w:val="32"/>
+          <w:szCs w:val="32"/>
+        </w:rPr>
         <w:t>: Planning and executing complex manipulation tasks that require consideration of future states.</w:t>
       </w:r>
     </w:p>
@@ -1378,41 +2084,68 @@
         <w:pStyle w:val="Normal"/>
         <w:numPr>
           <w:ilvl w:val="0"/>
-          <w:numId w:val="45"/>
+          <w:numId w:val="86"/>
         </w:numPr>
-        <w:rPr/>
+        <w:rPr>
+          <w:color w:val="FFFFFF"/>
+          <w:sz w:val="32"/>
+          <w:szCs w:val="32"/>
+        </w:rPr>
       </w:pPr>
       <w:r>
         <w:rPr>
           <w:b/>
           <w:bCs/>
+          <w:color w:val="FFFFFF"/>
+          <w:sz w:val="32"/>
+          <w:szCs w:val="32"/>
         </w:rPr>
         <w:t>Human-Robot Interaction</w:t>
       </w:r>
       <w:r>
-        <w:rPr/>
+        <w:rPr>
+          <w:color w:val="FFFFFF"/>
+          <w:sz w:val="32"/>
+          <w:szCs w:val="32"/>
+        </w:rPr>
         <w:t>: Enabling safe and effective collaboration between robots and humans by predicting and accounting for human movements.</w:t>
       </w:r>
-      <w:bookmarkEnd w:id="16"/>
+      <w:bookmarkEnd w:id="15"/>
     </w:p>
     <w:p>
       <w:pPr>
         <w:pStyle w:val="Heading3"/>
-        <w:rPr/>
-      </w:pPr>
-      <w:bookmarkStart w:id="17" w:name="industrial-process-control"/>
-      <w:r>
-        <w:rPr/>
+        <w:rPr>
+          <w:color w:val="FFFFFF"/>
+          <w:sz w:val="32"/>
+          <w:szCs w:val="32"/>
+        </w:rPr>
+      </w:pPr>
+      <w:bookmarkStart w:id="16" w:name="industrial-process-control"/>
+      <w:r>
+        <w:rPr>
+          <w:color w:val="FFFFFF"/>
+          <w:sz w:val="32"/>
+          <w:szCs w:val="32"/>
+        </w:rPr>
         <w:t>5.3 Industrial Process Control</w:t>
       </w:r>
     </w:p>
     <w:p>
       <w:pPr>
         <w:pStyle w:val="FirstParagraph"/>
-        <w:rPr/>
-      </w:pPr>
-      <w:r>
-        <w:rPr/>
+        <w:rPr>
+          <w:color w:val="FFFFFF"/>
+          <w:sz w:val="32"/>
+          <w:szCs w:val="32"/>
+        </w:rPr>
+      </w:pPr>
+      <w:r>
+        <w:rPr>
+          <w:color w:val="FFFFFF"/>
+          <w:sz w:val="32"/>
+          <w:szCs w:val="32"/>
+        </w:rPr>
         <w:t>In industrial settings, MPC with AI enhancements is applied to:</w:t>
       </w:r>
     </w:p>
@@ -1421,19 +2154,30 @@
         <w:pStyle w:val="Normal"/>
         <w:numPr>
           <w:ilvl w:val="0"/>
-          <w:numId w:val="46"/>
+          <w:numId w:val="87"/>
         </w:numPr>
-        <w:rPr/>
+        <w:rPr>
+          <w:color w:val="FFFFFF"/>
+          <w:sz w:val="32"/>
+          <w:szCs w:val="32"/>
+        </w:rPr>
       </w:pPr>
       <w:r>
         <w:rPr>
           <w:b/>
           <w:bCs/>
+          <w:color w:val="FFFFFF"/>
+          <w:sz w:val="32"/>
+          <w:szCs w:val="32"/>
         </w:rPr>
         <w:t>Quality Control</w:t>
       </w:r>
       <w:r>
-        <w:rPr/>
+        <w:rPr>
+          <w:color w:val="FFFFFF"/>
+          <w:sz w:val="32"/>
+          <w:szCs w:val="32"/>
+        </w:rPr>
         <w:t>: Maintaining consistent product quality by predicting and controlling process variables.</w:t>
       </w:r>
     </w:p>
@@ -1442,19 +2186,30 @@
         <w:pStyle w:val="Normal"/>
         <w:numPr>
           <w:ilvl w:val="0"/>
-          <w:numId w:val="47"/>
+          <w:numId w:val="88"/>
         </w:numPr>
-        <w:rPr/>
+        <w:rPr>
+          <w:color w:val="FFFFFF"/>
+          <w:sz w:val="32"/>
+          <w:szCs w:val="32"/>
+        </w:rPr>
       </w:pPr>
       <w:r>
         <w:rPr>
           <w:b/>
           <w:bCs/>
+          <w:color w:val="FFFFFF"/>
+          <w:sz w:val="32"/>
+          <w:szCs w:val="32"/>
         </w:rPr>
         <w:t>Energy Efficiency</w:t>
       </w:r>
       <w:r>
-        <w:rPr/>
+        <w:rPr>
+          <w:color w:val="FFFFFF"/>
+          <w:sz w:val="32"/>
+          <w:szCs w:val="32"/>
+        </w:rPr>
         <w:t>: Optimizing energy usage while maintaining desired production outputs.</w:t>
       </w:r>
     </w:p>
@@ -1463,32 +2218,51 @@
         <w:pStyle w:val="Normal"/>
         <w:numPr>
           <w:ilvl w:val="0"/>
-          <w:numId w:val="48"/>
+          <w:numId w:val="89"/>
         </w:numPr>
-        <w:rPr/>
+        <w:rPr>
+          <w:color w:val="FFFFFF"/>
+          <w:sz w:val="32"/>
+          <w:szCs w:val="32"/>
+        </w:rPr>
       </w:pPr>
       <w:r>
         <w:rPr>
           <w:b/>
           <w:bCs/>
+          <w:color w:val="FFFFFF"/>
+          <w:sz w:val="32"/>
+          <w:szCs w:val="32"/>
         </w:rPr>
         <w:t>Fault Detection and Recovery</w:t>
       </w:r>
       <w:r>
-        <w:rPr/>
+        <w:rPr>
+          <w:color w:val="FFFFFF"/>
+          <w:sz w:val="32"/>
+          <w:szCs w:val="32"/>
+        </w:rPr>
         <w:t>: Predicting potential system failures and taking preventive actions.</w:t>
       </w:r>
-      <w:bookmarkEnd w:id="14"/>
-      <w:bookmarkEnd w:id="17"/>
+      <w:bookmarkEnd w:id="13"/>
+      <w:bookmarkEnd w:id="16"/>
     </w:p>
     <w:p>
       <w:pPr>
         <w:pStyle w:val="Heading2"/>
-        <w:rPr/>
-      </w:pPr>
-      <w:bookmarkStart w:id="18" w:name="Xc1b32a2582474f4614fc68c05aa224595c8f3b7"/>
-      <w:r>
-        <w:rPr/>
+        <w:rPr>
+          <w:color w:val="FFFFFF"/>
+          <w:sz w:val="32"/>
+          <w:szCs w:val="32"/>
+        </w:rPr>
+      </w:pPr>
+      <w:bookmarkStart w:id="17" w:name="Xc1b32a2582474f4614fc68c05aa224595c8f3b7"/>
+      <w:r>
+        <w:rPr>
+          <w:color w:val="FFFFFF"/>
+          <w:sz w:val="32"/>
+          <w:szCs w:val="32"/>
+        </w:rPr>
         <w:t>6. Alternative Meaning of MPC in AI: Model Context Protocol</w:t>
       </w:r>
     </w:p>
@@ -1498,19 +2272,30 @@
         <w:rPr/>
       </w:pPr>
       <w:r>
-        <w:rPr/>
+        <w:rPr>
+          <w:color w:val="FFFFFF"/>
+          <w:sz w:val="32"/>
+          <w:szCs w:val="32"/>
+        </w:rPr>
         <w:t xml:space="preserve">While Model Predictive Control is the primary meaning of MPC in the AI context, it's worth noting another emerging definition: the Model Context Protocol (MCP). Developed by Anthropic, the Model Context Protocol is an open standard that enables developers to build secure, two-way connections between their data sources and AI-powered tools </w:t>
       </w:r>
       <w:hyperlink r:id="rId29">
         <w:r>
           <w:rPr>
             <w:rStyle w:val="Hyperlink"/>
+            <w:color w:val="FFFFFF"/>
+            <w:sz w:val="32"/>
+            <w:szCs w:val="32"/>
           </w:rPr>
           <w:t>[3]</w:t>
         </w:r>
       </w:hyperlink>
       <w:r>
-        <w:rPr/>
+        <w:rPr>
+          <w:color w:val="FFFFFF"/>
+          <w:sz w:val="32"/>
+          <w:szCs w:val="32"/>
+        </w:rPr>
         <w:t>. This protocol aims to help frontier AI models produce better, more relevant responses by connecting them to the systems where data lives, including content repositories, business tools, and development environments.</w:t>
       </w:r>
     </w:p>
@@ -1520,52 +2305,87 @@
         <w:rPr/>
       </w:pPr>
       <w:r>
-        <w:rPr/>
+        <w:rPr>
+          <w:color w:val="FFFFFF"/>
+          <w:sz w:val="32"/>
+          <w:szCs w:val="32"/>
+        </w:rPr>
         <w:t xml:space="preserve">The Model Context Protocol addresses the challenge of AI assistant isolation from data by providing a universal, open standard for connecting AI systems with data sources, replacing fragmented integrations with a single approach </w:t>
       </w:r>
       <w:hyperlink r:id="rId30">
         <w:r>
           <w:rPr>
             <w:rStyle w:val="Hyperlink"/>
+            <w:color w:val="FFFFFF"/>
+            <w:sz w:val="32"/>
+            <w:szCs w:val="32"/>
           </w:rPr>
           <w:t>[3]</w:t>
         </w:r>
       </w:hyperlink>
       <w:r>
-        <w:rPr/>
+        <w:rPr>
+          <w:color w:val="FFFFFF"/>
+          <w:sz w:val="32"/>
+          <w:szCs w:val="32"/>
+        </w:rPr>
         <w:t>.</w:t>
       </w:r>
-      <w:bookmarkEnd w:id="18"/>
+      <w:bookmarkEnd w:id="17"/>
     </w:p>
     <w:p>
       <w:pPr>
         <w:pStyle w:val="Heading2"/>
-        <w:rPr/>
-      </w:pPr>
-      <w:bookmarkStart w:id="19" w:name="implementation-resources-for-mpc-in-ai"/>
-      <w:r>
-        <w:rPr/>
+        <w:rPr>
+          <w:color w:val="FFFFFF"/>
+          <w:sz w:val="32"/>
+          <w:szCs w:val="32"/>
+        </w:rPr>
+      </w:pPr>
+      <w:bookmarkStart w:id="18" w:name="implementation-resources-for-mpc-in-ai"/>
+      <w:r>
+        <w:rPr>
+          <w:color w:val="FFFFFF"/>
+          <w:sz w:val="32"/>
+          <w:szCs w:val="32"/>
+        </w:rPr>
         <w:t>7. Implementation Resources for MPC in AI</w:t>
       </w:r>
     </w:p>
     <w:p>
       <w:pPr>
         <w:pStyle w:val="Heading3"/>
-        <w:rPr/>
-      </w:pPr>
-      <w:bookmarkStart w:id="20" w:name="tutorials-and-educational-resources"/>
-      <w:r>
-        <w:rPr/>
+        <w:rPr>
+          <w:color w:val="FFFFFF"/>
+          <w:sz w:val="32"/>
+          <w:szCs w:val="32"/>
+        </w:rPr>
+      </w:pPr>
+      <w:bookmarkStart w:id="19" w:name="tutorials-and-educational-resources"/>
+      <w:r>
+        <w:rPr>
+          <w:color w:val="FFFFFF"/>
+          <w:sz w:val="32"/>
+          <w:szCs w:val="32"/>
+        </w:rPr>
         <w:t>7.1 Tutorials and Educational Resources</w:t>
       </w:r>
     </w:p>
     <w:p>
       <w:pPr>
         <w:pStyle w:val="FirstParagraph"/>
-        <w:rPr/>
-      </w:pPr>
-      <w:r>
-        <w:rPr/>
+        <w:rPr>
+          <w:color w:val="FFFFFF"/>
+          <w:sz w:val="32"/>
+          <w:szCs w:val="32"/>
+        </w:rPr>
+      </w:pPr>
+      <w:r>
+        <w:rPr>
+          <w:color w:val="FFFFFF"/>
+          <w:sz w:val="32"/>
+          <w:szCs w:val="32"/>
+        </w:rPr>
         <w:t>For those looking to implement MPC in AI systems, several resources are available:</w:t>
       </w:r>
     </w:p>
@@ -1574,7 +2394,7 @@
         <w:pStyle w:val="Normal"/>
         <w:numPr>
           <w:ilvl w:val="0"/>
-          <w:numId w:val="49"/>
+          <w:numId w:val="90"/>
         </w:numPr>
         <w:rPr/>
       </w:pPr>
@@ -1582,17 +2402,27 @@
         <w:rPr>
           <w:b/>
           <w:bCs/>
+          <w:color w:val="FFFFFF"/>
+          <w:sz w:val="32"/>
+          <w:szCs w:val="32"/>
         </w:rPr>
         <w:t>Tutorial Papers</w:t>
       </w:r>
       <w:r>
-        <w:rPr/>
+        <w:rPr>
+          <w:color w:val="FFFFFF"/>
+          <w:sz w:val="32"/>
+          <w:szCs w:val="32"/>
+        </w:rPr>
         <w:t xml:space="preserve">: IEEE has published accessible tutorial expositions on MPC aimed at readers with control background </w:t>
       </w:r>
       <w:hyperlink r:id="rId31">
         <w:r>
           <w:rPr>
             <w:rStyle w:val="Hyperlink"/>
+            <w:color w:val="FFFFFF"/>
+            <w:sz w:val="32"/>
+            <w:szCs w:val="32"/>
           </w:rPr>
           <w:t>[33]</w:t>
         </w:r>
@@ -1601,12 +2431,19 @@
         <w:r>
           <w:rPr>
             <w:rStyle w:val="Hyperlink"/>
+            <w:color w:val="FFFFFF"/>
+            <w:sz w:val="32"/>
+            <w:szCs w:val="32"/>
           </w:rPr>
           <w:t>[37]</w:t>
         </w:r>
       </w:hyperlink>
       <w:r>
-        <w:rPr/>
+        <w:rPr>
+          <w:color w:val="FFFFFF"/>
+          <w:sz w:val="32"/>
+          <w:szCs w:val="32"/>
+        </w:rPr>
         <w:t>.</w:t>
       </w:r>
     </w:p>
@@ -1615,7 +2452,7 @@
         <w:pStyle w:val="Normal"/>
         <w:numPr>
           <w:ilvl w:val="0"/>
-          <w:numId w:val="50"/>
+          <w:numId w:val="91"/>
         </w:numPr>
         <w:rPr/>
       </w:pPr>
@@ -1623,23 +2460,37 @@
         <w:rPr>
           <w:b/>
           <w:bCs/>
+          <w:color w:val="FFFFFF"/>
+          <w:sz w:val="32"/>
+          <w:szCs w:val="32"/>
         </w:rPr>
         <w:t>Video Tutorials</w:t>
       </w:r>
       <w:r>
-        <w:rPr/>
+        <w:rPr>
+          <w:color w:val="FFFFFF"/>
+          <w:sz w:val="32"/>
+          <w:szCs w:val="32"/>
+        </w:rPr>
         <w:t xml:space="preserve">: Introductory lectures on model predictive control provide visual explanations of key concepts </w:t>
       </w:r>
       <w:hyperlink r:id="rId33">
         <w:r>
           <w:rPr>
             <w:rStyle w:val="Hyperlink"/>
+            <w:color w:val="FFFFFF"/>
+            <w:sz w:val="32"/>
+            <w:szCs w:val="32"/>
           </w:rPr>
           <w:t>[32]</w:t>
         </w:r>
       </w:hyperlink>
       <w:r>
-        <w:rPr/>
+        <w:rPr>
+          <w:color w:val="FFFFFF"/>
+          <w:sz w:val="32"/>
+          <w:szCs w:val="32"/>
+        </w:rPr>
         <w:t>.</w:t>
       </w:r>
     </w:p>
@@ -1648,7 +2499,7 @@
         <w:pStyle w:val="Normal"/>
         <w:numPr>
           <w:ilvl w:val="0"/>
-          <w:numId w:val="51"/>
+          <w:numId w:val="92"/>
         </w:numPr>
         <w:rPr/>
       </w:pPr>
@@ -1656,17 +2507,27 @@
         <w:rPr>
           <w:b/>
           <w:bCs/>
+          <w:color w:val="FFFFFF"/>
+          <w:sz w:val="32"/>
+          <w:szCs w:val="32"/>
         </w:rPr>
         <w:t>Comprehensive Reviews</w:t>
       </w:r>
       <w:r>
-        <w:rPr/>
+        <w:rPr>
+          <w:color w:val="FFFFFF"/>
+          <w:sz w:val="32"/>
+          <w:szCs w:val="32"/>
+        </w:rPr>
         <w:t xml:space="preserve">: Tutorial reviews specifically on machine learning-based MPC provide both theoretical foundations and practical applications </w:t>
       </w:r>
       <w:hyperlink r:id="rId34">
         <w:r>
           <w:rPr>
             <w:rStyle w:val="Hyperlink"/>
+            <w:color w:val="FFFFFF"/>
+            <w:sz w:val="32"/>
+            <w:szCs w:val="32"/>
           </w:rPr>
           <w:t>[31]</w:t>
         </w:r>
@@ -1675,12 +2536,19 @@
         <w:r>
           <w:rPr>
             <w:rStyle w:val="Hyperlink"/>
+            <w:color w:val="FFFFFF"/>
+            <w:sz w:val="32"/>
+            <w:szCs w:val="32"/>
           </w:rPr>
           <w:t>[35]</w:t>
         </w:r>
       </w:hyperlink>
       <w:r>
-        <w:rPr/>
+        <w:rPr>
+          <w:color w:val="FFFFFF"/>
+          <w:sz w:val="32"/>
+          <w:szCs w:val="32"/>
+        </w:rPr>
         <w:t>.</w:t>
       </w:r>
     </w:p>
@@ -1689,7 +2557,7 @@
         <w:pStyle w:val="Normal"/>
         <w:numPr>
           <w:ilvl w:val="0"/>
-          <w:numId w:val="52"/>
+          <w:numId w:val="93"/>
         </w:numPr>
         <w:rPr/>
       </w:pPr>
@@ -1697,45 +2565,75 @@
         <w:rPr>
           <w:b/>
           <w:bCs/>
+          <w:color w:val="FFFFFF"/>
+          <w:sz w:val="32"/>
+          <w:szCs w:val="32"/>
         </w:rPr>
         <w:t>Online Forums</w:t>
       </w:r>
       <w:r>
-        <w:rPr/>
+        <w:rPr>
+          <w:color w:val="FFFFFF"/>
+          <w:sz w:val="32"/>
+          <w:szCs w:val="32"/>
+        </w:rPr>
         <w:t xml:space="preserve">: Discussion forums like Reddit's r/ControlTheory have threads dedicated to learning-based MPC resources </w:t>
       </w:r>
       <w:hyperlink r:id="rId36">
         <w:r>
           <w:rPr>
             <w:rStyle w:val="Hyperlink"/>
+            <w:color w:val="FFFFFF"/>
+            <w:sz w:val="32"/>
+            <w:szCs w:val="32"/>
           </w:rPr>
           <w:t>[30]</w:t>
         </w:r>
       </w:hyperlink>
       <w:r>
-        <w:rPr/>
+        <w:rPr>
+          <w:color w:val="FFFFFF"/>
+          <w:sz w:val="32"/>
+          <w:szCs w:val="32"/>
+        </w:rPr>
         <w:t>.</w:t>
       </w:r>
-      <w:bookmarkEnd w:id="20"/>
+      <w:bookmarkEnd w:id="19"/>
     </w:p>
     <w:p>
       <w:pPr>
         <w:pStyle w:val="Heading3"/>
-        <w:rPr/>
-      </w:pPr>
-      <w:bookmarkStart w:id="21" w:name="implementation-tools"/>
-      <w:r>
-        <w:rPr/>
+        <w:rPr>
+          <w:color w:val="FFFFFF"/>
+          <w:sz w:val="32"/>
+          <w:szCs w:val="32"/>
+        </w:rPr>
+      </w:pPr>
+      <w:bookmarkStart w:id="20" w:name="implementation-tools"/>
+      <w:r>
+        <w:rPr>
+          <w:color w:val="FFFFFF"/>
+          <w:sz w:val="32"/>
+          <w:szCs w:val="32"/>
+        </w:rPr>
         <w:t>7.2 Implementation Tools</w:t>
       </w:r>
     </w:p>
     <w:p>
       <w:pPr>
         <w:pStyle w:val="FirstParagraph"/>
-        <w:rPr/>
-      </w:pPr>
-      <w:r>
-        <w:rPr/>
+        <w:rPr>
+          <w:color w:val="FFFFFF"/>
+          <w:sz w:val="32"/>
+          <w:szCs w:val="32"/>
+        </w:rPr>
+      </w:pPr>
+      <w:r>
+        <w:rPr>
+          <w:color w:val="FFFFFF"/>
+          <w:sz w:val="32"/>
+          <w:szCs w:val="32"/>
+        </w:rPr>
         <w:t>Several tools and repositories are available for implementing MPC:</w:t>
       </w:r>
     </w:p>
@@ -1744,7 +2642,7 @@
         <w:pStyle w:val="Normal"/>
         <w:numPr>
           <w:ilvl w:val="0"/>
-          <w:numId w:val="53"/>
+          <w:numId w:val="94"/>
         </w:numPr>
         <w:rPr/>
       </w:pPr>
@@ -1752,23 +2650,37 @@
         <w:rPr>
           <w:b/>
           <w:bCs/>
+          <w:color w:val="FFFFFF"/>
+          <w:sz w:val="32"/>
+          <w:szCs w:val="32"/>
         </w:rPr>
         <w:t>GitHub Repositories</w:t>
       </w:r>
       <w:r>
-        <w:rPr/>
+        <w:rPr>
+          <w:color w:val="FFFFFF"/>
+          <w:sz w:val="32"/>
+          <w:szCs w:val="32"/>
+        </w:rPr>
         <w:t xml:space="preserve">: Open-source implementations of MPC algorithms in languages like Python, with explanations of how to develop the algorithms </w:t>
       </w:r>
       <w:hyperlink r:id="rId37">
         <w:r>
           <w:rPr>
             <w:rStyle w:val="Hyperlink"/>
+            <w:color w:val="FFFFFF"/>
+            <w:sz w:val="32"/>
+            <w:szCs w:val="32"/>
           </w:rPr>
           <w:t>[34]</w:t>
         </w:r>
       </w:hyperlink>
       <w:r>
-        <w:rPr/>
+        <w:rPr>
+          <w:color w:val="FFFFFF"/>
+          <w:sz w:val="32"/>
+          <w:szCs w:val="32"/>
+        </w:rPr>
         <w:t>.</w:t>
       </w:r>
     </w:p>
@@ -1777,7 +2689,7 @@
         <w:pStyle w:val="Normal"/>
         <w:numPr>
           <w:ilvl w:val="0"/>
-          <w:numId w:val="54"/>
+          <w:numId w:val="95"/>
         </w:numPr>
         <w:rPr/>
       </w:pPr>
@@ -1785,17 +2697,27 @@
         <w:rPr>
           <w:b/>
           <w:bCs/>
+          <w:color w:val="FFFFFF"/>
+          <w:sz w:val="32"/>
+          <w:szCs w:val="32"/>
         </w:rPr>
         <w:t>MPC with Reinforcement Learning</w:t>
       </w:r>
       <w:r>
-        <w:rPr/>
+        <w:rPr>
+          <w:color w:val="FFFFFF"/>
+          <w:sz w:val="32"/>
+          <w:szCs w:val="32"/>
+        </w:rPr>
         <w:t xml:space="preserve">: Dedicated repositories that combine MPC with RL techniques, providing code and documentation </w:t>
       </w:r>
       <w:hyperlink r:id="rId38">
         <w:r>
           <w:rPr>
             <w:rStyle w:val="Hyperlink"/>
+            <w:color w:val="FFFFFF"/>
+            <w:sz w:val="32"/>
+            <w:szCs w:val="32"/>
           </w:rPr>
           <w:t>[10]</w:t>
         </w:r>
@@ -1804,12 +2726,19 @@
         <w:r>
           <w:rPr>
             <w:rStyle w:val="Hyperlink"/>
+            <w:color w:val="FFFFFF"/>
+            <w:sz w:val="32"/>
+            <w:szCs w:val="32"/>
           </w:rPr>
           <w:t>[18]</w:t>
         </w:r>
       </w:hyperlink>
       <w:r>
-        <w:rPr/>
+        <w:rPr>
+          <w:color w:val="FFFFFF"/>
+          <w:sz w:val="32"/>
+          <w:szCs w:val="32"/>
+        </w:rPr>
         <w:t>.</w:t>
       </w:r>
     </w:p>
@@ -1818,7 +2747,7 @@
         <w:pStyle w:val="Normal"/>
         <w:numPr>
           <w:ilvl w:val="0"/>
-          <w:numId w:val="55"/>
+          <w:numId w:val="96"/>
         </w:numPr>
         <w:rPr/>
       </w:pPr>
@@ -1826,47 +2755,77 @@
         <w:rPr>
           <w:b/>
           <w:bCs/>
+          <w:color w:val="FFFFFF"/>
+          <w:sz w:val="32"/>
+          <w:szCs w:val="32"/>
         </w:rPr>
         <w:t>MATLAB &amp; Simulink</w:t>
       </w:r>
       <w:r>
-        <w:rPr/>
+        <w:rPr>
+          <w:color w:val="FFFFFF"/>
+          <w:sz w:val="32"/>
+          <w:szCs w:val="32"/>
+        </w:rPr>
         <w:t xml:space="preserve">: MathWorks provides tools and examples for implementing MPC, with explanations of the underlying concepts </w:t>
       </w:r>
       <w:hyperlink r:id="rId40">
         <w:r>
           <w:rPr>
             <w:rStyle w:val="Hyperlink"/>
+            <w:color w:val="FFFFFF"/>
+            <w:sz w:val="32"/>
+            <w:szCs w:val="32"/>
           </w:rPr>
           <w:t>[9]</w:t>
         </w:r>
       </w:hyperlink>
       <w:r>
-        <w:rPr/>
+        <w:rPr>
+          <w:color w:val="FFFFFF"/>
+          <w:sz w:val="32"/>
+          <w:szCs w:val="32"/>
+        </w:rPr>
         <w:t>.</w:t>
       </w:r>
-      <w:bookmarkEnd w:id="19"/>
-      <w:bookmarkEnd w:id="21"/>
+      <w:bookmarkEnd w:id="18"/>
+      <w:bookmarkEnd w:id="20"/>
     </w:p>
     <w:p>
       <w:pPr>
         <w:pStyle w:val="Heading2"/>
-        <w:rPr/>
-      </w:pPr>
-      <w:bookmarkStart w:id="22" w:name="current-challenges-and-future-directions"/>
-      <w:r>
-        <w:rPr/>
+        <w:rPr>
+          <w:color w:val="FFFFFF"/>
+          <w:sz w:val="32"/>
+          <w:szCs w:val="32"/>
+        </w:rPr>
+      </w:pPr>
+      <w:bookmarkStart w:id="21" w:name="current-challenges-and-future-directions"/>
+      <w:r>
+        <w:rPr>
+          <w:color w:val="FFFFFF"/>
+          <w:sz w:val="32"/>
+          <w:szCs w:val="32"/>
+        </w:rPr>
         <w:t>8. Current Challenges and Future Directions</w:t>
       </w:r>
     </w:p>
     <w:p>
       <w:pPr>
         <w:pStyle w:val="Heading3"/>
-        <w:rPr/>
-      </w:pPr>
-      <w:bookmarkStart w:id="23" w:name="challenges"/>
-      <w:r>
-        <w:rPr/>
+        <w:rPr>
+          <w:color w:val="FFFFFF"/>
+          <w:sz w:val="32"/>
+          <w:szCs w:val="32"/>
+        </w:rPr>
+      </w:pPr>
+      <w:bookmarkStart w:id="22" w:name="challenges"/>
+      <w:r>
+        <w:rPr>
+          <w:color w:val="FFFFFF"/>
+          <w:sz w:val="32"/>
+          <w:szCs w:val="32"/>
+        </w:rPr>
         <w:t>8.1 Challenges</w:t>
       </w:r>
     </w:p>
@@ -1875,19 +2834,30 @@
         <w:pStyle w:val="Normal"/>
         <w:numPr>
           <w:ilvl w:val="0"/>
-          <w:numId w:val="56"/>
+          <w:numId w:val="97"/>
         </w:numPr>
-        <w:rPr/>
+        <w:rPr>
+          <w:color w:val="FFFFFF"/>
+          <w:sz w:val="32"/>
+          <w:szCs w:val="32"/>
+        </w:rPr>
       </w:pPr>
       <w:r>
         <w:rPr>
           <w:b/>
           <w:bCs/>
+          <w:color w:val="FFFFFF"/>
+          <w:sz w:val="32"/>
+          <w:szCs w:val="32"/>
         </w:rPr>
         <w:t>Computational Complexity</w:t>
       </w:r>
       <w:r>
-        <w:rPr/>
+        <w:rPr>
+          <w:color w:val="FFFFFF"/>
+          <w:sz w:val="32"/>
+          <w:szCs w:val="32"/>
+        </w:rPr>
         <w:t>: Real-time implementation of MPC, especially with nonlinear or high-dimensional systems, remains computationally challenging.</w:t>
       </w:r>
     </w:p>
@@ -1896,19 +2866,30 @@
         <w:pStyle w:val="Normal"/>
         <w:numPr>
           <w:ilvl w:val="0"/>
-          <w:numId w:val="57"/>
+          <w:numId w:val="98"/>
         </w:numPr>
-        <w:rPr/>
+        <w:rPr>
+          <w:color w:val="FFFFFF"/>
+          <w:sz w:val="32"/>
+          <w:szCs w:val="32"/>
+        </w:rPr>
       </w:pPr>
       <w:r>
         <w:rPr>
           <w:b/>
           <w:bCs/>
+          <w:color w:val="FFFFFF"/>
+          <w:sz w:val="32"/>
+          <w:szCs w:val="32"/>
         </w:rPr>
         <w:t>Model Uncertainty</w:t>
       </w:r>
       <w:r>
-        <w:rPr/>
+        <w:rPr>
+          <w:color w:val="FFFFFF"/>
+          <w:sz w:val="32"/>
+          <w:szCs w:val="32"/>
+        </w:rPr>
         <w:t>: Handling uncertainties in system models effectively is an ongoing research area.</w:t>
       </w:r>
     </w:p>
@@ -1917,7 +2898,7 @@
         <w:pStyle w:val="Normal"/>
         <w:numPr>
           <w:ilvl w:val="0"/>
-          <w:numId w:val="58"/>
+          <w:numId w:val="99"/>
         </w:numPr>
         <w:rPr/>
       </w:pPr>
@@ -1925,23 +2906,37 @@
         <w:rPr>
           <w:b/>
           <w:bCs/>
+          <w:color w:val="FFFFFF"/>
+          <w:sz w:val="32"/>
+          <w:szCs w:val="32"/>
         </w:rPr>
         <w:t>Integration Challenges</w:t>
       </w:r>
       <w:r>
-        <w:rPr/>
+        <w:rPr>
+          <w:color w:val="FFFFFF"/>
+          <w:sz w:val="32"/>
+          <w:szCs w:val="32"/>
+        </w:rPr>
         <w:t xml:space="preserve">: Integrating ML-MPC systems with existing control architectures can require significant changes to software and hardware </w:t>
       </w:r>
       <w:hyperlink r:id="rId41">
         <w:r>
           <w:rPr>
             <w:rStyle w:val="Hyperlink"/>
+            <w:color w:val="FFFFFF"/>
+            <w:sz w:val="32"/>
+            <w:szCs w:val="32"/>
           </w:rPr>
           <w:t>[2]</w:t>
         </w:r>
       </w:hyperlink>
       <w:r>
-        <w:rPr/>
+        <w:rPr>
+          <w:color w:val="FFFFFF"/>
+          <w:sz w:val="32"/>
+          <w:szCs w:val="32"/>
+        </w:rPr>
         <w:t>.</w:t>
       </w:r>
     </w:p>
@@ -1950,31 +2945,50 @@
         <w:pStyle w:val="Normal"/>
         <w:numPr>
           <w:ilvl w:val="0"/>
-          <w:numId w:val="59"/>
+          <w:numId w:val="100"/>
         </w:numPr>
-        <w:rPr/>
+        <w:rPr>
+          <w:color w:val="FFFFFF"/>
+          <w:sz w:val="32"/>
+          <w:szCs w:val="32"/>
+        </w:rPr>
       </w:pPr>
       <w:r>
         <w:rPr>
           <w:b/>
           <w:bCs/>
+          <w:color w:val="FFFFFF"/>
+          <w:sz w:val="32"/>
+          <w:szCs w:val="32"/>
         </w:rPr>
         <w:t>Data Requirements</w:t>
       </w:r>
       <w:r>
-        <w:rPr/>
+        <w:rPr>
+          <w:color w:val="FFFFFF"/>
+          <w:sz w:val="32"/>
+          <w:szCs w:val="32"/>
+        </w:rPr>
         <w:t>: ML-based approaches often require substantial data for training, which may not always be available.</w:t>
       </w:r>
-      <w:bookmarkEnd w:id="23"/>
+      <w:bookmarkEnd w:id="22"/>
     </w:p>
     <w:p>
       <w:pPr>
         <w:pStyle w:val="Heading3"/>
-        <w:rPr/>
-      </w:pPr>
-      <w:bookmarkStart w:id="24" w:name="future-directions"/>
-      <w:r>
-        <w:rPr/>
+        <w:rPr>
+          <w:color w:val="FFFFFF"/>
+          <w:sz w:val="32"/>
+          <w:szCs w:val="32"/>
+        </w:rPr>
+      </w:pPr>
+      <w:bookmarkStart w:id="23" w:name="future-directions"/>
+      <w:r>
+        <w:rPr>
+          <w:color w:val="FFFFFF"/>
+          <w:sz w:val="32"/>
+          <w:szCs w:val="32"/>
+        </w:rPr>
         <w:t>8.2 Future Directions</w:t>
       </w:r>
     </w:p>
@@ -1983,19 +2997,30 @@
         <w:pStyle w:val="Normal"/>
         <w:numPr>
           <w:ilvl w:val="0"/>
-          <w:numId w:val="60"/>
+          <w:numId w:val="101"/>
         </w:numPr>
-        <w:rPr/>
+        <w:rPr>
+          <w:color w:val="FFFFFF"/>
+          <w:sz w:val="32"/>
+          <w:szCs w:val="32"/>
+        </w:rPr>
       </w:pPr>
       <w:r>
         <w:rPr>
           <w:b/>
           <w:bCs/>
+          <w:color w:val="FFFFFF"/>
+          <w:sz w:val="32"/>
+          <w:szCs w:val="32"/>
         </w:rPr>
         <w:t>Improved Learning Methods</w:t>
       </w:r>
       <w:r>
-        <w:rPr/>
+        <w:rPr>
+          <w:color w:val="FFFFFF"/>
+          <w:sz w:val="32"/>
+          <w:szCs w:val="32"/>
+        </w:rPr>
         <w:t>: Development of more sample-efficient learning algorithms for ML-MPC.</w:t>
       </w:r>
     </w:p>
@@ -2004,19 +3029,30 @@
         <w:pStyle w:val="Normal"/>
         <w:numPr>
           <w:ilvl w:val="0"/>
-          <w:numId w:val="61"/>
+          <w:numId w:val="102"/>
         </w:numPr>
-        <w:rPr/>
+        <w:rPr>
+          <w:color w:val="FFFFFF"/>
+          <w:sz w:val="32"/>
+          <w:szCs w:val="32"/>
+        </w:rPr>
       </w:pPr>
       <w:r>
         <w:rPr>
           <w:b/>
           <w:bCs/>
+          <w:color w:val="FFFFFF"/>
+          <w:sz w:val="32"/>
+          <w:szCs w:val="32"/>
         </w:rPr>
         <w:t>Hardware Acceleration</w:t>
       </w:r>
       <w:r>
-        <w:rPr/>
+        <w:rPr>
+          <w:color w:val="FFFFFF"/>
+          <w:sz w:val="32"/>
+          <w:szCs w:val="32"/>
+        </w:rPr>
         <w:t>: Specialized hardware for faster MPC computation to enable more complex applications.</w:t>
       </w:r>
     </w:p>
@@ -2025,7 +3061,7 @@
         <w:pStyle w:val="Normal"/>
         <w:numPr>
           <w:ilvl w:val="0"/>
-          <w:numId w:val="62"/>
+          <w:numId w:val="103"/>
         </w:numPr>
         <w:rPr/>
       </w:pPr>
@@ -2033,23 +3069,37 @@
         <w:rPr>
           <w:b/>
           <w:bCs/>
+          <w:color w:val="FFFFFF"/>
+          <w:sz w:val="32"/>
+          <w:szCs w:val="32"/>
         </w:rPr>
         <w:t>Theoretical Unification</w:t>
       </w:r>
       <w:r>
-        <w:rPr/>
+        <w:rPr>
+          <w:color w:val="FFFFFF"/>
+          <w:sz w:val="32"/>
+          <w:szCs w:val="32"/>
+        </w:rPr>
         <w:t xml:space="preserve">: Further theoretical work connecting MPC and RL frameworks </w:t>
       </w:r>
       <w:hyperlink r:id="rId42">
         <w:r>
           <w:rPr>
             <w:rStyle w:val="Hyperlink"/>
+            <w:color w:val="FFFFFF"/>
+            <w:sz w:val="32"/>
+            <w:szCs w:val="32"/>
           </w:rPr>
           <w:t>[19]</w:t>
         </w:r>
       </w:hyperlink>
       <w:r>
-        <w:rPr/>
+        <w:rPr>
+          <w:color w:val="FFFFFF"/>
+          <w:sz w:val="32"/>
+          <w:szCs w:val="32"/>
+        </w:rPr>
         <w:t>.</w:t>
       </w:r>
     </w:p>
@@ -2058,19 +3108,30 @@
         <w:pStyle w:val="Normal"/>
         <w:numPr>
           <w:ilvl w:val="0"/>
-          <w:numId w:val="63"/>
+          <w:numId w:val="104"/>
         </w:numPr>
-        <w:rPr/>
+        <w:rPr>
+          <w:color w:val="FFFFFF"/>
+          <w:sz w:val="32"/>
+          <w:szCs w:val="32"/>
+        </w:rPr>
       </w:pPr>
       <w:r>
         <w:rPr>
           <w:b/>
           <w:bCs/>
+          <w:color w:val="FFFFFF"/>
+          <w:sz w:val="32"/>
+          <w:szCs w:val="32"/>
         </w:rPr>
         <w:t>Explainable AI-MPC</w:t>
       </w:r>
       <w:r>
-        <w:rPr/>
+        <w:rPr>
+          <w:color w:val="FFFFFF"/>
+          <w:sz w:val="32"/>
+          <w:szCs w:val="32"/>
+        </w:rPr>
         <w:t>: Methods to increase interpretability of ML-enhanced MPC systems.</w:t>
       </w:r>
     </w:p>
@@ -2079,87 +3140,134 @@
         <w:pStyle w:val="Normal"/>
         <w:numPr>
           <w:ilvl w:val="0"/>
-          <w:numId w:val="64"/>
+          <w:numId w:val="105"/>
         </w:numPr>
-        <w:rPr/>
+        <w:rPr>
+          <w:color w:val="FFFFFF"/>
+          <w:sz w:val="32"/>
+          <w:szCs w:val="32"/>
+        </w:rPr>
       </w:pPr>
       <w:r>
         <w:rPr>
           <w:b/>
           <w:bCs/>
+          <w:color w:val="FFFFFF"/>
+          <w:sz w:val="32"/>
+          <w:szCs w:val="32"/>
         </w:rPr>
         <w:t>Multi-Agent Systems</w:t>
       </w:r>
       <w:r>
-        <w:rPr/>
+        <w:rPr>
+          <w:color w:val="FFFFFF"/>
+          <w:sz w:val="32"/>
+          <w:szCs w:val="32"/>
+        </w:rPr>
         <w:t>: Extension of MPC frameworks to coordinate multiple intelligent agents.</w:t>
       </w:r>
-      <w:bookmarkEnd w:id="22"/>
-      <w:bookmarkEnd w:id="24"/>
+      <w:bookmarkEnd w:id="21"/>
+      <w:bookmarkEnd w:id="23"/>
     </w:p>
     <w:p>
       <w:pPr>
         <w:pStyle w:val="Heading2"/>
-        <w:rPr/>
-      </w:pPr>
-      <w:bookmarkStart w:id="25" w:name="conclusion"/>
-      <w:r>
-        <w:rPr/>
+        <w:rPr>
+          <w:color w:val="FFFFFF"/>
+          <w:sz w:val="32"/>
+          <w:szCs w:val="32"/>
+        </w:rPr>
+      </w:pPr>
+      <w:bookmarkStart w:id="24" w:name="conclusion"/>
+      <w:r>
+        <w:rPr>
+          <w:color w:val="FFFFFF"/>
+          <w:sz w:val="32"/>
+          <w:szCs w:val="32"/>
+        </w:rPr>
         <w:t>9. Conclusion</w:t>
       </w:r>
     </w:p>
     <w:p>
       <w:pPr>
         <w:pStyle w:val="FirstParagraph"/>
-        <w:rPr/>
-      </w:pPr>
-      <w:r>
-        <w:rPr/>
+        <w:rPr>
+          <w:color w:val="FFFFFF"/>
+          <w:sz w:val="32"/>
+          <w:szCs w:val="32"/>
+        </w:rPr>
+      </w:pPr>
+      <w:r>
+        <w:rPr>
+          <w:color w:val="FFFFFF"/>
+          <w:sz w:val="32"/>
+          <w:szCs w:val="32"/>
+        </w:rPr>
         <w:t>Model Predictive Control (MPC) represents a powerful methodology in the AI context, offering a principled approach to decision-making and control that complements learning-based methods. The integration of MPC with machine learning and reinforcement learning techniques has led to significant advancements in autonomous vehicles, robotics, and industrial applications.</w:t>
       </w:r>
     </w:p>
     <w:p>
       <w:pPr>
         <w:pStyle w:val="BodyText"/>
-        <w:rPr/>
-      </w:pPr>
-      <w:r>
-        <w:rPr/>
+        <w:rPr>
+          <w:color w:val="FFFFFF"/>
+          <w:sz w:val="32"/>
+          <w:szCs w:val="32"/>
+        </w:rPr>
+      </w:pPr>
+      <w:r>
+        <w:rPr>
+          <w:color w:val="FFFFFF"/>
+          <w:sz w:val="32"/>
+          <w:szCs w:val="32"/>
+        </w:rPr>
         <w:t>As computational capabilities continue to improve and algorithms become more sophisticated, we can expect to see further integration of MPC into AI systems, enabling more intelligent, adaptive, and robust automated decision-making. The field is rapidly evolving, with ongoing research addressing current challenges and exploring new applications.</w:t>
       </w:r>
     </w:p>
     <w:p>
       <w:pPr>
         <w:pStyle w:val="BodyText"/>
-        <w:rPr/>
-      </w:pPr>
-      <w:r>
-        <w:rPr/>
+        <w:rPr>
+          <w:color w:val="FFFFFF"/>
+          <w:sz w:val="32"/>
+          <w:szCs w:val="32"/>
+        </w:rPr>
+      </w:pPr>
+      <w:r>
+        <w:rPr>
+          <w:color w:val="FFFFFF"/>
+          <w:sz w:val="32"/>
+          <w:szCs w:val="32"/>
+        </w:rPr>
         <w:t>For researchers and practitioners looking to delve deeper into MPC in AI, the resources cited in this report provide a solid foundation for further study and implementation. Whether focusing on theoretical aspects or practical applications, understanding MPC is increasingly valuable for those working at the intersection of control theory and artificial intelligence.</w:t>
       </w:r>
     </w:p>
     <w:p>
       <w:pPr>
         <w:pStyle w:val="Normal"/>
-        <w:rPr/>
-      </w:pPr>
-      <w:r>
-        <w:rPr/>
+        <w:rPr>
+          <w:color w:val="FFFFFF"/>
+          <w:sz w:val="32"/>
+          <w:szCs w:val="32"/>
+        </w:rPr>
+      </w:pPr>
+      <w:r>
+        <w:rPr>
+          <w:color w:val="FFFFFF"/>
+          <w:sz w:val="32"/>
+          <w:szCs w:val="32"/>
+        </w:rPr>
         <mc:AlternateContent>
           <mc:Choice Requires="wps">
             <w:drawing>
               <wp:inline distT="0" distB="0" distL="0" distR="0">
                 <wp:extent cx="5943600" cy="19050"/>
                 <wp:effectExtent l="0" t="0" r="0" b="0"/>
-                <wp:docPr id="1" name=""/>
+                <wp:docPr id="1" name="Shape1"/>
                 <a:graphic xmlns:a="http://schemas.openxmlformats.org/drawingml/2006/main">
                   <a:graphicData uri="http://schemas.microsoft.com/office/word/2010/wordprocessingShape">
                     <wps:wsp>
                       <wps:cNvSpPr/>
-                      <wps:nvSpPr>
-                        <wps:cNvPr id="2" name=""/>
-                        <wps:cNvSpPr/>
-                      </wps:nvSpPr>
                       <wps:spPr>
                         <a:xfrm>
                           <a:off x="0" y="0"/>
@@ -2177,6 +3285,12 @@
                           </a:solidFill>
                         </a:ln>
                       </wps:spPr>
+                      <wps:style>
+                        <a:lnRef idx="0"/>
+                        <a:fillRef idx="0"/>
+                        <a:effectRef idx="0"/>
+                        <a:fontRef idx="minor"/>
+                      </wps:style>
                       <wps:bodyPr/>
                     </wps:wsp>
                   </a:graphicData>
@@ -2189,10 +3303,10 @@
           </mc:Choice>
           <mc:Fallback>
             <w:pict>
-              <v:rect id="shape_0" fillcolor="white" stroked="t" o:allowincell="f" style="position:absolute;margin-left:0pt;margin-top:-1.55pt;width:467.95pt;height:1.45pt;mso-wrap-style:none;v-text-anchor:middle;mso-position-horizontal:center;mso-position-vertical:top">
+              <v:rect id="shape_0" ID="Shape1" path="m0,0l-2147483645,0l-2147483645,-2147483646l0,-2147483646xe" fillcolor="white" stroked="t" o:allowincell="f" style="position:absolute;margin-left:0pt;margin-top:-1.55pt;width:467.95pt;height:1.45pt;mso-wrap-style:none;v-text-anchor:middle;mso-position-vertical:top">
                 <v:fill o:detectmouseclick="t" type="solid" color2="black"/>
                 <v:stroke color="black" joinstyle="round" endcap="flat"/>
-                <w10:wrap type="topAndBottom"/>
+                <w10:wrap type="square"/>
               </v:rect>
             </w:pict>
           </mc:Fallback>
@@ -2205,13 +3319,20 @@
         <w:rPr/>
       </w:pPr>
       <w:r>
-        <w:rPr/>
+        <w:rPr>
+          <w:color w:val="FFFFFF"/>
+          <w:sz w:val="32"/>
+          <w:szCs w:val="32"/>
+        </w:rPr>
         <w:t>1.</w:t>
       </w:r>
       <w:hyperlink r:id="rId43">
         <w:r>
           <w:rPr>
             <w:rStyle w:val="Hyperlink"/>
+            <w:color w:val="FFFFFF"/>
+            <w:sz w:val="32"/>
+            <w:szCs w:val="32"/>
           </w:rPr>
           <w:t>Model predictive control</w:t>
         </w:r>
@@ -2223,13 +3344,20 @@
         <w:rPr/>
       </w:pPr>
       <w:r>
-        <w:rPr/>
+        <w:rPr>
+          <w:color w:val="FFFFFF"/>
+          <w:sz w:val="32"/>
+          <w:szCs w:val="32"/>
+        </w:rPr>
         <w:t>2.</w:t>
       </w:r>
       <w:hyperlink r:id="rId44">
         <w:r>
           <w:rPr>
             <w:rStyle w:val="Hyperlink"/>
+            <w:color w:val="FFFFFF"/>
+            <w:sz w:val="32"/>
+            <w:szCs w:val="32"/>
           </w:rPr>
           <w:t>Introduction to Machine Learning Based Model Predictive ...</w:t>
         </w:r>
@@ -2241,13 +3369,20 @@
         <w:rPr/>
       </w:pPr>
       <w:r>
-        <w:rPr/>
+        <w:rPr>
+          <w:color w:val="FFFFFF"/>
+          <w:sz w:val="32"/>
+          <w:szCs w:val="32"/>
+        </w:rPr>
         <w:t>3.</w:t>
       </w:r>
       <w:hyperlink r:id="rId45">
         <w:r>
           <w:rPr>
             <w:rStyle w:val="Hyperlink"/>
+            <w:color w:val="FFFFFF"/>
+            <w:sz w:val="32"/>
+            <w:szCs w:val="32"/>
           </w:rPr>
           <w:t>Introducing the Model Context Protocol</w:t>
         </w:r>
@@ -2259,13 +3394,20 @@
         <w:rPr/>
       </w:pPr>
       <w:r>
-        <w:rPr/>
+        <w:rPr>
+          <w:color w:val="FFFFFF"/>
+          <w:sz w:val="32"/>
+          <w:szCs w:val="32"/>
+        </w:rPr>
         <w:t>4.</w:t>
       </w:r>
       <w:hyperlink r:id="rId46">
         <w:r>
           <w:rPr>
             <w:rStyle w:val="Hyperlink"/>
+            <w:color w:val="FFFFFF"/>
+            <w:sz w:val="32"/>
+            <w:szCs w:val="32"/>
           </w:rPr>
           <w:t>Let's talk about Model Predictive Control (MPC)</w:t>
         </w:r>
@@ -2277,13 +3419,20 @@
         <w:rPr/>
       </w:pPr>
       <w:r>
-        <w:rPr/>
+        <w:rPr>
+          <w:color w:val="FFFFFF"/>
+          <w:sz w:val="32"/>
+          <w:szCs w:val="32"/>
+        </w:rPr>
         <w:t>5.</w:t>
       </w:r>
       <w:hyperlink r:id="rId47">
         <w:r>
           <w:rPr>
             <w:rStyle w:val="Hyperlink"/>
+            <w:color w:val="FFFFFF"/>
+            <w:sz w:val="32"/>
+            <w:szCs w:val="32"/>
           </w:rPr>
           <w:t>A Deep Learning Architecture for Predictive Control</w:t>
         </w:r>
@@ -2295,13 +3444,20 @@
         <w:rPr/>
       </w:pPr>
       <w:r>
-        <w:rPr/>
+        <w:rPr>
+          <w:color w:val="FFFFFF"/>
+          <w:sz w:val="32"/>
+          <w:szCs w:val="32"/>
+        </w:rPr>
         <w:t>6.</w:t>
       </w:r>
       <w:hyperlink r:id="rId48">
         <w:r>
           <w:rPr>
             <w:rStyle w:val="Hyperlink"/>
+            <w:color w:val="FFFFFF"/>
+            <w:sz w:val="32"/>
+            <w:szCs w:val="32"/>
           </w:rPr>
           <w:t>How Artificial Intelligence Can Be Applied to Model Predictive ...</w:t>
         </w:r>
@@ -2313,13 +3469,20 @@
         <w:rPr/>
       </w:pPr>
       <w:r>
-        <w:rPr/>
+        <w:rPr>
+          <w:color w:val="FFFFFF"/>
+          <w:sz w:val="32"/>
+          <w:szCs w:val="32"/>
+        </w:rPr>
         <w:t>7.</w:t>
       </w:r>
       <w:hyperlink r:id="rId49">
         <w:r>
           <w:rPr>
             <w:rStyle w:val="Hyperlink"/>
+            <w:color w:val="FFFFFF"/>
+            <w:sz w:val="32"/>
+            <w:szCs w:val="32"/>
           </w:rPr>
           <w:t>A tutorial review of machine learning-based model ...</w:t>
         </w:r>
@@ -2331,13 +3494,20 @@
         <w:rPr/>
       </w:pPr>
       <w:r>
-        <w:rPr/>
+        <w:rPr>
+          <w:color w:val="FFFFFF"/>
+          <w:sz w:val="32"/>
+          <w:szCs w:val="32"/>
+        </w:rPr>
         <w:t>8.</w:t>
       </w:r>
       <w:hyperlink r:id="rId50">
         <w:r>
           <w:rPr>
             <w:rStyle w:val="Hyperlink"/>
+            <w:color w:val="FFFFFF"/>
+            <w:sz w:val="32"/>
+            <w:szCs w:val="32"/>
           </w:rPr>
           <w:t>Efficient Context-Aware Model Predictive Control for ...</w:t>
         </w:r>
@@ -2349,13 +3519,20 @@
         <w:rPr/>
       </w:pPr>
       <w:r>
-        <w:rPr/>
+        <w:rPr>
+          <w:color w:val="FFFFFF"/>
+          <w:sz w:val="32"/>
+          <w:szCs w:val="32"/>
+        </w:rPr>
         <w:t>9.</w:t>
       </w:r>
       <w:hyperlink r:id="rId51">
         <w:r>
           <w:rPr>
             <w:rStyle w:val="Hyperlink"/>
+            <w:color w:val="FFFFFF"/>
+            <w:sz w:val="32"/>
+            <w:szCs w:val="32"/>
           </w:rPr>
           <w:t>What Is Model Predictive Control? - MATLAB &amp; Simulink</w:t>
         </w:r>
@@ -2367,13 +3544,20 @@
         <w:rPr/>
       </w:pPr>
       <w:r>
-        <w:rPr/>
+        <w:rPr>
+          <w:color w:val="FFFFFF"/>
+          <w:sz w:val="32"/>
+          <w:szCs w:val="32"/>
+        </w:rPr>
         <w:t>10.</w:t>
       </w:r>
       <w:hyperlink r:id="rId52">
         <w:r>
           <w:rPr>
             <w:rStyle w:val="Hyperlink"/>
+            <w:color w:val="FFFFFF"/>
+            <w:sz w:val="32"/>
+            <w:szCs w:val="32"/>
           </w:rPr>
           <w:t>Reinforcement Learning with Model Predictive Control</w:t>
         </w:r>
@@ -2385,13 +3569,20 @@
         <w:rPr/>
       </w:pPr>
       <w:r>
-        <w:rPr/>
+        <w:rPr>
+          <w:color w:val="FFFFFF"/>
+          <w:sz w:val="32"/>
+          <w:szCs w:val="32"/>
+        </w:rPr>
         <w:t>11.</w:t>
       </w:r>
       <w:hyperlink r:id="rId53">
         <w:r>
           <w:rPr>
             <w:rStyle w:val="Hyperlink"/>
+            <w:color w:val="FFFFFF"/>
+            <w:sz w:val="32"/>
+            <w:szCs w:val="32"/>
           </w:rPr>
           <w:t>Model Predictive Control and Reinforcement Learning</w:t>
         </w:r>
@@ -2403,13 +3594,20 @@
         <w:rPr/>
       </w:pPr>
       <w:r>
-        <w:rPr/>
+        <w:rPr>
+          <w:color w:val="FFFFFF"/>
+          <w:sz w:val="32"/>
+          <w:szCs w:val="32"/>
+        </w:rPr>
         <w:t>12.</w:t>
       </w:r>
       <w:hyperlink r:id="rId54">
         <w:r>
           <w:rPr>
             <w:rStyle w:val="Hyperlink"/>
+            <w:color w:val="FFFFFF"/>
+            <w:sz w:val="32"/>
+            <w:szCs w:val="32"/>
           </w:rPr>
           <w:t>Model-based RL vs. Model Predictive Control (MPC)</w:t>
         </w:r>
@@ -2421,13 +3619,20 @@
         <w:rPr/>
       </w:pPr>
       <w:r>
-        <w:rPr/>
+        <w:rPr>
+          <w:color w:val="FFFFFF"/>
+          <w:sz w:val="32"/>
+          <w:szCs w:val="32"/>
+        </w:rPr>
         <w:t>13.</w:t>
       </w:r>
       <w:hyperlink r:id="rId55">
         <w:r>
           <w:rPr>
             <w:rStyle w:val="Hyperlink"/>
+            <w:color w:val="FFFFFF"/>
+            <w:sz w:val="32"/>
+            <w:szCs w:val="32"/>
           </w:rPr>
           <w:t>Reinforcement Learning-Based Model Predictive Control ...</w:t>
         </w:r>
@@ -2439,13 +3644,20 @@
         <w:rPr/>
       </w:pPr>
       <w:r>
-        <w:rPr/>
+        <w:rPr>
+          <w:color w:val="FFFFFF"/>
+          <w:sz w:val="32"/>
+          <w:szCs w:val="32"/>
+        </w:rPr>
         <w:t>14.</w:t>
       </w:r>
       <w:hyperlink r:id="rId56">
         <w:r>
           <w:rPr>
             <w:rStyle w:val="Hyperlink"/>
+            <w:color w:val="FFFFFF"/>
+            <w:sz w:val="32"/>
+            <w:szCs w:val="32"/>
           </w:rPr>
           <w:t>Reinforcement learning vs Model predictive control</w:t>
         </w:r>
@@ -2457,13 +3669,20 @@
         <w:rPr/>
       </w:pPr>
       <w:r>
-        <w:rPr/>
+        <w:rPr>
+          <w:color w:val="FFFFFF"/>
+          <w:sz w:val="32"/>
+          <w:szCs w:val="32"/>
+        </w:rPr>
         <w:t>15.</w:t>
       </w:r>
       <w:hyperlink r:id="rId57">
         <w:r>
           <w:rPr>
             <w:rStyle w:val="Hyperlink"/>
+            <w:color w:val="FFFFFF"/>
+            <w:sz w:val="32"/>
+            <w:szCs w:val="32"/>
           </w:rPr>
           <w:t>Reinforcement Learning for MPC: Fundamentals and ...</w:t>
         </w:r>
@@ -2475,13 +3694,20 @@
         <w:rPr/>
       </w:pPr>
       <w:r>
-        <w:rPr/>
+        <w:rPr>
+          <w:color w:val="FFFFFF"/>
+          <w:sz w:val="32"/>
+          <w:szCs w:val="32"/>
+        </w:rPr>
         <w:t>16.</w:t>
       </w:r>
       <w:hyperlink r:id="rId58">
         <w:r>
           <w:rPr>
             <w:rStyle w:val="Hyperlink"/>
+            <w:color w:val="FFFFFF"/>
+            <w:sz w:val="32"/>
+            <w:szCs w:val="32"/>
           </w:rPr>
           <w:t>What is Model Predictive Control (MPC) in RL?</w:t>
         </w:r>
@@ -2493,13 +3719,20 @@
         <w:rPr/>
       </w:pPr>
       <w:r>
-        <w:rPr/>
+        <w:rPr>
+          <w:color w:val="FFFFFF"/>
+          <w:sz w:val="32"/>
+          <w:szCs w:val="32"/>
+        </w:rPr>
         <w:t>17.</w:t>
       </w:r>
       <w:hyperlink r:id="rId59">
         <w:r>
           <w:rPr>
             <w:rStyle w:val="Hyperlink"/>
+            <w:color w:val="FFFFFF"/>
+            <w:sz w:val="32"/>
+            <w:szCs w:val="32"/>
           </w:rPr>
           <w:t>A Combined Reinforcement Learning and Model Predictive ...</w:t>
         </w:r>
@@ -2511,13 +3744,20 @@
         <w:rPr/>
       </w:pPr>
       <w:r>
-        <w:rPr/>
+        <w:rPr>
+          <w:color w:val="FFFFFF"/>
+          <w:sz w:val="32"/>
+          <w:szCs w:val="32"/>
+        </w:rPr>
         <w:t>18.</w:t>
       </w:r>
       <w:hyperlink r:id="rId60">
         <w:r>
           <w:rPr>
             <w:rStyle w:val="Hyperlink"/>
+            <w:color w:val="FFFFFF"/>
+            <w:sz w:val="32"/>
+            <w:szCs w:val="32"/>
           </w:rPr>
           <w:t>Reinforcement Learning with Model Predictive Control ...</w:t>
         </w:r>
@@ -2529,13 +3769,20 @@
         <w:rPr/>
       </w:pPr>
       <w:r>
-        <w:rPr/>
+        <w:rPr>
+          <w:color w:val="FFFFFF"/>
+          <w:sz w:val="32"/>
+          <w:szCs w:val="32"/>
+        </w:rPr>
         <w:t>19.</w:t>
       </w:r>
       <w:hyperlink r:id="rId61">
         <w:r>
           <w:rPr>
             <w:rStyle w:val="Hyperlink"/>
+            <w:color w:val="FFFFFF"/>
+            <w:sz w:val="32"/>
+            <w:szCs w:val="32"/>
           </w:rPr>
           <w:t>Synthesis of Model Predictive Control and Reinforcement ...</w:t>
         </w:r>
@@ -2547,13 +3794,20 @@
         <w:rPr/>
       </w:pPr>
       <w:r>
-        <w:rPr/>
+        <w:rPr>
+          <w:color w:val="FFFFFF"/>
+          <w:sz w:val="32"/>
+          <w:szCs w:val="32"/>
+        </w:rPr>
         <w:t>20.</w:t>
       </w:r>
       <w:hyperlink r:id="rId62">
         <w:r>
           <w:rPr>
             <w:rStyle w:val="Hyperlink"/>
+            <w:color w:val="FFFFFF"/>
+            <w:sz w:val="32"/>
+            <w:szCs w:val="32"/>
           </w:rPr>
           <w:t>Model Predictive Controller for Autonomous Vehicles</w:t>
         </w:r>
@@ -2565,13 +3819,20 @@
         <w:rPr/>
       </w:pPr>
       <w:r>
-        <w:rPr/>
+        <w:rPr>
+          <w:color w:val="FFFFFF"/>
+          <w:sz w:val="32"/>
+          <w:szCs w:val="32"/>
+        </w:rPr>
         <w:t>21.</w:t>
       </w:r>
       <w:hyperlink r:id="rId63">
         <w:r>
           <w:rPr>
             <w:rStyle w:val="Hyperlink"/>
+            <w:color w:val="FFFFFF"/>
+            <w:sz w:val="32"/>
+            <w:szCs w:val="32"/>
           </w:rPr>
           <w:t>AI-ENHANCED PROACTIVE MODEL PREDICTIVE ...</w:t>
         </w:r>
@@ -2583,13 +3844,20 @@
         <w:rPr/>
       </w:pPr>
       <w:r>
-        <w:rPr/>
+        <w:rPr>
+          <w:color w:val="FFFFFF"/>
+          <w:sz w:val="32"/>
+          <w:szCs w:val="32"/>
+        </w:rPr>
         <w:t>22.</w:t>
       </w:r>
       <w:hyperlink r:id="rId64">
         <w:r>
           <w:rPr>
             <w:rStyle w:val="Hyperlink"/>
+            <w:color w:val="FFFFFF"/>
+            <w:sz w:val="32"/>
+            <w:szCs w:val="32"/>
           </w:rPr>
           <w:t>MPC used in autonomous driving companies?</w:t>
         </w:r>
@@ -2601,13 +3869,20 @@
         <w:rPr/>
       </w:pPr>
       <w:r>
-        <w:rPr/>
+        <w:rPr>
+          <w:color w:val="FFFFFF"/>
+          <w:sz w:val="32"/>
+          <w:szCs w:val="32"/>
+        </w:rPr>
         <w:t>23.</w:t>
       </w:r>
       <w:hyperlink r:id="rId65">
         <w:r>
           <w:rPr>
             <w:rStyle w:val="Hyperlink"/>
+            <w:color w:val="FFFFFF"/>
+            <w:sz w:val="32"/>
+            <w:szCs w:val="32"/>
           </w:rPr>
           <w:t>Online learning of MPC for autonomous racing</w:t>
         </w:r>
@@ -2619,13 +3894,20 @@
         <w:rPr/>
       </w:pPr>
       <w:r>
-        <w:rPr/>
+        <w:rPr>
+          <w:color w:val="FFFFFF"/>
+          <w:sz w:val="32"/>
+          <w:szCs w:val="32"/>
+        </w:rPr>
         <w:t>24.</w:t>
       </w:r>
       <w:hyperlink r:id="rId66">
         <w:r>
           <w:rPr>
             <w:rStyle w:val="Hyperlink"/>
+            <w:color w:val="FFFFFF"/>
+            <w:sz w:val="32"/>
+            <w:szCs w:val="32"/>
           </w:rPr>
           <w:t>Model Predictive Control for Autonomous Driving Vehicles</w:t>
         </w:r>
@@ -2637,13 +3919,20 @@
         <w:rPr/>
       </w:pPr>
       <w:r>
-        <w:rPr/>
+        <w:rPr>
+          <w:color w:val="FFFFFF"/>
+          <w:sz w:val="32"/>
+          <w:szCs w:val="32"/>
+        </w:rPr>
         <w:t>25.</w:t>
       </w:r>
       <w:hyperlink r:id="rId67">
         <w:r>
           <w:rPr>
             <w:rStyle w:val="Hyperlink"/>
+            <w:color w:val="FFFFFF"/>
+            <w:sz w:val="32"/>
+            <w:szCs w:val="32"/>
           </w:rPr>
           <w:t>AI-Powered Predictive Control in Autonomous Vehicles</w:t>
         </w:r>
@@ -2655,13 +3944,20 @@
         <w:rPr/>
       </w:pPr>
       <w:r>
-        <w:rPr/>
+        <w:rPr>
+          <w:color w:val="FFFFFF"/>
+          <w:sz w:val="32"/>
+          <w:szCs w:val="32"/>
+        </w:rPr>
         <w:t>26.</w:t>
       </w:r>
       <w:hyperlink r:id="rId68">
         <w:r>
           <w:rPr>
             <w:rStyle w:val="Hyperlink"/>
+            <w:color w:val="FFFFFF"/>
+            <w:sz w:val="32"/>
+            <w:szCs w:val="32"/>
           </w:rPr>
           <w:t>Model Predictive Control for Autonomous Vehicle</w:t>
         </w:r>
@@ -2673,13 +3969,20 @@
         <w:rPr/>
       </w:pPr>
       <w:r>
-        <w:rPr/>
+        <w:rPr>
+          <w:color w:val="FFFFFF"/>
+          <w:sz w:val="32"/>
+          <w:szCs w:val="32"/>
+        </w:rPr>
         <w:t>27.</w:t>
       </w:r>
       <w:hyperlink r:id="rId69">
         <w:r>
           <w:rPr>
             <w:rStyle w:val="Hyperlink"/>
+            <w:color w:val="FFFFFF"/>
+            <w:sz w:val="32"/>
+            <w:szCs w:val="32"/>
           </w:rPr>
           <w:t>Need Advice for Control Theory Applications in ...</w:t>
         </w:r>
@@ -2691,13 +3994,20 @@
         <w:rPr/>
       </w:pPr>
       <w:r>
-        <w:rPr/>
+        <w:rPr>
+          <w:color w:val="FFFFFF"/>
+          <w:sz w:val="32"/>
+          <w:szCs w:val="32"/>
+        </w:rPr>
         <w:t>28.</w:t>
       </w:r>
       <w:hyperlink r:id="rId70">
         <w:r>
           <w:rPr>
             <w:rStyle w:val="Hyperlink"/>
+            <w:color w:val="FFFFFF"/>
+            <w:sz w:val="32"/>
+            <w:szCs w:val="32"/>
           </w:rPr>
           <w:t>Path planning algorithms in the autonomous driving system</w:t>
         </w:r>
@@ -2709,13 +4019,20 @@
         <w:rPr/>
       </w:pPr>
       <w:r>
-        <w:rPr/>
+        <w:rPr>
+          <w:color w:val="FFFFFF"/>
+          <w:sz w:val="32"/>
+          <w:szCs w:val="32"/>
+        </w:rPr>
         <w:t>29.</w:t>
       </w:r>
       <w:hyperlink r:id="rId71">
         <w:r>
           <w:rPr>
             <w:rStyle w:val="Hyperlink"/>
+            <w:color w:val="FFFFFF"/>
+            <w:sz w:val="32"/>
+            <w:szCs w:val="32"/>
           </w:rPr>
           <w:t>Adaptive Lateral Model Predictive Control for Autonomous ...</w:t>
         </w:r>
@@ -2727,13 +4044,20 @@
         <w:rPr/>
       </w:pPr>
       <w:r>
-        <w:rPr/>
+        <w:rPr>
+          <w:color w:val="FFFFFF"/>
+          <w:sz w:val="32"/>
+          <w:szCs w:val="32"/>
+        </w:rPr>
         <w:t>30.</w:t>
       </w:r>
       <w:hyperlink r:id="rId72">
         <w:r>
           <w:rPr>
             <w:rStyle w:val="Hyperlink"/>
+            <w:color w:val="FFFFFF"/>
+            <w:sz w:val="32"/>
+            <w:szCs w:val="32"/>
           </w:rPr>
           <w:t>Learning based MPC resources : r/ControlTheory</w:t>
         </w:r>
@@ -2745,13 +4069,20 @@
         <w:rPr/>
       </w:pPr>
       <w:r>
-        <w:rPr/>
+        <w:rPr>
+          <w:color w:val="FFFFFF"/>
+          <w:sz w:val="32"/>
+          <w:szCs w:val="32"/>
+        </w:rPr>
         <w:t>31.</w:t>
       </w:r>
       <w:hyperlink r:id="rId73">
         <w:r>
           <w:rPr>
             <w:rStyle w:val="Hyperlink"/>
+            <w:color w:val="FFFFFF"/>
+            <w:sz w:val="32"/>
+            <w:szCs w:val="32"/>
           </w:rPr>
           <w:t>A tutorial review of machine learning-based model ...</w:t>
         </w:r>
@@ -2763,13 +4094,20 @@
         <w:rPr/>
       </w:pPr>
       <w:r>
-        <w:rPr/>
+        <w:rPr>
+          <w:color w:val="FFFFFF"/>
+          <w:sz w:val="32"/>
+          <w:szCs w:val="32"/>
+        </w:rPr>
         <w:t>32.</w:t>
       </w:r>
       <w:hyperlink r:id="rId74">
         <w:r>
           <w:rPr>
             <w:rStyle w:val="Hyperlink"/>
+            <w:color w:val="FFFFFF"/>
+            <w:sz w:val="32"/>
+            <w:szCs w:val="32"/>
           </w:rPr>
           <w:t>Model Predictive Control - Part 1: Introduction to MPC (Lasse ...</w:t>
         </w:r>
@@ -2781,13 +4119,20 @@
         <w:rPr/>
       </w:pPr>
       <w:r>
-        <w:rPr/>
+        <w:rPr>
+          <w:color w:val="FFFFFF"/>
+          <w:sz w:val="32"/>
+          <w:szCs w:val="32"/>
+        </w:rPr>
         <w:t>33.</w:t>
       </w:r>
       <w:hyperlink r:id="rId75">
         <w:r>
           <w:rPr>
             <w:rStyle w:val="Hyperlink"/>
+            <w:color w:val="FFFFFF"/>
+            <w:sz w:val="32"/>
+            <w:szCs w:val="32"/>
           </w:rPr>
           <w:t>Tutorial overview of model predictive control</w:t>
         </w:r>
@@ -2799,13 +4144,20 @@
         <w:rPr/>
       </w:pPr>
       <w:r>
-        <w:rPr/>
+        <w:rPr>
+          <w:color w:val="FFFFFF"/>
+          <w:sz w:val="32"/>
+          <w:szCs w:val="32"/>
+        </w:rPr>
         <w:t>34.</w:t>
       </w:r>
       <w:hyperlink r:id="rId76">
         <w:r>
           <w:rPr>
             <w:rStyle w:val="Hyperlink"/>
+            <w:color w:val="FFFFFF"/>
+            <w:sz w:val="32"/>
+            <w:szCs w:val="32"/>
           </w:rPr>
           <w:t>Model-Predictive-Control-Implementation-in-Python-1</w:t>
         </w:r>
@@ -2817,13 +4169,20 @@
         <w:rPr/>
       </w:pPr>
       <w:r>
-        <w:rPr/>
+        <w:rPr>
+          <w:color w:val="FFFFFF"/>
+          <w:sz w:val="32"/>
+          <w:szCs w:val="32"/>
+        </w:rPr>
         <w:t>35.</w:t>
       </w:r>
       <w:hyperlink r:id="rId77">
         <w:r>
           <w:rPr>
             <w:rStyle w:val="Hyperlink"/>
+            <w:color w:val="FFFFFF"/>
+            <w:sz w:val="32"/>
+            <w:szCs w:val="32"/>
           </w:rPr>
           <w:t>A tutorial review of machine learning-based model ...</w:t>
         </w:r>
@@ -2835,13 +4194,20 @@
         <w:rPr/>
       </w:pPr>
       <w:r>
-        <w:rPr/>
+        <w:rPr>
+          <w:color w:val="FFFFFF"/>
+          <w:sz w:val="32"/>
+          <w:szCs w:val="32"/>
+        </w:rPr>
         <w:t>36.</w:t>
       </w:r>
       <w:hyperlink r:id="rId78">
         <w:r>
           <w:rPr>
             <w:rStyle w:val="Hyperlink"/>
+            <w:color w:val="FFFFFF"/>
+            <w:sz w:val="32"/>
+            <w:szCs w:val="32"/>
           </w:rPr>
           <w:t>Integrating Machine Learning and Model Predictive Control ...</w:t>
         </w:r>
@@ -2853,13 +4219,20 @@
         <w:rPr/>
       </w:pPr>
       <w:r>
-        <w:rPr/>
+        <w:rPr>
+          <w:color w:val="FFFFFF"/>
+          <w:sz w:val="32"/>
+          <w:szCs w:val="32"/>
+        </w:rPr>
         <w:t>37.</w:t>
       </w:r>
       <w:hyperlink r:id="rId79">
         <w:r>
           <w:rPr>
             <w:rStyle w:val="Hyperlink"/>
+            <w:color w:val="FFFFFF"/>
+            <w:sz w:val="32"/>
+            <w:szCs w:val="32"/>
           </w:rPr>
           <w:t>Tutorial: model predictive control technology</w:t>
         </w:r>
@@ -2872,19 +4245,26 @@
         <w:rPr/>
       </w:pPr>
       <w:r>
-        <w:rPr/>
+        <w:rPr>
+          <w:color w:val="FFFFFF"/>
+          <w:sz w:val="32"/>
+          <w:szCs w:val="32"/>
+        </w:rPr>
         <w:t>38.</w:t>
       </w:r>
       <w:hyperlink r:id="rId80">
         <w:r>
           <w:rPr>
             <w:rStyle w:val="Hyperlink"/>
+            <w:color w:val="FFFFFF"/>
+            <w:sz w:val="32"/>
+            <w:szCs w:val="32"/>
           </w:rPr>
           <w:t>Deep Guide to MPC in Games with Game Theory</w:t>
         </w:r>
       </w:hyperlink>
       <w:bookmarkEnd w:id="0"/>
-      <w:bookmarkEnd w:id="25"/>
+      <w:bookmarkEnd w:id="24"/>
     </w:p>
     <w:sectPr>
       <w:type w:val="nextPage"/>
@@ -4568,6 +5948,4290 @@
     </w:lvl>
   </w:abstractNum>
   <w:abstractNum w:abstractNumId="15">
+    <w:lvl w:ilvl="0">
+      <w:start w:val="1"/>
+      <w:numFmt w:val="decimal"/>
+      <w:lvlText w:val="%1."/>
+      <w:lvlJc w:val="start"/>
+      <w:pPr>
+        <w:tabs>
+          <w:tab w:val="num" w:pos="0"/>
+        </w:tabs>
+        <w:ind w:start="720" w:hanging="360"/>
+      </w:pPr>
+      <w:rPr/>
+    </w:lvl>
+    <w:lvl w:ilvl="1">
+      <w:start w:val="1"/>
+      <w:numFmt w:val="lowerLetter"/>
+      <w:lvlText w:val="%2."/>
+      <w:lvlJc w:val="start"/>
+      <w:pPr>
+        <w:tabs>
+          <w:tab w:val="num" w:pos="0"/>
+        </w:tabs>
+        <w:ind w:start="1440" w:hanging="360"/>
+      </w:pPr>
+      <w:rPr/>
+    </w:lvl>
+    <w:lvl w:ilvl="2">
+      <w:start w:val="1"/>
+      <w:numFmt w:val="lowerRoman"/>
+      <w:lvlText w:val="%3."/>
+      <w:lvlJc w:val="start"/>
+      <w:pPr>
+        <w:tabs>
+          <w:tab w:val="num" w:pos="0"/>
+        </w:tabs>
+        <w:ind w:start="2160" w:hanging="360"/>
+      </w:pPr>
+      <w:rPr/>
+    </w:lvl>
+    <w:lvl w:ilvl="3">
+      <w:start w:val="1"/>
+      <w:numFmt w:val="decimal"/>
+      <w:lvlText w:val="%4."/>
+      <w:lvlJc w:val="start"/>
+      <w:pPr>
+        <w:tabs>
+          <w:tab w:val="num" w:pos="0"/>
+        </w:tabs>
+        <w:ind w:start="2880" w:hanging="360"/>
+      </w:pPr>
+      <w:rPr/>
+    </w:lvl>
+    <w:lvl w:ilvl="4">
+      <w:start w:val="1"/>
+      <w:numFmt w:val="lowerLetter"/>
+      <w:lvlText w:val="%5."/>
+      <w:lvlJc w:val="start"/>
+      <w:pPr>
+        <w:tabs>
+          <w:tab w:val="num" w:pos="0"/>
+        </w:tabs>
+        <w:ind w:start="3600" w:hanging="360"/>
+      </w:pPr>
+      <w:rPr/>
+    </w:lvl>
+    <w:lvl w:ilvl="5">
+      <w:start w:val="1"/>
+      <w:numFmt w:val="lowerRoman"/>
+      <w:lvlText w:val="%6."/>
+      <w:lvlJc w:val="start"/>
+      <w:pPr>
+        <w:tabs>
+          <w:tab w:val="num" w:pos="0"/>
+        </w:tabs>
+        <w:ind w:start="4320" w:hanging="360"/>
+      </w:pPr>
+      <w:rPr/>
+    </w:lvl>
+    <w:lvl w:ilvl="6">
+      <w:start w:val="1"/>
+      <w:numFmt w:val="decimal"/>
+      <w:lvlText w:val="%7."/>
+      <w:lvlJc w:val="start"/>
+      <w:pPr>
+        <w:tabs>
+          <w:tab w:val="num" w:pos="0"/>
+        </w:tabs>
+        <w:ind w:start="5040" w:hanging="360"/>
+      </w:pPr>
+      <w:rPr/>
+    </w:lvl>
+    <w:lvl w:ilvl="7">
+      <w:start w:val="1"/>
+      <w:numFmt w:val="lowerLetter"/>
+      <w:lvlText w:val="%8."/>
+      <w:lvlJc w:val="start"/>
+      <w:pPr>
+        <w:tabs>
+          <w:tab w:val="num" w:pos="0"/>
+        </w:tabs>
+        <w:ind w:start="5760" w:hanging="360"/>
+      </w:pPr>
+      <w:rPr/>
+    </w:lvl>
+    <w:lvl w:ilvl="8">
+      <w:start w:val="1"/>
+      <w:numFmt w:val="lowerRoman"/>
+      <w:lvlText w:val="%9."/>
+      <w:lvlJc w:val="start"/>
+      <w:pPr>
+        <w:tabs>
+          <w:tab w:val="num" w:pos="0"/>
+        </w:tabs>
+        <w:ind w:start="6480" w:hanging="360"/>
+      </w:pPr>
+      <w:rPr/>
+    </w:lvl>
+  </w:abstractNum>
+  <w:abstractNum w:abstractNumId="16">
+    <w:lvl w:ilvl="0">
+      <w:start w:val="1"/>
+      <w:numFmt w:val="decimal"/>
+      <w:lvlText w:val="%1."/>
+      <w:lvlJc w:val="start"/>
+      <w:pPr>
+        <w:tabs>
+          <w:tab w:val="num" w:pos="0"/>
+        </w:tabs>
+        <w:ind w:start="720" w:hanging="360"/>
+      </w:pPr>
+      <w:rPr/>
+    </w:lvl>
+    <w:lvl w:ilvl="1">
+      <w:start w:val="1"/>
+      <w:numFmt w:val="lowerLetter"/>
+      <w:lvlText w:val="%2."/>
+      <w:lvlJc w:val="start"/>
+      <w:pPr>
+        <w:tabs>
+          <w:tab w:val="num" w:pos="0"/>
+        </w:tabs>
+        <w:ind w:start="1440" w:hanging="360"/>
+      </w:pPr>
+      <w:rPr/>
+    </w:lvl>
+    <w:lvl w:ilvl="2">
+      <w:start w:val="1"/>
+      <w:numFmt w:val="lowerRoman"/>
+      <w:lvlText w:val="%3."/>
+      <w:lvlJc w:val="start"/>
+      <w:pPr>
+        <w:tabs>
+          <w:tab w:val="num" w:pos="0"/>
+        </w:tabs>
+        <w:ind w:start="2160" w:hanging="360"/>
+      </w:pPr>
+      <w:rPr/>
+    </w:lvl>
+    <w:lvl w:ilvl="3">
+      <w:start w:val="1"/>
+      <w:numFmt w:val="decimal"/>
+      <w:lvlText w:val="%4."/>
+      <w:lvlJc w:val="start"/>
+      <w:pPr>
+        <w:tabs>
+          <w:tab w:val="num" w:pos="0"/>
+        </w:tabs>
+        <w:ind w:start="2880" w:hanging="360"/>
+      </w:pPr>
+      <w:rPr/>
+    </w:lvl>
+    <w:lvl w:ilvl="4">
+      <w:start w:val="1"/>
+      <w:numFmt w:val="lowerLetter"/>
+      <w:lvlText w:val="%5."/>
+      <w:lvlJc w:val="start"/>
+      <w:pPr>
+        <w:tabs>
+          <w:tab w:val="num" w:pos="0"/>
+        </w:tabs>
+        <w:ind w:start="3600" w:hanging="360"/>
+      </w:pPr>
+      <w:rPr/>
+    </w:lvl>
+    <w:lvl w:ilvl="5">
+      <w:start w:val="1"/>
+      <w:numFmt w:val="lowerRoman"/>
+      <w:lvlText w:val="%6."/>
+      <w:lvlJc w:val="start"/>
+      <w:pPr>
+        <w:tabs>
+          <w:tab w:val="num" w:pos="0"/>
+        </w:tabs>
+        <w:ind w:start="4320" w:hanging="360"/>
+      </w:pPr>
+      <w:rPr/>
+    </w:lvl>
+    <w:lvl w:ilvl="6">
+      <w:start w:val="1"/>
+      <w:numFmt w:val="decimal"/>
+      <w:lvlText w:val="%7."/>
+      <w:lvlJc w:val="start"/>
+      <w:pPr>
+        <w:tabs>
+          <w:tab w:val="num" w:pos="0"/>
+        </w:tabs>
+        <w:ind w:start="5040" w:hanging="360"/>
+      </w:pPr>
+      <w:rPr/>
+    </w:lvl>
+    <w:lvl w:ilvl="7">
+      <w:start w:val="1"/>
+      <w:numFmt w:val="lowerLetter"/>
+      <w:lvlText w:val="%8."/>
+      <w:lvlJc w:val="start"/>
+      <w:pPr>
+        <w:tabs>
+          <w:tab w:val="num" w:pos="0"/>
+        </w:tabs>
+        <w:ind w:start="5760" w:hanging="360"/>
+      </w:pPr>
+      <w:rPr/>
+    </w:lvl>
+    <w:lvl w:ilvl="8">
+      <w:start w:val="1"/>
+      <w:numFmt w:val="lowerRoman"/>
+      <w:lvlText w:val="%9."/>
+      <w:lvlJc w:val="start"/>
+      <w:pPr>
+        <w:tabs>
+          <w:tab w:val="num" w:pos="0"/>
+        </w:tabs>
+        <w:ind w:start="6480" w:hanging="360"/>
+      </w:pPr>
+      <w:rPr/>
+    </w:lvl>
+  </w:abstractNum>
+  <w:abstractNum w:abstractNumId="17">
+    <w:lvl w:ilvl="0">
+      <w:start w:val="1"/>
+      <w:numFmt w:val="decimal"/>
+      <w:lvlText w:val="%1."/>
+      <w:lvlJc w:val="start"/>
+      <w:pPr>
+        <w:tabs>
+          <w:tab w:val="num" w:pos="0"/>
+        </w:tabs>
+        <w:ind w:start="720" w:hanging="360"/>
+      </w:pPr>
+      <w:rPr/>
+    </w:lvl>
+    <w:lvl w:ilvl="1">
+      <w:start w:val="1"/>
+      <w:numFmt w:val="lowerLetter"/>
+      <w:lvlText w:val="%2."/>
+      <w:lvlJc w:val="start"/>
+      <w:pPr>
+        <w:tabs>
+          <w:tab w:val="num" w:pos="0"/>
+        </w:tabs>
+        <w:ind w:start="1440" w:hanging="360"/>
+      </w:pPr>
+      <w:rPr/>
+    </w:lvl>
+    <w:lvl w:ilvl="2">
+      <w:start w:val="1"/>
+      <w:numFmt w:val="lowerRoman"/>
+      <w:lvlText w:val="%3."/>
+      <w:lvlJc w:val="start"/>
+      <w:pPr>
+        <w:tabs>
+          <w:tab w:val="num" w:pos="0"/>
+        </w:tabs>
+        <w:ind w:start="2160" w:hanging="360"/>
+      </w:pPr>
+      <w:rPr/>
+    </w:lvl>
+    <w:lvl w:ilvl="3">
+      <w:start w:val="1"/>
+      <w:numFmt w:val="decimal"/>
+      <w:lvlText w:val="%4."/>
+      <w:lvlJc w:val="start"/>
+      <w:pPr>
+        <w:tabs>
+          <w:tab w:val="num" w:pos="0"/>
+        </w:tabs>
+        <w:ind w:start="2880" w:hanging="360"/>
+      </w:pPr>
+      <w:rPr/>
+    </w:lvl>
+    <w:lvl w:ilvl="4">
+      <w:start w:val="1"/>
+      <w:numFmt w:val="lowerLetter"/>
+      <w:lvlText w:val="%5."/>
+      <w:lvlJc w:val="start"/>
+      <w:pPr>
+        <w:tabs>
+          <w:tab w:val="num" w:pos="0"/>
+        </w:tabs>
+        <w:ind w:start="3600" w:hanging="360"/>
+      </w:pPr>
+      <w:rPr/>
+    </w:lvl>
+    <w:lvl w:ilvl="5">
+      <w:start w:val="1"/>
+      <w:numFmt w:val="lowerRoman"/>
+      <w:lvlText w:val="%6."/>
+      <w:lvlJc w:val="start"/>
+      <w:pPr>
+        <w:tabs>
+          <w:tab w:val="num" w:pos="0"/>
+        </w:tabs>
+        <w:ind w:start="4320" w:hanging="360"/>
+      </w:pPr>
+      <w:rPr/>
+    </w:lvl>
+    <w:lvl w:ilvl="6">
+      <w:start w:val="1"/>
+      <w:numFmt w:val="decimal"/>
+      <w:lvlText w:val="%7."/>
+      <w:lvlJc w:val="start"/>
+      <w:pPr>
+        <w:tabs>
+          <w:tab w:val="num" w:pos="0"/>
+        </w:tabs>
+        <w:ind w:start="5040" w:hanging="360"/>
+      </w:pPr>
+      <w:rPr/>
+    </w:lvl>
+    <w:lvl w:ilvl="7">
+      <w:start w:val="1"/>
+      <w:numFmt w:val="lowerLetter"/>
+      <w:lvlText w:val="%8."/>
+      <w:lvlJc w:val="start"/>
+      <w:pPr>
+        <w:tabs>
+          <w:tab w:val="num" w:pos="0"/>
+        </w:tabs>
+        <w:ind w:start="5760" w:hanging="360"/>
+      </w:pPr>
+      <w:rPr/>
+    </w:lvl>
+    <w:lvl w:ilvl="8">
+      <w:start w:val="1"/>
+      <w:numFmt w:val="lowerRoman"/>
+      <w:lvlText w:val="%9."/>
+      <w:lvlJc w:val="start"/>
+      <w:pPr>
+        <w:tabs>
+          <w:tab w:val="num" w:pos="0"/>
+        </w:tabs>
+        <w:ind w:start="6480" w:hanging="360"/>
+      </w:pPr>
+      <w:rPr/>
+    </w:lvl>
+  </w:abstractNum>
+  <w:abstractNum w:abstractNumId="18">
+    <w:lvl w:ilvl="0">
+      <w:start w:val="1"/>
+      <w:numFmt w:val="decimal"/>
+      <w:lvlText w:val="%1."/>
+      <w:lvlJc w:val="start"/>
+      <w:pPr>
+        <w:tabs>
+          <w:tab w:val="num" w:pos="0"/>
+        </w:tabs>
+        <w:ind w:start="720" w:hanging="360"/>
+      </w:pPr>
+      <w:rPr/>
+    </w:lvl>
+    <w:lvl w:ilvl="1">
+      <w:start w:val="1"/>
+      <w:numFmt w:val="lowerLetter"/>
+      <w:lvlText w:val="%2."/>
+      <w:lvlJc w:val="start"/>
+      <w:pPr>
+        <w:tabs>
+          <w:tab w:val="num" w:pos="0"/>
+        </w:tabs>
+        <w:ind w:start="1440" w:hanging="360"/>
+      </w:pPr>
+      <w:rPr/>
+    </w:lvl>
+    <w:lvl w:ilvl="2">
+      <w:start w:val="1"/>
+      <w:numFmt w:val="lowerRoman"/>
+      <w:lvlText w:val="%3."/>
+      <w:lvlJc w:val="start"/>
+      <w:pPr>
+        <w:tabs>
+          <w:tab w:val="num" w:pos="0"/>
+        </w:tabs>
+        <w:ind w:start="2160" w:hanging="360"/>
+      </w:pPr>
+      <w:rPr/>
+    </w:lvl>
+    <w:lvl w:ilvl="3">
+      <w:start w:val="1"/>
+      <w:numFmt w:val="decimal"/>
+      <w:lvlText w:val="%4."/>
+      <w:lvlJc w:val="start"/>
+      <w:pPr>
+        <w:tabs>
+          <w:tab w:val="num" w:pos="0"/>
+        </w:tabs>
+        <w:ind w:start="2880" w:hanging="360"/>
+      </w:pPr>
+      <w:rPr/>
+    </w:lvl>
+    <w:lvl w:ilvl="4">
+      <w:start w:val="1"/>
+      <w:numFmt w:val="lowerLetter"/>
+      <w:lvlText w:val="%5."/>
+      <w:lvlJc w:val="start"/>
+      <w:pPr>
+        <w:tabs>
+          <w:tab w:val="num" w:pos="0"/>
+        </w:tabs>
+        <w:ind w:start="3600" w:hanging="360"/>
+      </w:pPr>
+      <w:rPr/>
+    </w:lvl>
+    <w:lvl w:ilvl="5">
+      <w:start w:val="1"/>
+      <w:numFmt w:val="lowerRoman"/>
+      <w:lvlText w:val="%6."/>
+      <w:lvlJc w:val="start"/>
+      <w:pPr>
+        <w:tabs>
+          <w:tab w:val="num" w:pos="0"/>
+        </w:tabs>
+        <w:ind w:start="4320" w:hanging="360"/>
+      </w:pPr>
+      <w:rPr/>
+    </w:lvl>
+    <w:lvl w:ilvl="6">
+      <w:start w:val="1"/>
+      <w:numFmt w:val="decimal"/>
+      <w:lvlText w:val="%7."/>
+      <w:lvlJc w:val="start"/>
+      <w:pPr>
+        <w:tabs>
+          <w:tab w:val="num" w:pos="0"/>
+        </w:tabs>
+        <w:ind w:start="5040" w:hanging="360"/>
+      </w:pPr>
+      <w:rPr/>
+    </w:lvl>
+    <w:lvl w:ilvl="7">
+      <w:start w:val="1"/>
+      <w:numFmt w:val="lowerLetter"/>
+      <w:lvlText w:val="%8."/>
+      <w:lvlJc w:val="start"/>
+      <w:pPr>
+        <w:tabs>
+          <w:tab w:val="num" w:pos="0"/>
+        </w:tabs>
+        <w:ind w:start="5760" w:hanging="360"/>
+      </w:pPr>
+      <w:rPr/>
+    </w:lvl>
+    <w:lvl w:ilvl="8">
+      <w:start w:val="1"/>
+      <w:numFmt w:val="lowerRoman"/>
+      <w:lvlText w:val="%9."/>
+      <w:lvlJc w:val="start"/>
+      <w:pPr>
+        <w:tabs>
+          <w:tab w:val="num" w:pos="0"/>
+        </w:tabs>
+        <w:ind w:start="6480" w:hanging="360"/>
+      </w:pPr>
+      <w:rPr/>
+    </w:lvl>
+  </w:abstractNum>
+  <w:abstractNum w:abstractNumId="19">
+    <w:lvl w:ilvl="0">
+      <w:start w:val="1"/>
+      <w:numFmt w:val="decimal"/>
+      <w:lvlText w:val="%1."/>
+      <w:lvlJc w:val="start"/>
+      <w:pPr>
+        <w:tabs>
+          <w:tab w:val="num" w:pos="0"/>
+        </w:tabs>
+        <w:ind w:start="720" w:hanging="360"/>
+      </w:pPr>
+      <w:rPr/>
+    </w:lvl>
+    <w:lvl w:ilvl="1">
+      <w:start w:val="1"/>
+      <w:numFmt w:val="lowerLetter"/>
+      <w:lvlText w:val="%2."/>
+      <w:lvlJc w:val="start"/>
+      <w:pPr>
+        <w:tabs>
+          <w:tab w:val="num" w:pos="0"/>
+        </w:tabs>
+        <w:ind w:start="1440" w:hanging="360"/>
+      </w:pPr>
+      <w:rPr/>
+    </w:lvl>
+    <w:lvl w:ilvl="2">
+      <w:start w:val="1"/>
+      <w:numFmt w:val="lowerRoman"/>
+      <w:lvlText w:val="%3."/>
+      <w:lvlJc w:val="start"/>
+      <w:pPr>
+        <w:tabs>
+          <w:tab w:val="num" w:pos="0"/>
+        </w:tabs>
+        <w:ind w:start="2160" w:hanging="360"/>
+      </w:pPr>
+      <w:rPr/>
+    </w:lvl>
+    <w:lvl w:ilvl="3">
+      <w:start w:val="1"/>
+      <w:numFmt w:val="decimal"/>
+      <w:lvlText w:val="%4."/>
+      <w:lvlJc w:val="start"/>
+      <w:pPr>
+        <w:tabs>
+          <w:tab w:val="num" w:pos="0"/>
+        </w:tabs>
+        <w:ind w:start="2880" w:hanging="360"/>
+      </w:pPr>
+      <w:rPr/>
+    </w:lvl>
+    <w:lvl w:ilvl="4">
+      <w:start w:val="1"/>
+      <w:numFmt w:val="lowerLetter"/>
+      <w:lvlText w:val="%5."/>
+      <w:lvlJc w:val="start"/>
+      <w:pPr>
+        <w:tabs>
+          <w:tab w:val="num" w:pos="0"/>
+        </w:tabs>
+        <w:ind w:start="3600" w:hanging="360"/>
+      </w:pPr>
+      <w:rPr/>
+    </w:lvl>
+    <w:lvl w:ilvl="5">
+      <w:start w:val="1"/>
+      <w:numFmt w:val="lowerRoman"/>
+      <w:lvlText w:val="%6."/>
+      <w:lvlJc w:val="start"/>
+      <w:pPr>
+        <w:tabs>
+          <w:tab w:val="num" w:pos="0"/>
+        </w:tabs>
+        <w:ind w:start="4320" w:hanging="360"/>
+      </w:pPr>
+      <w:rPr/>
+    </w:lvl>
+    <w:lvl w:ilvl="6">
+      <w:start w:val="1"/>
+      <w:numFmt w:val="decimal"/>
+      <w:lvlText w:val="%7."/>
+      <w:lvlJc w:val="start"/>
+      <w:pPr>
+        <w:tabs>
+          <w:tab w:val="num" w:pos="0"/>
+        </w:tabs>
+        <w:ind w:start="5040" w:hanging="360"/>
+      </w:pPr>
+      <w:rPr/>
+    </w:lvl>
+    <w:lvl w:ilvl="7">
+      <w:start w:val="1"/>
+      <w:numFmt w:val="lowerLetter"/>
+      <w:lvlText w:val="%8."/>
+      <w:lvlJc w:val="start"/>
+      <w:pPr>
+        <w:tabs>
+          <w:tab w:val="num" w:pos="0"/>
+        </w:tabs>
+        <w:ind w:start="5760" w:hanging="360"/>
+      </w:pPr>
+      <w:rPr/>
+    </w:lvl>
+    <w:lvl w:ilvl="8">
+      <w:start w:val="1"/>
+      <w:numFmt w:val="lowerRoman"/>
+      <w:lvlText w:val="%9."/>
+      <w:lvlJc w:val="start"/>
+      <w:pPr>
+        <w:tabs>
+          <w:tab w:val="num" w:pos="0"/>
+        </w:tabs>
+        <w:ind w:start="6480" w:hanging="360"/>
+      </w:pPr>
+      <w:rPr/>
+    </w:lvl>
+  </w:abstractNum>
+  <w:abstractNum w:abstractNumId="20">
+    <w:lvl w:ilvl="0">
+      <w:start w:val="1"/>
+      <w:numFmt w:val="decimal"/>
+      <w:lvlText w:val="%1."/>
+      <w:lvlJc w:val="start"/>
+      <w:pPr>
+        <w:tabs>
+          <w:tab w:val="num" w:pos="0"/>
+        </w:tabs>
+        <w:ind w:start="720" w:hanging="360"/>
+      </w:pPr>
+      <w:rPr/>
+    </w:lvl>
+    <w:lvl w:ilvl="1">
+      <w:start w:val="1"/>
+      <w:numFmt w:val="lowerLetter"/>
+      <w:lvlText w:val="%2."/>
+      <w:lvlJc w:val="start"/>
+      <w:pPr>
+        <w:tabs>
+          <w:tab w:val="num" w:pos="0"/>
+        </w:tabs>
+        <w:ind w:start="1440" w:hanging="360"/>
+      </w:pPr>
+      <w:rPr/>
+    </w:lvl>
+    <w:lvl w:ilvl="2">
+      <w:start w:val="1"/>
+      <w:numFmt w:val="lowerRoman"/>
+      <w:lvlText w:val="%3."/>
+      <w:lvlJc w:val="start"/>
+      <w:pPr>
+        <w:tabs>
+          <w:tab w:val="num" w:pos="0"/>
+        </w:tabs>
+        <w:ind w:start="2160" w:hanging="360"/>
+      </w:pPr>
+      <w:rPr/>
+    </w:lvl>
+    <w:lvl w:ilvl="3">
+      <w:start w:val="1"/>
+      <w:numFmt w:val="decimal"/>
+      <w:lvlText w:val="%4."/>
+      <w:lvlJc w:val="start"/>
+      <w:pPr>
+        <w:tabs>
+          <w:tab w:val="num" w:pos="0"/>
+        </w:tabs>
+        <w:ind w:start="2880" w:hanging="360"/>
+      </w:pPr>
+      <w:rPr/>
+    </w:lvl>
+    <w:lvl w:ilvl="4">
+      <w:start w:val="1"/>
+      <w:numFmt w:val="lowerLetter"/>
+      <w:lvlText w:val="%5."/>
+      <w:lvlJc w:val="start"/>
+      <w:pPr>
+        <w:tabs>
+          <w:tab w:val="num" w:pos="0"/>
+        </w:tabs>
+        <w:ind w:start="3600" w:hanging="360"/>
+      </w:pPr>
+      <w:rPr/>
+    </w:lvl>
+    <w:lvl w:ilvl="5">
+      <w:start w:val="1"/>
+      <w:numFmt w:val="lowerRoman"/>
+      <w:lvlText w:val="%6."/>
+      <w:lvlJc w:val="start"/>
+      <w:pPr>
+        <w:tabs>
+          <w:tab w:val="num" w:pos="0"/>
+        </w:tabs>
+        <w:ind w:start="4320" w:hanging="360"/>
+      </w:pPr>
+      <w:rPr/>
+    </w:lvl>
+    <w:lvl w:ilvl="6">
+      <w:start w:val="1"/>
+      <w:numFmt w:val="decimal"/>
+      <w:lvlText w:val="%7."/>
+      <w:lvlJc w:val="start"/>
+      <w:pPr>
+        <w:tabs>
+          <w:tab w:val="num" w:pos="0"/>
+        </w:tabs>
+        <w:ind w:start="5040" w:hanging="360"/>
+      </w:pPr>
+      <w:rPr/>
+    </w:lvl>
+    <w:lvl w:ilvl="7">
+      <w:start w:val="1"/>
+      <w:numFmt w:val="lowerLetter"/>
+      <w:lvlText w:val="%8."/>
+      <w:lvlJc w:val="start"/>
+      <w:pPr>
+        <w:tabs>
+          <w:tab w:val="num" w:pos="0"/>
+        </w:tabs>
+        <w:ind w:start="5760" w:hanging="360"/>
+      </w:pPr>
+      <w:rPr/>
+    </w:lvl>
+    <w:lvl w:ilvl="8">
+      <w:start w:val="1"/>
+      <w:numFmt w:val="lowerRoman"/>
+      <w:lvlText w:val="%9."/>
+      <w:lvlJc w:val="start"/>
+      <w:pPr>
+        <w:tabs>
+          <w:tab w:val="num" w:pos="0"/>
+        </w:tabs>
+        <w:ind w:start="6480" w:hanging="360"/>
+      </w:pPr>
+      <w:rPr/>
+    </w:lvl>
+  </w:abstractNum>
+  <w:abstractNum w:abstractNumId="21">
+    <w:lvl w:ilvl="0">
+      <w:start w:val="1"/>
+      <w:numFmt w:val="decimal"/>
+      <w:lvlText w:val="%1."/>
+      <w:lvlJc w:val="start"/>
+      <w:pPr>
+        <w:tabs>
+          <w:tab w:val="num" w:pos="0"/>
+        </w:tabs>
+        <w:ind w:start="720" w:hanging="360"/>
+      </w:pPr>
+      <w:rPr/>
+    </w:lvl>
+    <w:lvl w:ilvl="1">
+      <w:start w:val="1"/>
+      <w:numFmt w:val="lowerLetter"/>
+      <w:lvlText w:val="%2."/>
+      <w:lvlJc w:val="start"/>
+      <w:pPr>
+        <w:tabs>
+          <w:tab w:val="num" w:pos="0"/>
+        </w:tabs>
+        <w:ind w:start="1440" w:hanging="360"/>
+      </w:pPr>
+      <w:rPr/>
+    </w:lvl>
+    <w:lvl w:ilvl="2">
+      <w:start w:val="1"/>
+      <w:numFmt w:val="lowerRoman"/>
+      <w:lvlText w:val="%3."/>
+      <w:lvlJc w:val="start"/>
+      <w:pPr>
+        <w:tabs>
+          <w:tab w:val="num" w:pos="0"/>
+        </w:tabs>
+        <w:ind w:start="2160" w:hanging="360"/>
+      </w:pPr>
+      <w:rPr/>
+    </w:lvl>
+    <w:lvl w:ilvl="3">
+      <w:start w:val="1"/>
+      <w:numFmt w:val="decimal"/>
+      <w:lvlText w:val="%4."/>
+      <w:lvlJc w:val="start"/>
+      <w:pPr>
+        <w:tabs>
+          <w:tab w:val="num" w:pos="0"/>
+        </w:tabs>
+        <w:ind w:start="2880" w:hanging="360"/>
+      </w:pPr>
+      <w:rPr/>
+    </w:lvl>
+    <w:lvl w:ilvl="4">
+      <w:start w:val="1"/>
+      <w:numFmt w:val="lowerLetter"/>
+      <w:lvlText w:val="%5."/>
+      <w:lvlJc w:val="start"/>
+      <w:pPr>
+        <w:tabs>
+          <w:tab w:val="num" w:pos="0"/>
+        </w:tabs>
+        <w:ind w:start="3600" w:hanging="360"/>
+      </w:pPr>
+      <w:rPr/>
+    </w:lvl>
+    <w:lvl w:ilvl="5">
+      <w:start w:val="1"/>
+      <w:numFmt w:val="lowerRoman"/>
+      <w:lvlText w:val="%6."/>
+      <w:lvlJc w:val="start"/>
+      <w:pPr>
+        <w:tabs>
+          <w:tab w:val="num" w:pos="0"/>
+        </w:tabs>
+        <w:ind w:start="4320" w:hanging="360"/>
+      </w:pPr>
+      <w:rPr/>
+    </w:lvl>
+    <w:lvl w:ilvl="6">
+      <w:start w:val="1"/>
+      <w:numFmt w:val="decimal"/>
+      <w:lvlText w:val="%7."/>
+      <w:lvlJc w:val="start"/>
+      <w:pPr>
+        <w:tabs>
+          <w:tab w:val="num" w:pos="0"/>
+        </w:tabs>
+        <w:ind w:start="5040" w:hanging="360"/>
+      </w:pPr>
+      <w:rPr/>
+    </w:lvl>
+    <w:lvl w:ilvl="7">
+      <w:start w:val="1"/>
+      <w:numFmt w:val="lowerLetter"/>
+      <w:lvlText w:val="%8."/>
+      <w:lvlJc w:val="start"/>
+      <w:pPr>
+        <w:tabs>
+          <w:tab w:val="num" w:pos="0"/>
+        </w:tabs>
+        <w:ind w:start="5760" w:hanging="360"/>
+      </w:pPr>
+      <w:rPr/>
+    </w:lvl>
+    <w:lvl w:ilvl="8">
+      <w:start w:val="1"/>
+      <w:numFmt w:val="lowerRoman"/>
+      <w:lvlText w:val="%9."/>
+      <w:lvlJc w:val="start"/>
+      <w:pPr>
+        <w:tabs>
+          <w:tab w:val="num" w:pos="0"/>
+        </w:tabs>
+        <w:ind w:start="6480" w:hanging="360"/>
+      </w:pPr>
+      <w:rPr/>
+    </w:lvl>
+  </w:abstractNum>
+  <w:abstractNum w:abstractNumId="22">
+    <w:lvl w:ilvl="0">
+      <w:start w:val="1"/>
+      <w:numFmt w:val="decimal"/>
+      <w:lvlText w:val="%1."/>
+      <w:lvlJc w:val="start"/>
+      <w:pPr>
+        <w:tabs>
+          <w:tab w:val="num" w:pos="0"/>
+        </w:tabs>
+        <w:ind w:start="720" w:hanging="360"/>
+      </w:pPr>
+      <w:rPr/>
+    </w:lvl>
+    <w:lvl w:ilvl="1">
+      <w:start w:val="1"/>
+      <w:numFmt w:val="lowerLetter"/>
+      <w:lvlText w:val="%2."/>
+      <w:lvlJc w:val="start"/>
+      <w:pPr>
+        <w:tabs>
+          <w:tab w:val="num" w:pos="0"/>
+        </w:tabs>
+        <w:ind w:start="1440" w:hanging="360"/>
+      </w:pPr>
+      <w:rPr/>
+    </w:lvl>
+    <w:lvl w:ilvl="2">
+      <w:start w:val="1"/>
+      <w:numFmt w:val="lowerRoman"/>
+      <w:lvlText w:val="%3."/>
+      <w:lvlJc w:val="start"/>
+      <w:pPr>
+        <w:tabs>
+          <w:tab w:val="num" w:pos="0"/>
+        </w:tabs>
+        <w:ind w:start="2160" w:hanging="360"/>
+      </w:pPr>
+      <w:rPr/>
+    </w:lvl>
+    <w:lvl w:ilvl="3">
+      <w:start w:val="1"/>
+      <w:numFmt w:val="decimal"/>
+      <w:lvlText w:val="%4."/>
+      <w:lvlJc w:val="start"/>
+      <w:pPr>
+        <w:tabs>
+          <w:tab w:val="num" w:pos="0"/>
+        </w:tabs>
+        <w:ind w:start="2880" w:hanging="360"/>
+      </w:pPr>
+      <w:rPr/>
+    </w:lvl>
+    <w:lvl w:ilvl="4">
+      <w:start w:val="1"/>
+      <w:numFmt w:val="lowerLetter"/>
+      <w:lvlText w:val="%5."/>
+      <w:lvlJc w:val="start"/>
+      <w:pPr>
+        <w:tabs>
+          <w:tab w:val="num" w:pos="0"/>
+        </w:tabs>
+        <w:ind w:start="3600" w:hanging="360"/>
+      </w:pPr>
+      <w:rPr/>
+    </w:lvl>
+    <w:lvl w:ilvl="5">
+      <w:start w:val="1"/>
+      <w:numFmt w:val="lowerRoman"/>
+      <w:lvlText w:val="%6."/>
+      <w:lvlJc w:val="start"/>
+      <w:pPr>
+        <w:tabs>
+          <w:tab w:val="num" w:pos="0"/>
+        </w:tabs>
+        <w:ind w:start="4320" w:hanging="360"/>
+      </w:pPr>
+      <w:rPr/>
+    </w:lvl>
+    <w:lvl w:ilvl="6">
+      <w:start w:val="1"/>
+      <w:numFmt w:val="decimal"/>
+      <w:lvlText w:val="%7."/>
+      <w:lvlJc w:val="start"/>
+      <w:pPr>
+        <w:tabs>
+          <w:tab w:val="num" w:pos="0"/>
+        </w:tabs>
+        <w:ind w:start="5040" w:hanging="360"/>
+      </w:pPr>
+      <w:rPr/>
+    </w:lvl>
+    <w:lvl w:ilvl="7">
+      <w:start w:val="1"/>
+      <w:numFmt w:val="lowerLetter"/>
+      <w:lvlText w:val="%8."/>
+      <w:lvlJc w:val="start"/>
+      <w:pPr>
+        <w:tabs>
+          <w:tab w:val="num" w:pos="0"/>
+        </w:tabs>
+        <w:ind w:start="5760" w:hanging="360"/>
+      </w:pPr>
+      <w:rPr/>
+    </w:lvl>
+    <w:lvl w:ilvl="8">
+      <w:start w:val="1"/>
+      <w:numFmt w:val="lowerRoman"/>
+      <w:lvlText w:val="%9."/>
+      <w:lvlJc w:val="start"/>
+      <w:pPr>
+        <w:tabs>
+          <w:tab w:val="num" w:pos="0"/>
+        </w:tabs>
+        <w:ind w:start="6480" w:hanging="360"/>
+      </w:pPr>
+      <w:rPr/>
+    </w:lvl>
+  </w:abstractNum>
+  <w:abstractNum w:abstractNumId="23">
+    <w:lvl w:ilvl="0">
+      <w:start w:val="1"/>
+      <w:numFmt w:val="decimal"/>
+      <w:lvlText w:val="%1."/>
+      <w:lvlJc w:val="start"/>
+      <w:pPr>
+        <w:tabs>
+          <w:tab w:val="num" w:pos="0"/>
+        </w:tabs>
+        <w:ind w:start="720" w:hanging="360"/>
+      </w:pPr>
+      <w:rPr/>
+    </w:lvl>
+    <w:lvl w:ilvl="1">
+      <w:start w:val="1"/>
+      <w:numFmt w:val="lowerLetter"/>
+      <w:lvlText w:val="%2."/>
+      <w:lvlJc w:val="start"/>
+      <w:pPr>
+        <w:tabs>
+          <w:tab w:val="num" w:pos="0"/>
+        </w:tabs>
+        <w:ind w:start="1440" w:hanging="360"/>
+      </w:pPr>
+      <w:rPr/>
+    </w:lvl>
+    <w:lvl w:ilvl="2">
+      <w:start w:val="1"/>
+      <w:numFmt w:val="lowerRoman"/>
+      <w:lvlText w:val="%3."/>
+      <w:lvlJc w:val="start"/>
+      <w:pPr>
+        <w:tabs>
+          <w:tab w:val="num" w:pos="0"/>
+        </w:tabs>
+        <w:ind w:start="2160" w:hanging="360"/>
+      </w:pPr>
+      <w:rPr/>
+    </w:lvl>
+    <w:lvl w:ilvl="3">
+      <w:start w:val="1"/>
+      <w:numFmt w:val="decimal"/>
+      <w:lvlText w:val="%4."/>
+      <w:lvlJc w:val="start"/>
+      <w:pPr>
+        <w:tabs>
+          <w:tab w:val="num" w:pos="0"/>
+        </w:tabs>
+        <w:ind w:start="2880" w:hanging="360"/>
+      </w:pPr>
+      <w:rPr/>
+    </w:lvl>
+    <w:lvl w:ilvl="4">
+      <w:start w:val="1"/>
+      <w:numFmt w:val="lowerLetter"/>
+      <w:lvlText w:val="%5."/>
+      <w:lvlJc w:val="start"/>
+      <w:pPr>
+        <w:tabs>
+          <w:tab w:val="num" w:pos="0"/>
+        </w:tabs>
+        <w:ind w:start="3600" w:hanging="360"/>
+      </w:pPr>
+      <w:rPr/>
+    </w:lvl>
+    <w:lvl w:ilvl="5">
+      <w:start w:val="1"/>
+      <w:numFmt w:val="lowerRoman"/>
+      <w:lvlText w:val="%6."/>
+      <w:lvlJc w:val="start"/>
+      <w:pPr>
+        <w:tabs>
+          <w:tab w:val="num" w:pos="0"/>
+        </w:tabs>
+        <w:ind w:start="4320" w:hanging="360"/>
+      </w:pPr>
+      <w:rPr/>
+    </w:lvl>
+    <w:lvl w:ilvl="6">
+      <w:start w:val="1"/>
+      <w:numFmt w:val="decimal"/>
+      <w:lvlText w:val="%7."/>
+      <w:lvlJc w:val="start"/>
+      <w:pPr>
+        <w:tabs>
+          <w:tab w:val="num" w:pos="0"/>
+        </w:tabs>
+        <w:ind w:start="5040" w:hanging="360"/>
+      </w:pPr>
+      <w:rPr/>
+    </w:lvl>
+    <w:lvl w:ilvl="7">
+      <w:start w:val="1"/>
+      <w:numFmt w:val="lowerLetter"/>
+      <w:lvlText w:val="%8."/>
+      <w:lvlJc w:val="start"/>
+      <w:pPr>
+        <w:tabs>
+          <w:tab w:val="num" w:pos="0"/>
+        </w:tabs>
+        <w:ind w:start="5760" w:hanging="360"/>
+      </w:pPr>
+      <w:rPr/>
+    </w:lvl>
+    <w:lvl w:ilvl="8">
+      <w:start w:val="1"/>
+      <w:numFmt w:val="lowerRoman"/>
+      <w:lvlText w:val="%9."/>
+      <w:lvlJc w:val="start"/>
+      <w:pPr>
+        <w:tabs>
+          <w:tab w:val="num" w:pos="0"/>
+        </w:tabs>
+        <w:ind w:start="6480" w:hanging="360"/>
+      </w:pPr>
+      <w:rPr/>
+    </w:lvl>
+  </w:abstractNum>
+  <w:abstractNum w:abstractNumId="24">
+    <w:lvl w:ilvl="0">
+      <w:start w:val="1"/>
+      <w:numFmt w:val="decimal"/>
+      <w:lvlText w:val="%1."/>
+      <w:lvlJc w:val="start"/>
+      <w:pPr>
+        <w:tabs>
+          <w:tab w:val="num" w:pos="0"/>
+        </w:tabs>
+        <w:ind w:start="720" w:hanging="360"/>
+      </w:pPr>
+      <w:rPr/>
+    </w:lvl>
+    <w:lvl w:ilvl="1">
+      <w:start w:val="1"/>
+      <w:numFmt w:val="lowerLetter"/>
+      <w:lvlText w:val="%2."/>
+      <w:lvlJc w:val="start"/>
+      <w:pPr>
+        <w:tabs>
+          <w:tab w:val="num" w:pos="0"/>
+        </w:tabs>
+        <w:ind w:start="1440" w:hanging="360"/>
+      </w:pPr>
+      <w:rPr/>
+    </w:lvl>
+    <w:lvl w:ilvl="2">
+      <w:start w:val="1"/>
+      <w:numFmt w:val="lowerRoman"/>
+      <w:lvlText w:val="%3."/>
+      <w:lvlJc w:val="start"/>
+      <w:pPr>
+        <w:tabs>
+          <w:tab w:val="num" w:pos="0"/>
+        </w:tabs>
+        <w:ind w:start="2160" w:hanging="360"/>
+      </w:pPr>
+      <w:rPr/>
+    </w:lvl>
+    <w:lvl w:ilvl="3">
+      <w:start w:val="1"/>
+      <w:numFmt w:val="decimal"/>
+      <w:lvlText w:val="%4."/>
+      <w:lvlJc w:val="start"/>
+      <w:pPr>
+        <w:tabs>
+          <w:tab w:val="num" w:pos="0"/>
+        </w:tabs>
+        <w:ind w:start="2880" w:hanging="360"/>
+      </w:pPr>
+      <w:rPr/>
+    </w:lvl>
+    <w:lvl w:ilvl="4">
+      <w:start w:val="1"/>
+      <w:numFmt w:val="lowerLetter"/>
+      <w:lvlText w:val="%5."/>
+      <w:lvlJc w:val="start"/>
+      <w:pPr>
+        <w:tabs>
+          <w:tab w:val="num" w:pos="0"/>
+        </w:tabs>
+        <w:ind w:start="3600" w:hanging="360"/>
+      </w:pPr>
+      <w:rPr/>
+    </w:lvl>
+    <w:lvl w:ilvl="5">
+      <w:start w:val="1"/>
+      <w:numFmt w:val="lowerRoman"/>
+      <w:lvlText w:val="%6."/>
+      <w:lvlJc w:val="start"/>
+      <w:pPr>
+        <w:tabs>
+          <w:tab w:val="num" w:pos="0"/>
+        </w:tabs>
+        <w:ind w:start="4320" w:hanging="360"/>
+      </w:pPr>
+      <w:rPr/>
+    </w:lvl>
+    <w:lvl w:ilvl="6">
+      <w:start w:val="1"/>
+      <w:numFmt w:val="decimal"/>
+      <w:lvlText w:val="%7."/>
+      <w:lvlJc w:val="start"/>
+      <w:pPr>
+        <w:tabs>
+          <w:tab w:val="num" w:pos="0"/>
+        </w:tabs>
+        <w:ind w:start="5040" w:hanging="360"/>
+      </w:pPr>
+      <w:rPr/>
+    </w:lvl>
+    <w:lvl w:ilvl="7">
+      <w:start w:val="1"/>
+      <w:numFmt w:val="lowerLetter"/>
+      <w:lvlText w:val="%8."/>
+      <w:lvlJc w:val="start"/>
+      <w:pPr>
+        <w:tabs>
+          <w:tab w:val="num" w:pos="0"/>
+        </w:tabs>
+        <w:ind w:start="5760" w:hanging="360"/>
+      </w:pPr>
+      <w:rPr/>
+    </w:lvl>
+    <w:lvl w:ilvl="8">
+      <w:start w:val="1"/>
+      <w:numFmt w:val="lowerRoman"/>
+      <w:lvlText w:val="%9."/>
+      <w:lvlJc w:val="start"/>
+      <w:pPr>
+        <w:tabs>
+          <w:tab w:val="num" w:pos="0"/>
+        </w:tabs>
+        <w:ind w:start="6480" w:hanging="360"/>
+      </w:pPr>
+      <w:rPr/>
+    </w:lvl>
+  </w:abstractNum>
+  <w:abstractNum w:abstractNumId="25">
+    <w:lvl w:ilvl="0">
+      <w:start w:val="1"/>
+      <w:numFmt w:val="decimal"/>
+      <w:lvlText w:val="%1."/>
+      <w:lvlJc w:val="start"/>
+      <w:pPr>
+        <w:tabs>
+          <w:tab w:val="num" w:pos="0"/>
+        </w:tabs>
+        <w:ind w:start="720" w:hanging="360"/>
+      </w:pPr>
+      <w:rPr/>
+    </w:lvl>
+    <w:lvl w:ilvl="1">
+      <w:start w:val="1"/>
+      <w:numFmt w:val="lowerLetter"/>
+      <w:lvlText w:val="%2."/>
+      <w:lvlJc w:val="start"/>
+      <w:pPr>
+        <w:tabs>
+          <w:tab w:val="num" w:pos="0"/>
+        </w:tabs>
+        <w:ind w:start="1440" w:hanging="360"/>
+      </w:pPr>
+      <w:rPr/>
+    </w:lvl>
+    <w:lvl w:ilvl="2">
+      <w:start w:val="1"/>
+      <w:numFmt w:val="lowerRoman"/>
+      <w:lvlText w:val="%3."/>
+      <w:lvlJc w:val="start"/>
+      <w:pPr>
+        <w:tabs>
+          <w:tab w:val="num" w:pos="0"/>
+        </w:tabs>
+        <w:ind w:start="2160" w:hanging="360"/>
+      </w:pPr>
+      <w:rPr/>
+    </w:lvl>
+    <w:lvl w:ilvl="3">
+      <w:start w:val="1"/>
+      <w:numFmt w:val="decimal"/>
+      <w:lvlText w:val="%4."/>
+      <w:lvlJc w:val="start"/>
+      <w:pPr>
+        <w:tabs>
+          <w:tab w:val="num" w:pos="0"/>
+        </w:tabs>
+        <w:ind w:start="2880" w:hanging="360"/>
+      </w:pPr>
+      <w:rPr/>
+    </w:lvl>
+    <w:lvl w:ilvl="4">
+      <w:start w:val="1"/>
+      <w:numFmt w:val="lowerLetter"/>
+      <w:lvlText w:val="%5."/>
+      <w:lvlJc w:val="start"/>
+      <w:pPr>
+        <w:tabs>
+          <w:tab w:val="num" w:pos="0"/>
+        </w:tabs>
+        <w:ind w:start="3600" w:hanging="360"/>
+      </w:pPr>
+      <w:rPr/>
+    </w:lvl>
+    <w:lvl w:ilvl="5">
+      <w:start w:val="1"/>
+      <w:numFmt w:val="lowerRoman"/>
+      <w:lvlText w:val="%6."/>
+      <w:lvlJc w:val="start"/>
+      <w:pPr>
+        <w:tabs>
+          <w:tab w:val="num" w:pos="0"/>
+        </w:tabs>
+        <w:ind w:start="4320" w:hanging="360"/>
+      </w:pPr>
+      <w:rPr/>
+    </w:lvl>
+    <w:lvl w:ilvl="6">
+      <w:start w:val="1"/>
+      <w:numFmt w:val="decimal"/>
+      <w:lvlText w:val="%7."/>
+      <w:lvlJc w:val="start"/>
+      <w:pPr>
+        <w:tabs>
+          <w:tab w:val="num" w:pos="0"/>
+        </w:tabs>
+        <w:ind w:start="5040" w:hanging="360"/>
+      </w:pPr>
+      <w:rPr/>
+    </w:lvl>
+    <w:lvl w:ilvl="7">
+      <w:start w:val="1"/>
+      <w:numFmt w:val="lowerLetter"/>
+      <w:lvlText w:val="%8."/>
+      <w:lvlJc w:val="start"/>
+      <w:pPr>
+        <w:tabs>
+          <w:tab w:val="num" w:pos="0"/>
+        </w:tabs>
+        <w:ind w:start="5760" w:hanging="360"/>
+      </w:pPr>
+      <w:rPr/>
+    </w:lvl>
+    <w:lvl w:ilvl="8">
+      <w:start w:val="1"/>
+      <w:numFmt w:val="lowerRoman"/>
+      <w:lvlText w:val="%9."/>
+      <w:lvlJc w:val="start"/>
+      <w:pPr>
+        <w:tabs>
+          <w:tab w:val="num" w:pos="0"/>
+        </w:tabs>
+        <w:ind w:start="6480" w:hanging="360"/>
+      </w:pPr>
+      <w:rPr/>
+    </w:lvl>
+  </w:abstractNum>
+  <w:abstractNum w:abstractNumId="26">
+    <w:lvl w:ilvl="0">
+      <w:start w:val="1"/>
+      <w:numFmt w:val="decimal"/>
+      <w:lvlText w:val="%1."/>
+      <w:lvlJc w:val="start"/>
+      <w:pPr>
+        <w:tabs>
+          <w:tab w:val="num" w:pos="0"/>
+        </w:tabs>
+        <w:ind w:start="720" w:hanging="360"/>
+      </w:pPr>
+      <w:rPr/>
+    </w:lvl>
+    <w:lvl w:ilvl="1">
+      <w:start w:val="1"/>
+      <w:numFmt w:val="lowerLetter"/>
+      <w:lvlText w:val="%2."/>
+      <w:lvlJc w:val="start"/>
+      <w:pPr>
+        <w:tabs>
+          <w:tab w:val="num" w:pos="0"/>
+        </w:tabs>
+        <w:ind w:start="1440" w:hanging="360"/>
+      </w:pPr>
+      <w:rPr/>
+    </w:lvl>
+    <w:lvl w:ilvl="2">
+      <w:start w:val="1"/>
+      <w:numFmt w:val="lowerRoman"/>
+      <w:lvlText w:val="%3."/>
+      <w:lvlJc w:val="start"/>
+      <w:pPr>
+        <w:tabs>
+          <w:tab w:val="num" w:pos="0"/>
+        </w:tabs>
+        <w:ind w:start="2160" w:hanging="360"/>
+      </w:pPr>
+      <w:rPr/>
+    </w:lvl>
+    <w:lvl w:ilvl="3">
+      <w:start w:val="1"/>
+      <w:numFmt w:val="decimal"/>
+      <w:lvlText w:val="%4."/>
+      <w:lvlJc w:val="start"/>
+      <w:pPr>
+        <w:tabs>
+          <w:tab w:val="num" w:pos="0"/>
+        </w:tabs>
+        <w:ind w:start="2880" w:hanging="360"/>
+      </w:pPr>
+      <w:rPr/>
+    </w:lvl>
+    <w:lvl w:ilvl="4">
+      <w:start w:val="1"/>
+      <w:numFmt w:val="lowerLetter"/>
+      <w:lvlText w:val="%5."/>
+      <w:lvlJc w:val="start"/>
+      <w:pPr>
+        <w:tabs>
+          <w:tab w:val="num" w:pos="0"/>
+        </w:tabs>
+        <w:ind w:start="3600" w:hanging="360"/>
+      </w:pPr>
+      <w:rPr/>
+    </w:lvl>
+    <w:lvl w:ilvl="5">
+      <w:start w:val="1"/>
+      <w:numFmt w:val="lowerRoman"/>
+      <w:lvlText w:val="%6."/>
+      <w:lvlJc w:val="start"/>
+      <w:pPr>
+        <w:tabs>
+          <w:tab w:val="num" w:pos="0"/>
+        </w:tabs>
+        <w:ind w:start="4320" w:hanging="360"/>
+      </w:pPr>
+      <w:rPr/>
+    </w:lvl>
+    <w:lvl w:ilvl="6">
+      <w:start w:val="1"/>
+      <w:numFmt w:val="decimal"/>
+      <w:lvlText w:val="%7."/>
+      <w:lvlJc w:val="start"/>
+      <w:pPr>
+        <w:tabs>
+          <w:tab w:val="num" w:pos="0"/>
+        </w:tabs>
+        <w:ind w:start="5040" w:hanging="360"/>
+      </w:pPr>
+      <w:rPr/>
+    </w:lvl>
+    <w:lvl w:ilvl="7">
+      <w:start w:val="1"/>
+      <w:numFmt w:val="lowerLetter"/>
+      <w:lvlText w:val="%8."/>
+      <w:lvlJc w:val="start"/>
+      <w:pPr>
+        <w:tabs>
+          <w:tab w:val="num" w:pos="0"/>
+        </w:tabs>
+        <w:ind w:start="5760" w:hanging="360"/>
+      </w:pPr>
+      <w:rPr/>
+    </w:lvl>
+    <w:lvl w:ilvl="8">
+      <w:start w:val="1"/>
+      <w:numFmt w:val="lowerRoman"/>
+      <w:lvlText w:val="%9."/>
+      <w:lvlJc w:val="start"/>
+      <w:pPr>
+        <w:tabs>
+          <w:tab w:val="num" w:pos="0"/>
+        </w:tabs>
+        <w:ind w:start="6480" w:hanging="360"/>
+      </w:pPr>
+      <w:rPr/>
+    </w:lvl>
+  </w:abstractNum>
+  <w:abstractNum w:abstractNumId="27">
+    <w:lvl w:ilvl="0">
+      <w:start w:val="1"/>
+      <w:numFmt w:val="decimal"/>
+      <w:lvlText w:val="%1."/>
+      <w:lvlJc w:val="start"/>
+      <w:pPr>
+        <w:tabs>
+          <w:tab w:val="num" w:pos="0"/>
+        </w:tabs>
+        <w:ind w:start="720" w:hanging="360"/>
+      </w:pPr>
+      <w:rPr/>
+    </w:lvl>
+    <w:lvl w:ilvl="1">
+      <w:start w:val="1"/>
+      <w:numFmt w:val="lowerLetter"/>
+      <w:lvlText w:val="%2."/>
+      <w:lvlJc w:val="start"/>
+      <w:pPr>
+        <w:tabs>
+          <w:tab w:val="num" w:pos="0"/>
+        </w:tabs>
+        <w:ind w:start="1440" w:hanging="360"/>
+      </w:pPr>
+      <w:rPr/>
+    </w:lvl>
+    <w:lvl w:ilvl="2">
+      <w:start w:val="1"/>
+      <w:numFmt w:val="lowerRoman"/>
+      <w:lvlText w:val="%3."/>
+      <w:lvlJc w:val="start"/>
+      <w:pPr>
+        <w:tabs>
+          <w:tab w:val="num" w:pos="0"/>
+        </w:tabs>
+        <w:ind w:start="2160" w:hanging="360"/>
+      </w:pPr>
+      <w:rPr/>
+    </w:lvl>
+    <w:lvl w:ilvl="3">
+      <w:start w:val="1"/>
+      <w:numFmt w:val="decimal"/>
+      <w:lvlText w:val="%4."/>
+      <w:lvlJc w:val="start"/>
+      <w:pPr>
+        <w:tabs>
+          <w:tab w:val="num" w:pos="0"/>
+        </w:tabs>
+        <w:ind w:start="2880" w:hanging="360"/>
+      </w:pPr>
+      <w:rPr/>
+    </w:lvl>
+    <w:lvl w:ilvl="4">
+      <w:start w:val="1"/>
+      <w:numFmt w:val="lowerLetter"/>
+      <w:lvlText w:val="%5."/>
+      <w:lvlJc w:val="start"/>
+      <w:pPr>
+        <w:tabs>
+          <w:tab w:val="num" w:pos="0"/>
+        </w:tabs>
+        <w:ind w:start="3600" w:hanging="360"/>
+      </w:pPr>
+      <w:rPr/>
+    </w:lvl>
+    <w:lvl w:ilvl="5">
+      <w:start w:val="1"/>
+      <w:numFmt w:val="lowerRoman"/>
+      <w:lvlText w:val="%6."/>
+      <w:lvlJc w:val="start"/>
+      <w:pPr>
+        <w:tabs>
+          <w:tab w:val="num" w:pos="0"/>
+        </w:tabs>
+        <w:ind w:start="4320" w:hanging="360"/>
+      </w:pPr>
+      <w:rPr/>
+    </w:lvl>
+    <w:lvl w:ilvl="6">
+      <w:start w:val="1"/>
+      <w:numFmt w:val="decimal"/>
+      <w:lvlText w:val="%7."/>
+      <w:lvlJc w:val="start"/>
+      <w:pPr>
+        <w:tabs>
+          <w:tab w:val="num" w:pos="0"/>
+        </w:tabs>
+        <w:ind w:start="5040" w:hanging="360"/>
+      </w:pPr>
+      <w:rPr/>
+    </w:lvl>
+    <w:lvl w:ilvl="7">
+      <w:start w:val="1"/>
+      <w:numFmt w:val="lowerLetter"/>
+      <w:lvlText w:val="%8."/>
+      <w:lvlJc w:val="start"/>
+      <w:pPr>
+        <w:tabs>
+          <w:tab w:val="num" w:pos="0"/>
+        </w:tabs>
+        <w:ind w:start="5760" w:hanging="360"/>
+      </w:pPr>
+      <w:rPr/>
+    </w:lvl>
+    <w:lvl w:ilvl="8">
+      <w:start w:val="1"/>
+      <w:numFmt w:val="lowerRoman"/>
+      <w:lvlText w:val="%9."/>
+      <w:lvlJc w:val="start"/>
+      <w:pPr>
+        <w:tabs>
+          <w:tab w:val="num" w:pos="0"/>
+        </w:tabs>
+        <w:ind w:start="6480" w:hanging="360"/>
+      </w:pPr>
+      <w:rPr/>
+    </w:lvl>
+  </w:abstractNum>
+  <w:abstractNum w:abstractNumId="28">
+    <w:lvl w:ilvl="0">
+      <w:start w:val="1"/>
+      <w:numFmt w:val="decimal"/>
+      <w:lvlText w:val="%1."/>
+      <w:lvlJc w:val="start"/>
+      <w:pPr>
+        <w:tabs>
+          <w:tab w:val="num" w:pos="0"/>
+        </w:tabs>
+        <w:ind w:start="720" w:hanging="360"/>
+      </w:pPr>
+      <w:rPr/>
+    </w:lvl>
+    <w:lvl w:ilvl="1">
+      <w:start w:val="1"/>
+      <w:numFmt w:val="lowerLetter"/>
+      <w:lvlText w:val="%2."/>
+      <w:lvlJc w:val="start"/>
+      <w:pPr>
+        <w:tabs>
+          <w:tab w:val="num" w:pos="0"/>
+        </w:tabs>
+        <w:ind w:start="1440" w:hanging="360"/>
+      </w:pPr>
+      <w:rPr/>
+    </w:lvl>
+    <w:lvl w:ilvl="2">
+      <w:start w:val="1"/>
+      <w:numFmt w:val="lowerRoman"/>
+      <w:lvlText w:val="%3."/>
+      <w:lvlJc w:val="start"/>
+      <w:pPr>
+        <w:tabs>
+          <w:tab w:val="num" w:pos="0"/>
+        </w:tabs>
+        <w:ind w:start="2160" w:hanging="360"/>
+      </w:pPr>
+      <w:rPr/>
+    </w:lvl>
+    <w:lvl w:ilvl="3">
+      <w:start w:val="1"/>
+      <w:numFmt w:val="decimal"/>
+      <w:lvlText w:val="%4."/>
+      <w:lvlJc w:val="start"/>
+      <w:pPr>
+        <w:tabs>
+          <w:tab w:val="num" w:pos="0"/>
+        </w:tabs>
+        <w:ind w:start="2880" w:hanging="360"/>
+      </w:pPr>
+      <w:rPr/>
+    </w:lvl>
+    <w:lvl w:ilvl="4">
+      <w:start w:val="1"/>
+      <w:numFmt w:val="lowerLetter"/>
+      <w:lvlText w:val="%5."/>
+      <w:lvlJc w:val="start"/>
+      <w:pPr>
+        <w:tabs>
+          <w:tab w:val="num" w:pos="0"/>
+        </w:tabs>
+        <w:ind w:start="3600" w:hanging="360"/>
+      </w:pPr>
+      <w:rPr/>
+    </w:lvl>
+    <w:lvl w:ilvl="5">
+      <w:start w:val="1"/>
+      <w:numFmt w:val="lowerRoman"/>
+      <w:lvlText w:val="%6."/>
+      <w:lvlJc w:val="start"/>
+      <w:pPr>
+        <w:tabs>
+          <w:tab w:val="num" w:pos="0"/>
+        </w:tabs>
+        <w:ind w:start="4320" w:hanging="360"/>
+      </w:pPr>
+      <w:rPr/>
+    </w:lvl>
+    <w:lvl w:ilvl="6">
+      <w:start w:val="1"/>
+      <w:numFmt w:val="decimal"/>
+      <w:lvlText w:val="%7."/>
+      <w:lvlJc w:val="start"/>
+      <w:pPr>
+        <w:tabs>
+          <w:tab w:val="num" w:pos="0"/>
+        </w:tabs>
+        <w:ind w:start="5040" w:hanging="360"/>
+      </w:pPr>
+      <w:rPr/>
+    </w:lvl>
+    <w:lvl w:ilvl="7">
+      <w:start w:val="1"/>
+      <w:numFmt w:val="lowerLetter"/>
+      <w:lvlText w:val="%8."/>
+      <w:lvlJc w:val="start"/>
+      <w:pPr>
+        <w:tabs>
+          <w:tab w:val="num" w:pos="0"/>
+        </w:tabs>
+        <w:ind w:start="5760" w:hanging="360"/>
+      </w:pPr>
+      <w:rPr/>
+    </w:lvl>
+    <w:lvl w:ilvl="8">
+      <w:start w:val="1"/>
+      <w:numFmt w:val="lowerRoman"/>
+      <w:lvlText w:val="%9."/>
+      <w:lvlJc w:val="start"/>
+      <w:pPr>
+        <w:tabs>
+          <w:tab w:val="num" w:pos="0"/>
+        </w:tabs>
+        <w:ind w:start="6480" w:hanging="360"/>
+      </w:pPr>
+      <w:rPr/>
+    </w:lvl>
+  </w:abstractNum>
+  <w:abstractNum w:abstractNumId="29">
+    <w:lvl w:ilvl="0">
+      <w:start w:val="1"/>
+      <w:numFmt w:val="decimal"/>
+      <w:lvlText w:val="%1."/>
+      <w:lvlJc w:val="start"/>
+      <w:pPr>
+        <w:tabs>
+          <w:tab w:val="num" w:pos="0"/>
+        </w:tabs>
+        <w:ind w:start="720" w:hanging="360"/>
+      </w:pPr>
+      <w:rPr/>
+    </w:lvl>
+    <w:lvl w:ilvl="1">
+      <w:start w:val="1"/>
+      <w:numFmt w:val="lowerLetter"/>
+      <w:lvlText w:val="%2."/>
+      <w:lvlJc w:val="start"/>
+      <w:pPr>
+        <w:tabs>
+          <w:tab w:val="num" w:pos="0"/>
+        </w:tabs>
+        <w:ind w:start="1440" w:hanging="360"/>
+      </w:pPr>
+      <w:rPr/>
+    </w:lvl>
+    <w:lvl w:ilvl="2">
+      <w:start w:val="1"/>
+      <w:numFmt w:val="lowerRoman"/>
+      <w:lvlText w:val="%3."/>
+      <w:lvlJc w:val="start"/>
+      <w:pPr>
+        <w:tabs>
+          <w:tab w:val="num" w:pos="0"/>
+        </w:tabs>
+        <w:ind w:start="2160" w:hanging="360"/>
+      </w:pPr>
+      <w:rPr/>
+    </w:lvl>
+    <w:lvl w:ilvl="3">
+      <w:start w:val="1"/>
+      <w:numFmt w:val="decimal"/>
+      <w:lvlText w:val="%4."/>
+      <w:lvlJc w:val="start"/>
+      <w:pPr>
+        <w:tabs>
+          <w:tab w:val="num" w:pos="0"/>
+        </w:tabs>
+        <w:ind w:start="2880" w:hanging="360"/>
+      </w:pPr>
+      <w:rPr/>
+    </w:lvl>
+    <w:lvl w:ilvl="4">
+      <w:start w:val="1"/>
+      <w:numFmt w:val="lowerLetter"/>
+      <w:lvlText w:val="%5."/>
+      <w:lvlJc w:val="start"/>
+      <w:pPr>
+        <w:tabs>
+          <w:tab w:val="num" w:pos="0"/>
+        </w:tabs>
+        <w:ind w:start="3600" w:hanging="360"/>
+      </w:pPr>
+      <w:rPr/>
+    </w:lvl>
+    <w:lvl w:ilvl="5">
+      <w:start w:val="1"/>
+      <w:numFmt w:val="lowerRoman"/>
+      <w:lvlText w:val="%6."/>
+      <w:lvlJc w:val="start"/>
+      <w:pPr>
+        <w:tabs>
+          <w:tab w:val="num" w:pos="0"/>
+        </w:tabs>
+        <w:ind w:start="4320" w:hanging="360"/>
+      </w:pPr>
+      <w:rPr/>
+    </w:lvl>
+    <w:lvl w:ilvl="6">
+      <w:start w:val="1"/>
+      <w:numFmt w:val="decimal"/>
+      <w:lvlText w:val="%7."/>
+      <w:lvlJc w:val="start"/>
+      <w:pPr>
+        <w:tabs>
+          <w:tab w:val="num" w:pos="0"/>
+        </w:tabs>
+        <w:ind w:start="5040" w:hanging="360"/>
+      </w:pPr>
+      <w:rPr/>
+    </w:lvl>
+    <w:lvl w:ilvl="7">
+      <w:start w:val="1"/>
+      <w:numFmt w:val="lowerLetter"/>
+      <w:lvlText w:val="%8."/>
+      <w:lvlJc w:val="start"/>
+      <w:pPr>
+        <w:tabs>
+          <w:tab w:val="num" w:pos="0"/>
+        </w:tabs>
+        <w:ind w:start="5760" w:hanging="360"/>
+      </w:pPr>
+      <w:rPr/>
+    </w:lvl>
+    <w:lvl w:ilvl="8">
+      <w:start w:val="1"/>
+      <w:numFmt w:val="lowerRoman"/>
+      <w:lvlText w:val="%9."/>
+      <w:lvlJc w:val="start"/>
+      <w:pPr>
+        <w:tabs>
+          <w:tab w:val="num" w:pos="0"/>
+        </w:tabs>
+        <w:ind w:start="6480" w:hanging="360"/>
+      </w:pPr>
+      <w:rPr/>
+    </w:lvl>
+  </w:abstractNum>
+  <w:abstractNum w:abstractNumId="30">
+    <w:lvl w:ilvl="0">
+      <w:start w:val="1"/>
+      <w:numFmt w:val="decimal"/>
+      <w:lvlText w:val="%1."/>
+      <w:lvlJc w:val="start"/>
+      <w:pPr>
+        <w:tabs>
+          <w:tab w:val="num" w:pos="0"/>
+        </w:tabs>
+        <w:ind w:start="720" w:hanging="360"/>
+      </w:pPr>
+      <w:rPr/>
+    </w:lvl>
+    <w:lvl w:ilvl="1">
+      <w:start w:val="1"/>
+      <w:numFmt w:val="lowerLetter"/>
+      <w:lvlText w:val="%2."/>
+      <w:lvlJc w:val="start"/>
+      <w:pPr>
+        <w:tabs>
+          <w:tab w:val="num" w:pos="0"/>
+        </w:tabs>
+        <w:ind w:start="1440" w:hanging="360"/>
+      </w:pPr>
+      <w:rPr/>
+    </w:lvl>
+    <w:lvl w:ilvl="2">
+      <w:start w:val="1"/>
+      <w:numFmt w:val="lowerRoman"/>
+      <w:lvlText w:val="%3."/>
+      <w:lvlJc w:val="start"/>
+      <w:pPr>
+        <w:tabs>
+          <w:tab w:val="num" w:pos="0"/>
+        </w:tabs>
+        <w:ind w:start="2160" w:hanging="360"/>
+      </w:pPr>
+      <w:rPr/>
+    </w:lvl>
+    <w:lvl w:ilvl="3">
+      <w:start w:val="1"/>
+      <w:numFmt w:val="decimal"/>
+      <w:lvlText w:val="%4."/>
+      <w:lvlJc w:val="start"/>
+      <w:pPr>
+        <w:tabs>
+          <w:tab w:val="num" w:pos="0"/>
+        </w:tabs>
+        <w:ind w:start="2880" w:hanging="360"/>
+      </w:pPr>
+      <w:rPr/>
+    </w:lvl>
+    <w:lvl w:ilvl="4">
+      <w:start w:val="1"/>
+      <w:numFmt w:val="lowerLetter"/>
+      <w:lvlText w:val="%5."/>
+      <w:lvlJc w:val="start"/>
+      <w:pPr>
+        <w:tabs>
+          <w:tab w:val="num" w:pos="0"/>
+        </w:tabs>
+        <w:ind w:start="3600" w:hanging="360"/>
+      </w:pPr>
+      <w:rPr/>
+    </w:lvl>
+    <w:lvl w:ilvl="5">
+      <w:start w:val="1"/>
+      <w:numFmt w:val="lowerRoman"/>
+      <w:lvlText w:val="%6."/>
+      <w:lvlJc w:val="start"/>
+      <w:pPr>
+        <w:tabs>
+          <w:tab w:val="num" w:pos="0"/>
+        </w:tabs>
+        <w:ind w:start="4320" w:hanging="360"/>
+      </w:pPr>
+      <w:rPr/>
+    </w:lvl>
+    <w:lvl w:ilvl="6">
+      <w:start w:val="1"/>
+      <w:numFmt w:val="decimal"/>
+      <w:lvlText w:val="%7."/>
+      <w:lvlJc w:val="start"/>
+      <w:pPr>
+        <w:tabs>
+          <w:tab w:val="num" w:pos="0"/>
+        </w:tabs>
+        <w:ind w:start="5040" w:hanging="360"/>
+      </w:pPr>
+      <w:rPr/>
+    </w:lvl>
+    <w:lvl w:ilvl="7">
+      <w:start w:val="1"/>
+      <w:numFmt w:val="lowerLetter"/>
+      <w:lvlText w:val="%8."/>
+      <w:lvlJc w:val="start"/>
+      <w:pPr>
+        <w:tabs>
+          <w:tab w:val="num" w:pos="0"/>
+        </w:tabs>
+        <w:ind w:start="5760" w:hanging="360"/>
+      </w:pPr>
+      <w:rPr/>
+    </w:lvl>
+    <w:lvl w:ilvl="8">
+      <w:start w:val="1"/>
+      <w:numFmt w:val="lowerRoman"/>
+      <w:lvlText w:val="%9."/>
+      <w:lvlJc w:val="start"/>
+      <w:pPr>
+        <w:tabs>
+          <w:tab w:val="num" w:pos="0"/>
+        </w:tabs>
+        <w:ind w:start="6480" w:hanging="360"/>
+      </w:pPr>
+      <w:rPr/>
+    </w:lvl>
+  </w:abstractNum>
+  <w:abstractNum w:abstractNumId="31">
+    <w:lvl w:ilvl="0">
+      <w:start w:val="1"/>
+      <w:numFmt w:val="decimal"/>
+      <w:lvlText w:val="%1."/>
+      <w:lvlJc w:val="start"/>
+      <w:pPr>
+        <w:tabs>
+          <w:tab w:val="num" w:pos="0"/>
+        </w:tabs>
+        <w:ind w:start="720" w:hanging="360"/>
+      </w:pPr>
+      <w:rPr/>
+    </w:lvl>
+    <w:lvl w:ilvl="1">
+      <w:start w:val="1"/>
+      <w:numFmt w:val="lowerLetter"/>
+      <w:lvlText w:val="%2."/>
+      <w:lvlJc w:val="start"/>
+      <w:pPr>
+        <w:tabs>
+          <w:tab w:val="num" w:pos="0"/>
+        </w:tabs>
+        <w:ind w:start="1440" w:hanging="360"/>
+      </w:pPr>
+      <w:rPr/>
+    </w:lvl>
+    <w:lvl w:ilvl="2">
+      <w:start w:val="1"/>
+      <w:numFmt w:val="lowerRoman"/>
+      <w:lvlText w:val="%3."/>
+      <w:lvlJc w:val="start"/>
+      <w:pPr>
+        <w:tabs>
+          <w:tab w:val="num" w:pos="0"/>
+        </w:tabs>
+        <w:ind w:start="2160" w:hanging="360"/>
+      </w:pPr>
+      <w:rPr/>
+    </w:lvl>
+    <w:lvl w:ilvl="3">
+      <w:start w:val="1"/>
+      <w:numFmt w:val="decimal"/>
+      <w:lvlText w:val="%4."/>
+      <w:lvlJc w:val="start"/>
+      <w:pPr>
+        <w:tabs>
+          <w:tab w:val="num" w:pos="0"/>
+        </w:tabs>
+        <w:ind w:start="2880" w:hanging="360"/>
+      </w:pPr>
+      <w:rPr/>
+    </w:lvl>
+    <w:lvl w:ilvl="4">
+      <w:start w:val="1"/>
+      <w:numFmt w:val="lowerLetter"/>
+      <w:lvlText w:val="%5."/>
+      <w:lvlJc w:val="start"/>
+      <w:pPr>
+        <w:tabs>
+          <w:tab w:val="num" w:pos="0"/>
+        </w:tabs>
+        <w:ind w:start="3600" w:hanging="360"/>
+      </w:pPr>
+      <w:rPr/>
+    </w:lvl>
+    <w:lvl w:ilvl="5">
+      <w:start w:val="1"/>
+      <w:numFmt w:val="lowerRoman"/>
+      <w:lvlText w:val="%6."/>
+      <w:lvlJc w:val="start"/>
+      <w:pPr>
+        <w:tabs>
+          <w:tab w:val="num" w:pos="0"/>
+        </w:tabs>
+        <w:ind w:start="4320" w:hanging="360"/>
+      </w:pPr>
+      <w:rPr/>
+    </w:lvl>
+    <w:lvl w:ilvl="6">
+      <w:start w:val="1"/>
+      <w:numFmt w:val="decimal"/>
+      <w:lvlText w:val="%7."/>
+      <w:lvlJc w:val="start"/>
+      <w:pPr>
+        <w:tabs>
+          <w:tab w:val="num" w:pos="0"/>
+        </w:tabs>
+        <w:ind w:start="5040" w:hanging="360"/>
+      </w:pPr>
+      <w:rPr/>
+    </w:lvl>
+    <w:lvl w:ilvl="7">
+      <w:start w:val="1"/>
+      <w:numFmt w:val="lowerLetter"/>
+      <w:lvlText w:val="%8."/>
+      <w:lvlJc w:val="start"/>
+      <w:pPr>
+        <w:tabs>
+          <w:tab w:val="num" w:pos="0"/>
+        </w:tabs>
+        <w:ind w:start="5760" w:hanging="360"/>
+      </w:pPr>
+      <w:rPr/>
+    </w:lvl>
+    <w:lvl w:ilvl="8">
+      <w:start w:val="1"/>
+      <w:numFmt w:val="lowerRoman"/>
+      <w:lvlText w:val="%9."/>
+      <w:lvlJc w:val="start"/>
+      <w:pPr>
+        <w:tabs>
+          <w:tab w:val="num" w:pos="0"/>
+        </w:tabs>
+        <w:ind w:start="6480" w:hanging="360"/>
+      </w:pPr>
+      <w:rPr/>
+    </w:lvl>
+  </w:abstractNum>
+  <w:abstractNum w:abstractNumId="32">
+    <w:lvl w:ilvl="0">
+      <w:start w:val="1"/>
+      <w:numFmt w:val="decimal"/>
+      <w:lvlText w:val="%1."/>
+      <w:lvlJc w:val="start"/>
+      <w:pPr>
+        <w:tabs>
+          <w:tab w:val="num" w:pos="0"/>
+        </w:tabs>
+        <w:ind w:start="720" w:hanging="360"/>
+      </w:pPr>
+      <w:rPr/>
+    </w:lvl>
+    <w:lvl w:ilvl="1">
+      <w:start w:val="1"/>
+      <w:numFmt w:val="lowerLetter"/>
+      <w:lvlText w:val="%2."/>
+      <w:lvlJc w:val="start"/>
+      <w:pPr>
+        <w:tabs>
+          <w:tab w:val="num" w:pos="0"/>
+        </w:tabs>
+        <w:ind w:start="1440" w:hanging="360"/>
+      </w:pPr>
+      <w:rPr/>
+    </w:lvl>
+    <w:lvl w:ilvl="2">
+      <w:start w:val="1"/>
+      <w:numFmt w:val="lowerRoman"/>
+      <w:lvlText w:val="%3."/>
+      <w:lvlJc w:val="start"/>
+      <w:pPr>
+        <w:tabs>
+          <w:tab w:val="num" w:pos="0"/>
+        </w:tabs>
+        <w:ind w:start="2160" w:hanging="360"/>
+      </w:pPr>
+      <w:rPr/>
+    </w:lvl>
+    <w:lvl w:ilvl="3">
+      <w:start w:val="1"/>
+      <w:numFmt w:val="decimal"/>
+      <w:lvlText w:val="%4."/>
+      <w:lvlJc w:val="start"/>
+      <w:pPr>
+        <w:tabs>
+          <w:tab w:val="num" w:pos="0"/>
+        </w:tabs>
+        <w:ind w:start="2880" w:hanging="360"/>
+      </w:pPr>
+      <w:rPr/>
+    </w:lvl>
+    <w:lvl w:ilvl="4">
+      <w:start w:val="1"/>
+      <w:numFmt w:val="lowerLetter"/>
+      <w:lvlText w:val="%5."/>
+      <w:lvlJc w:val="start"/>
+      <w:pPr>
+        <w:tabs>
+          <w:tab w:val="num" w:pos="0"/>
+        </w:tabs>
+        <w:ind w:start="3600" w:hanging="360"/>
+      </w:pPr>
+      <w:rPr/>
+    </w:lvl>
+    <w:lvl w:ilvl="5">
+      <w:start w:val="1"/>
+      <w:numFmt w:val="lowerRoman"/>
+      <w:lvlText w:val="%6."/>
+      <w:lvlJc w:val="start"/>
+      <w:pPr>
+        <w:tabs>
+          <w:tab w:val="num" w:pos="0"/>
+        </w:tabs>
+        <w:ind w:start="4320" w:hanging="360"/>
+      </w:pPr>
+      <w:rPr/>
+    </w:lvl>
+    <w:lvl w:ilvl="6">
+      <w:start w:val="1"/>
+      <w:numFmt w:val="decimal"/>
+      <w:lvlText w:val="%7."/>
+      <w:lvlJc w:val="start"/>
+      <w:pPr>
+        <w:tabs>
+          <w:tab w:val="num" w:pos="0"/>
+        </w:tabs>
+        <w:ind w:start="5040" w:hanging="360"/>
+      </w:pPr>
+      <w:rPr/>
+    </w:lvl>
+    <w:lvl w:ilvl="7">
+      <w:start w:val="1"/>
+      <w:numFmt w:val="lowerLetter"/>
+      <w:lvlText w:val="%8."/>
+      <w:lvlJc w:val="start"/>
+      <w:pPr>
+        <w:tabs>
+          <w:tab w:val="num" w:pos="0"/>
+        </w:tabs>
+        <w:ind w:start="5760" w:hanging="360"/>
+      </w:pPr>
+      <w:rPr/>
+    </w:lvl>
+    <w:lvl w:ilvl="8">
+      <w:start w:val="1"/>
+      <w:numFmt w:val="lowerRoman"/>
+      <w:lvlText w:val="%9."/>
+      <w:lvlJc w:val="start"/>
+      <w:pPr>
+        <w:tabs>
+          <w:tab w:val="num" w:pos="0"/>
+        </w:tabs>
+        <w:ind w:start="6480" w:hanging="360"/>
+      </w:pPr>
+      <w:rPr/>
+    </w:lvl>
+  </w:abstractNum>
+  <w:abstractNum w:abstractNumId="33">
+    <w:lvl w:ilvl="0">
+      <w:start w:val="1"/>
+      <w:numFmt w:val="decimal"/>
+      <w:lvlText w:val="%1."/>
+      <w:lvlJc w:val="start"/>
+      <w:pPr>
+        <w:tabs>
+          <w:tab w:val="num" w:pos="0"/>
+        </w:tabs>
+        <w:ind w:start="720" w:hanging="360"/>
+      </w:pPr>
+      <w:rPr/>
+    </w:lvl>
+    <w:lvl w:ilvl="1">
+      <w:start w:val="1"/>
+      <w:numFmt w:val="lowerLetter"/>
+      <w:lvlText w:val="%2."/>
+      <w:lvlJc w:val="start"/>
+      <w:pPr>
+        <w:tabs>
+          <w:tab w:val="num" w:pos="0"/>
+        </w:tabs>
+        <w:ind w:start="1440" w:hanging="360"/>
+      </w:pPr>
+      <w:rPr/>
+    </w:lvl>
+    <w:lvl w:ilvl="2">
+      <w:start w:val="1"/>
+      <w:numFmt w:val="lowerRoman"/>
+      <w:lvlText w:val="%3."/>
+      <w:lvlJc w:val="start"/>
+      <w:pPr>
+        <w:tabs>
+          <w:tab w:val="num" w:pos="0"/>
+        </w:tabs>
+        <w:ind w:start="2160" w:hanging="360"/>
+      </w:pPr>
+      <w:rPr/>
+    </w:lvl>
+    <w:lvl w:ilvl="3">
+      <w:start w:val="1"/>
+      <w:numFmt w:val="decimal"/>
+      <w:lvlText w:val="%4."/>
+      <w:lvlJc w:val="start"/>
+      <w:pPr>
+        <w:tabs>
+          <w:tab w:val="num" w:pos="0"/>
+        </w:tabs>
+        <w:ind w:start="2880" w:hanging="360"/>
+      </w:pPr>
+      <w:rPr/>
+    </w:lvl>
+    <w:lvl w:ilvl="4">
+      <w:start w:val="1"/>
+      <w:numFmt w:val="lowerLetter"/>
+      <w:lvlText w:val="%5."/>
+      <w:lvlJc w:val="start"/>
+      <w:pPr>
+        <w:tabs>
+          <w:tab w:val="num" w:pos="0"/>
+        </w:tabs>
+        <w:ind w:start="3600" w:hanging="360"/>
+      </w:pPr>
+      <w:rPr/>
+    </w:lvl>
+    <w:lvl w:ilvl="5">
+      <w:start w:val="1"/>
+      <w:numFmt w:val="lowerRoman"/>
+      <w:lvlText w:val="%6."/>
+      <w:lvlJc w:val="start"/>
+      <w:pPr>
+        <w:tabs>
+          <w:tab w:val="num" w:pos="0"/>
+        </w:tabs>
+        <w:ind w:start="4320" w:hanging="360"/>
+      </w:pPr>
+      <w:rPr/>
+    </w:lvl>
+    <w:lvl w:ilvl="6">
+      <w:start w:val="1"/>
+      <w:numFmt w:val="decimal"/>
+      <w:lvlText w:val="%7."/>
+      <w:lvlJc w:val="start"/>
+      <w:pPr>
+        <w:tabs>
+          <w:tab w:val="num" w:pos="0"/>
+        </w:tabs>
+        <w:ind w:start="5040" w:hanging="360"/>
+      </w:pPr>
+      <w:rPr/>
+    </w:lvl>
+    <w:lvl w:ilvl="7">
+      <w:start w:val="1"/>
+      <w:numFmt w:val="lowerLetter"/>
+      <w:lvlText w:val="%8."/>
+      <w:lvlJc w:val="start"/>
+      <w:pPr>
+        <w:tabs>
+          <w:tab w:val="num" w:pos="0"/>
+        </w:tabs>
+        <w:ind w:start="5760" w:hanging="360"/>
+      </w:pPr>
+      <w:rPr/>
+    </w:lvl>
+    <w:lvl w:ilvl="8">
+      <w:start w:val="1"/>
+      <w:numFmt w:val="lowerRoman"/>
+      <w:lvlText w:val="%9."/>
+      <w:lvlJc w:val="start"/>
+      <w:pPr>
+        <w:tabs>
+          <w:tab w:val="num" w:pos="0"/>
+        </w:tabs>
+        <w:ind w:start="6480" w:hanging="360"/>
+      </w:pPr>
+      <w:rPr/>
+    </w:lvl>
+  </w:abstractNum>
+  <w:abstractNum w:abstractNumId="34">
+    <w:lvl w:ilvl="0">
+      <w:start w:val="1"/>
+      <w:numFmt w:val="decimal"/>
+      <w:lvlText w:val="%1."/>
+      <w:lvlJc w:val="start"/>
+      <w:pPr>
+        <w:tabs>
+          <w:tab w:val="num" w:pos="0"/>
+        </w:tabs>
+        <w:ind w:start="720" w:hanging="360"/>
+      </w:pPr>
+      <w:rPr/>
+    </w:lvl>
+    <w:lvl w:ilvl="1">
+      <w:start w:val="1"/>
+      <w:numFmt w:val="lowerLetter"/>
+      <w:lvlText w:val="%2."/>
+      <w:lvlJc w:val="start"/>
+      <w:pPr>
+        <w:tabs>
+          <w:tab w:val="num" w:pos="0"/>
+        </w:tabs>
+        <w:ind w:start="1440" w:hanging="360"/>
+      </w:pPr>
+      <w:rPr/>
+    </w:lvl>
+    <w:lvl w:ilvl="2">
+      <w:start w:val="1"/>
+      <w:numFmt w:val="lowerRoman"/>
+      <w:lvlText w:val="%3."/>
+      <w:lvlJc w:val="start"/>
+      <w:pPr>
+        <w:tabs>
+          <w:tab w:val="num" w:pos="0"/>
+        </w:tabs>
+        <w:ind w:start="2160" w:hanging="360"/>
+      </w:pPr>
+      <w:rPr/>
+    </w:lvl>
+    <w:lvl w:ilvl="3">
+      <w:start w:val="1"/>
+      <w:numFmt w:val="decimal"/>
+      <w:lvlText w:val="%4."/>
+      <w:lvlJc w:val="start"/>
+      <w:pPr>
+        <w:tabs>
+          <w:tab w:val="num" w:pos="0"/>
+        </w:tabs>
+        <w:ind w:start="2880" w:hanging="360"/>
+      </w:pPr>
+      <w:rPr/>
+    </w:lvl>
+    <w:lvl w:ilvl="4">
+      <w:start w:val="1"/>
+      <w:numFmt w:val="lowerLetter"/>
+      <w:lvlText w:val="%5."/>
+      <w:lvlJc w:val="start"/>
+      <w:pPr>
+        <w:tabs>
+          <w:tab w:val="num" w:pos="0"/>
+        </w:tabs>
+        <w:ind w:start="3600" w:hanging="360"/>
+      </w:pPr>
+      <w:rPr/>
+    </w:lvl>
+    <w:lvl w:ilvl="5">
+      <w:start w:val="1"/>
+      <w:numFmt w:val="lowerRoman"/>
+      <w:lvlText w:val="%6."/>
+      <w:lvlJc w:val="start"/>
+      <w:pPr>
+        <w:tabs>
+          <w:tab w:val="num" w:pos="0"/>
+        </w:tabs>
+        <w:ind w:start="4320" w:hanging="360"/>
+      </w:pPr>
+      <w:rPr/>
+    </w:lvl>
+    <w:lvl w:ilvl="6">
+      <w:start w:val="1"/>
+      <w:numFmt w:val="decimal"/>
+      <w:lvlText w:val="%7."/>
+      <w:lvlJc w:val="start"/>
+      <w:pPr>
+        <w:tabs>
+          <w:tab w:val="num" w:pos="0"/>
+        </w:tabs>
+        <w:ind w:start="5040" w:hanging="360"/>
+      </w:pPr>
+      <w:rPr/>
+    </w:lvl>
+    <w:lvl w:ilvl="7">
+      <w:start w:val="1"/>
+      <w:numFmt w:val="lowerLetter"/>
+      <w:lvlText w:val="%8."/>
+      <w:lvlJc w:val="start"/>
+      <w:pPr>
+        <w:tabs>
+          <w:tab w:val="num" w:pos="0"/>
+        </w:tabs>
+        <w:ind w:start="5760" w:hanging="360"/>
+      </w:pPr>
+      <w:rPr/>
+    </w:lvl>
+    <w:lvl w:ilvl="8">
+      <w:start w:val="1"/>
+      <w:numFmt w:val="lowerRoman"/>
+      <w:lvlText w:val="%9."/>
+      <w:lvlJc w:val="start"/>
+      <w:pPr>
+        <w:tabs>
+          <w:tab w:val="num" w:pos="0"/>
+        </w:tabs>
+        <w:ind w:start="6480" w:hanging="360"/>
+      </w:pPr>
+      <w:rPr/>
+    </w:lvl>
+  </w:abstractNum>
+  <w:abstractNum w:abstractNumId="35">
+    <w:lvl w:ilvl="0">
+      <w:start w:val="1"/>
+      <w:numFmt w:val="decimal"/>
+      <w:lvlText w:val="%1."/>
+      <w:lvlJc w:val="start"/>
+      <w:pPr>
+        <w:tabs>
+          <w:tab w:val="num" w:pos="0"/>
+        </w:tabs>
+        <w:ind w:start="720" w:hanging="360"/>
+      </w:pPr>
+      <w:rPr/>
+    </w:lvl>
+    <w:lvl w:ilvl="1">
+      <w:start w:val="1"/>
+      <w:numFmt w:val="lowerLetter"/>
+      <w:lvlText w:val="%2."/>
+      <w:lvlJc w:val="start"/>
+      <w:pPr>
+        <w:tabs>
+          <w:tab w:val="num" w:pos="0"/>
+        </w:tabs>
+        <w:ind w:start="1440" w:hanging="360"/>
+      </w:pPr>
+      <w:rPr/>
+    </w:lvl>
+    <w:lvl w:ilvl="2">
+      <w:start w:val="1"/>
+      <w:numFmt w:val="lowerRoman"/>
+      <w:lvlText w:val="%3."/>
+      <w:lvlJc w:val="start"/>
+      <w:pPr>
+        <w:tabs>
+          <w:tab w:val="num" w:pos="0"/>
+        </w:tabs>
+        <w:ind w:start="2160" w:hanging="360"/>
+      </w:pPr>
+      <w:rPr/>
+    </w:lvl>
+    <w:lvl w:ilvl="3">
+      <w:start w:val="1"/>
+      <w:numFmt w:val="decimal"/>
+      <w:lvlText w:val="%4."/>
+      <w:lvlJc w:val="start"/>
+      <w:pPr>
+        <w:tabs>
+          <w:tab w:val="num" w:pos="0"/>
+        </w:tabs>
+        <w:ind w:start="2880" w:hanging="360"/>
+      </w:pPr>
+      <w:rPr/>
+    </w:lvl>
+    <w:lvl w:ilvl="4">
+      <w:start w:val="1"/>
+      <w:numFmt w:val="lowerLetter"/>
+      <w:lvlText w:val="%5."/>
+      <w:lvlJc w:val="start"/>
+      <w:pPr>
+        <w:tabs>
+          <w:tab w:val="num" w:pos="0"/>
+        </w:tabs>
+        <w:ind w:start="3600" w:hanging="360"/>
+      </w:pPr>
+      <w:rPr/>
+    </w:lvl>
+    <w:lvl w:ilvl="5">
+      <w:start w:val="1"/>
+      <w:numFmt w:val="lowerRoman"/>
+      <w:lvlText w:val="%6."/>
+      <w:lvlJc w:val="start"/>
+      <w:pPr>
+        <w:tabs>
+          <w:tab w:val="num" w:pos="0"/>
+        </w:tabs>
+        <w:ind w:start="4320" w:hanging="360"/>
+      </w:pPr>
+      <w:rPr/>
+    </w:lvl>
+    <w:lvl w:ilvl="6">
+      <w:start w:val="1"/>
+      <w:numFmt w:val="decimal"/>
+      <w:lvlText w:val="%7."/>
+      <w:lvlJc w:val="start"/>
+      <w:pPr>
+        <w:tabs>
+          <w:tab w:val="num" w:pos="0"/>
+        </w:tabs>
+        <w:ind w:start="5040" w:hanging="360"/>
+      </w:pPr>
+      <w:rPr/>
+    </w:lvl>
+    <w:lvl w:ilvl="7">
+      <w:start w:val="1"/>
+      <w:numFmt w:val="lowerLetter"/>
+      <w:lvlText w:val="%8."/>
+      <w:lvlJc w:val="start"/>
+      <w:pPr>
+        <w:tabs>
+          <w:tab w:val="num" w:pos="0"/>
+        </w:tabs>
+        <w:ind w:start="5760" w:hanging="360"/>
+      </w:pPr>
+      <w:rPr/>
+    </w:lvl>
+    <w:lvl w:ilvl="8">
+      <w:start w:val="1"/>
+      <w:numFmt w:val="lowerRoman"/>
+      <w:lvlText w:val="%9."/>
+      <w:lvlJc w:val="start"/>
+      <w:pPr>
+        <w:tabs>
+          <w:tab w:val="num" w:pos="0"/>
+        </w:tabs>
+        <w:ind w:start="6480" w:hanging="360"/>
+      </w:pPr>
+      <w:rPr/>
+    </w:lvl>
+  </w:abstractNum>
+  <w:abstractNum w:abstractNumId="36">
+    <w:lvl w:ilvl="0">
+      <w:start w:val="1"/>
+      <w:numFmt w:val="decimal"/>
+      <w:lvlText w:val="%1."/>
+      <w:lvlJc w:val="start"/>
+      <w:pPr>
+        <w:tabs>
+          <w:tab w:val="num" w:pos="0"/>
+        </w:tabs>
+        <w:ind w:start="720" w:hanging="360"/>
+      </w:pPr>
+      <w:rPr/>
+    </w:lvl>
+    <w:lvl w:ilvl="1">
+      <w:start w:val="1"/>
+      <w:numFmt w:val="lowerLetter"/>
+      <w:lvlText w:val="%2."/>
+      <w:lvlJc w:val="start"/>
+      <w:pPr>
+        <w:tabs>
+          <w:tab w:val="num" w:pos="0"/>
+        </w:tabs>
+        <w:ind w:start="1440" w:hanging="360"/>
+      </w:pPr>
+      <w:rPr/>
+    </w:lvl>
+    <w:lvl w:ilvl="2">
+      <w:start w:val="1"/>
+      <w:numFmt w:val="lowerRoman"/>
+      <w:lvlText w:val="%3."/>
+      <w:lvlJc w:val="start"/>
+      <w:pPr>
+        <w:tabs>
+          <w:tab w:val="num" w:pos="0"/>
+        </w:tabs>
+        <w:ind w:start="2160" w:hanging="360"/>
+      </w:pPr>
+      <w:rPr/>
+    </w:lvl>
+    <w:lvl w:ilvl="3">
+      <w:start w:val="1"/>
+      <w:numFmt w:val="decimal"/>
+      <w:lvlText w:val="%4."/>
+      <w:lvlJc w:val="start"/>
+      <w:pPr>
+        <w:tabs>
+          <w:tab w:val="num" w:pos="0"/>
+        </w:tabs>
+        <w:ind w:start="2880" w:hanging="360"/>
+      </w:pPr>
+      <w:rPr/>
+    </w:lvl>
+    <w:lvl w:ilvl="4">
+      <w:start w:val="1"/>
+      <w:numFmt w:val="lowerLetter"/>
+      <w:lvlText w:val="%5."/>
+      <w:lvlJc w:val="start"/>
+      <w:pPr>
+        <w:tabs>
+          <w:tab w:val="num" w:pos="0"/>
+        </w:tabs>
+        <w:ind w:start="3600" w:hanging="360"/>
+      </w:pPr>
+      <w:rPr/>
+    </w:lvl>
+    <w:lvl w:ilvl="5">
+      <w:start w:val="1"/>
+      <w:numFmt w:val="lowerRoman"/>
+      <w:lvlText w:val="%6."/>
+      <w:lvlJc w:val="start"/>
+      <w:pPr>
+        <w:tabs>
+          <w:tab w:val="num" w:pos="0"/>
+        </w:tabs>
+        <w:ind w:start="4320" w:hanging="360"/>
+      </w:pPr>
+      <w:rPr/>
+    </w:lvl>
+    <w:lvl w:ilvl="6">
+      <w:start w:val="1"/>
+      <w:numFmt w:val="decimal"/>
+      <w:lvlText w:val="%7."/>
+      <w:lvlJc w:val="start"/>
+      <w:pPr>
+        <w:tabs>
+          <w:tab w:val="num" w:pos="0"/>
+        </w:tabs>
+        <w:ind w:start="5040" w:hanging="360"/>
+      </w:pPr>
+      <w:rPr/>
+    </w:lvl>
+    <w:lvl w:ilvl="7">
+      <w:start w:val="1"/>
+      <w:numFmt w:val="lowerLetter"/>
+      <w:lvlText w:val="%8."/>
+      <w:lvlJc w:val="start"/>
+      <w:pPr>
+        <w:tabs>
+          <w:tab w:val="num" w:pos="0"/>
+        </w:tabs>
+        <w:ind w:start="5760" w:hanging="360"/>
+      </w:pPr>
+      <w:rPr/>
+    </w:lvl>
+    <w:lvl w:ilvl="8">
+      <w:start w:val="1"/>
+      <w:numFmt w:val="lowerRoman"/>
+      <w:lvlText w:val="%9."/>
+      <w:lvlJc w:val="start"/>
+      <w:pPr>
+        <w:tabs>
+          <w:tab w:val="num" w:pos="0"/>
+        </w:tabs>
+        <w:ind w:start="6480" w:hanging="360"/>
+      </w:pPr>
+      <w:rPr/>
+    </w:lvl>
+  </w:abstractNum>
+  <w:abstractNum w:abstractNumId="37">
+    <w:lvl w:ilvl="0">
+      <w:start w:val="1"/>
+      <w:numFmt w:val="decimal"/>
+      <w:lvlText w:val="%1."/>
+      <w:lvlJc w:val="start"/>
+      <w:pPr>
+        <w:tabs>
+          <w:tab w:val="num" w:pos="0"/>
+        </w:tabs>
+        <w:ind w:start="720" w:hanging="360"/>
+      </w:pPr>
+      <w:rPr/>
+    </w:lvl>
+    <w:lvl w:ilvl="1">
+      <w:start w:val="1"/>
+      <w:numFmt w:val="lowerLetter"/>
+      <w:lvlText w:val="%2."/>
+      <w:lvlJc w:val="start"/>
+      <w:pPr>
+        <w:tabs>
+          <w:tab w:val="num" w:pos="0"/>
+        </w:tabs>
+        <w:ind w:start="1440" w:hanging="360"/>
+      </w:pPr>
+      <w:rPr/>
+    </w:lvl>
+    <w:lvl w:ilvl="2">
+      <w:start w:val="1"/>
+      <w:numFmt w:val="lowerRoman"/>
+      <w:lvlText w:val="%3."/>
+      <w:lvlJc w:val="start"/>
+      <w:pPr>
+        <w:tabs>
+          <w:tab w:val="num" w:pos="0"/>
+        </w:tabs>
+        <w:ind w:start="2160" w:hanging="360"/>
+      </w:pPr>
+      <w:rPr/>
+    </w:lvl>
+    <w:lvl w:ilvl="3">
+      <w:start w:val="1"/>
+      <w:numFmt w:val="decimal"/>
+      <w:lvlText w:val="%4."/>
+      <w:lvlJc w:val="start"/>
+      <w:pPr>
+        <w:tabs>
+          <w:tab w:val="num" w:pos="0"/>
+        </w:tabs>
+        <w:ind w:start="2880" w:hanging="360"/>
+      </w:pPr>
+      <w:rPr/>
+    </w:lvl>
+    <w:lvl w:ilvl="4">
+      <w:start w:val="1"/>
+      <w:numFmt w:val="lowerLetter"/>
+      <w:lvlText w:val="%5."/>
+      <w:lvlJc w:val="start"/>
+      <w:pPr>
+        <w:tabs>
+          <w:tab w:val="num" w:pos="0"/>
+        </w:tabs>
+        <w:ind w:start="3600" w:hanging="360"/>
+      </w:pPr>
+      <w:rPr/>
+    </w:lvl>
+    <w:lvl w:ilvl="5">
+      <w:start w:val="1"/>
+      <w:numFmt w:val="lowerRoman"/>
+      <w:lvlText w:val="%6."/>
+      <w:lvlJc w:val="start"/>
+      <w:pPr>
+        <w:tabs>
+          <w:tab w:val="num" w:pos="0"/>
+        </w:tabs>
+        <w:ind w:start="4320" w:hanging="360"/>
+      </w:pPr>
+      <w:rPr/>
+    </w:lvl>
+    <w:lvl w:ilvl="6">
+      <w:start w:val="1"/>
+      <w:numFmt w:val="decimal"/>
+      <w:lvlText w:val="%7."/>
+      <w:lvlJc w:val="start"/>
+      <w:pPr>
+        <w:tabs>
+          <w:tab w:val="num" w:pos="0"/>
+        </w:tabs>
+        <w:ind w:start="5040" w:hanging="360"/>
+      </w:pPr>
+      <w:rPr/>
+    </w:lvl>
+    <w:lvl w:ilvl="7">
+      <w:start w:val="1"/>
+      <w:numFmt w:val="lowerLetter"/>
+      <w:lvlText w:val="%8."/>
+      <w:lvlJc w:val="start"/>
+      <w:pPr>
+        <w:tabs>
+          <w:tab w:val="num" w:pos="0"/>
+        </w:tabs>
+        <w:ind w:start="5760" w:hanging="360"/>
+      </w:pPr>
+      <w:rPr/>
+    </w:lvl>
+    <w:lvl w:ilvl="8">
+      <w:start w:val="1"/>
+      <w:numFmt w:val="lowerRoman"/>
+      <w:lvlText w:val="%9."/>
+      <w:lvlJc w:val="start"/>
+      <w:pPr>
+        <w:tabs>
+          <w:tab w:val="num" w:pos="0"/>
+        </w:tabs>
+        <w:ind w:start="6480" w:hanging="360"/>
+      </w:pPr>
+      <w:rPr/>
+    </w:lvl>
+  </w:abstractNum>
+  <w:abstractNum w:abstractNumId="38">
+    <w:lvl w:ilvl="0">
+      <w:start w:val="1"/>
+      <w:numFmt w:val="decimal"/>
+      <w:lvlText w:val="%1."/>
+      <w:lvlJc w:val="start"/>
+      <w:pPr>
+        <w:tabs>
+          <w:tab w:val="num" w:pos="0"/>
+        </w:tabs>
+        <w:ind w:start="720" w:hanging="360"/>
+      </w:pPr>
+      <w:rPr/>
+    </w:lvl>
+    <w:lvl w:ilvl="1">
+      <w:start w:val="1"/>
+      <w:numFmt w:val="lowerLetter"/>
+      <w:lvlText w:val="%2."/>
+      <w:lvlJc w:val="start"/>
+      <w:pPr>
+        <w:tabs>
+          <w:tab w:val="num" w:pos="0"/>
+        </w:tabs>
+        <w:ind w:start="1440" w:hanging="360"/>
+      </w:pPr>
+      <w:rPr/>
+    </w:lvl>
+    <w:lvl w:ilvl="2">
+      <w:start w:val="1"/>
+      <w:numFmt w:val="lowerRoman"/>
+      <w:lvlText w:val="%3."/>
+      <w:lvlJc w:val="start"/>
+      <w:pPr>
+        <w:tabs>
+          <w:tab w:val="num" w:pos="0"/>
+        </w:tabs>
+        <w:ind w:start="2160" w:hanging="360"/>
+      </w:pPr>
+      <w:rPr/>
+    </w:lvl>
+    <w:lvl w:ilvl="3">
+      <w:start w:val="1"/>
+      <w:numFmt w:val="decimal"/>
+      <w:lvlText w:val="%4."/>
+      <w:lvlJc w:val="start"/>
+      <w:pPr>
+        <w:tabs>
+          <w:tab w:val="num" w:pos="0"/>
+        </w:tabs>
+        <w:ind w:start="2880" w:hanging="360"/>
+      </w:pPr>
+      <w:rPr/>
+    </w:lvl>
+    <w:lvl w:ilvl="4">
+      <w:start w:val="1"/>
+      <w:numFmt w:val="lowerLetter"/>
+      <w:lvlText w:val="%5."/>
+      <w:lvlJc w:val="start"/>
+      <w:pPr>
+        <w:tabs>
+          <w:tab w:val="num" w:pos="0"/>
+        </w:tabs>
+        <w:ind w:start="3600" w:hanging="360"/>
+      </w:pPr>
+      <w:rPr/>
+    </w:lvl>
+    <w:lvl w:ilvl="5">
+      <w:start w:val="1"/>
+      <w:numFmt w:val="lowerRoman"/>
+      <w:lvlText w:val="%6."/>
+      <w:lvlJc w:val="start"/>
+      <w:pPr>
+        <w:tabs>
+          <w:tab w:val="num" w:pos="0"/>
+        </w:tabs>
+        <w:ind w:start="4320" w:hanging="360"/>
+      </w:pPr>
+      <w:rPr/>
+    </w:lvl>
+    <w:lvl w:ilvl="6">
+      <w:start w:val="1"/>
+      <w:numFmt w:val="decimal"/>
+      <w:lvlText w:val="%7."/>
+      <w:lvlJc w:val="start"/>
+      <w:pPr>
+        <w:tabs>
+          <w:tab w:val="num" w:pos="0"/>
+        </w:tabs>
+        <w:ind w:start="5040" w:hanging="360"/>
+      </w:pPr>
+      <w:rPr/>
+    </w:lvl>
+    <w:lvl w:ilvl="7">
+      <w:start w:val="1"/>
+      <w:numFmt w:val="lowerLetter"/>
+      <w:lvlText w:val="%8."/>
+      <w:lvlJc w:val="start"/>
+      <w:pPr>
+        <w:tabs>
+          <w:tab w:val="num" w:pos="0"/>
+        </w:tabs>
+        <w:ind w:start="5760" w:hanging="360"/>
+      </w:pPr>
+      <w:rPr/>
+    </w:lvl>
+    <w:lvl w:ilvl="8">
+      <w:start w:val="1"/>
+      <w:numFmt w:val="lowerRoman"/>
+      <w:lvlText w:val="%9."/>
+      <w:lvlJc w:val="start"/>
+      <w:pPr>
+        <w:tabs>
+          <w:tab w:val="num" w:pos="0"/>
+        </w:tabs>
+        <w:ind w:start="6480" w:hanging="360"/>
+      </w:pPr>
+      <w:rPr/>
+    </w:lvl>
+  </w:abstractNum>
+  <w:abstractNum w:abstractNumId="39">
+    <w:lvl w:ilvl="0">
+      <w:start w:val="1"/>
+      <w:numFmt w:val="decimal"/>
+      <w:lvlText w:val="%1."/>
+      <w:lvlJc w:val="start"/>
+      <w:pPr>
+        <w:tabs>
+          <w:tab w:val="num" w:pos="0"/>
+        </w:tabs>
+        <w:ind w:start="720" w:hanging="360"/>
+      </w:pPr>
+      <w:rPr/>
+    </w:lvl>
+    <w:lvl w:ilvl="1">
+      <w:start w:val="1"/>
+      <w:numFmt w:val="lowerLetter"/>
+      <w:lvlText w:val="%2."/>
+      <w:lvlJc w:val="start"/>
+      <w:pPr>
+        <w:tabs>
+          <w:tab w:val="num" w:pos="0"/>
+        </w:tabs>
+        <w:ind w:start="1440" w:hanging="360"/>
+      </w:pPr>
+      <w:rPr/>
+    </w:lvl>
+    <w:lvl w:ilvl="2">
+      <w:start w:val="1"/>
+      <w:numFmt w:val="lowerRoman"/>
+      <w:lvlText w:val="%3."/>
+      <w:lvlJc w:val="start"/>
+      <w:pPr>
+        <w:tabs>
+          <w:tab w:val="num" w:pos="0"/>
+        </w:tabs>
+        <w:ind w:start="2160" w:hanging="360"/>
+      </w:pPr>
+      <w:rPr/>
+    </w:lvl>
+    <w:lvl w:ilvl="3">
+      <w:start w:val="1"/>
+      <w:numFmt w:val="decimal"/>
+      <w:lvlText w:val="%4."/>
+      <w:lvlJc w:val="start"/>
+      <w:pPr>
+        <w:tabs>
+          <w:tab w:val="num" w:pos="0"/>
+        </w:tabs>
+        <w:ind w:start="2880" w:hanging="360"/>
+      </w:pPr>
+      <w:rPr/>
+    </w:lvl>
+    <w:lvl w:ilvl="4">
+      <w:start w:val="1"/>
+      <w:numFmt w:val="lowerLetter"/>
+      <w:lvlText w:val="%5."/>
+      <w:lvlJc w:val="start"/>
+      <w:pPr>
+        <w:tabs>
+          <w:tab w:val="num" w:pos="0"/>
+        </w:tabs>
+        <w:ind w:start="3600" w:hanging="360"/>
+      </w:pPr>
+      <w:rPr/>
+    </w:lvl>
+    <w:lvl w:ilvl="5">
+      <w:start w:val="1"/>
+      <w:numFmt w:val="lowerRoman"/>
+      <w:lvlText w:val="%6."/>
+      <w:lvlJc w:val="start"/>
+      <w:pPr>
+        <w:tabs>
+          <w:tab w:val="num" w:pos="0"/>
+        </w:tabs>
+        <w:ind w:start="4320" w:hanging="360"/>
+      </w:pPr>
+      <w:rPr/>
+    </w:lvl>
+    <w:lvl w:ilvl="6">
+      <w:start w:val="1"/>
+      <w:numFmt w:val="decimal"/>
+      <w:lvlText w:val="%7."/>
+      <w:lvlJc w:val="start"/>
+      <w:pPr>
+        <w:tabs>
+          <w:tab w:val="num" w:pos="0"/>
+        </w:tabs>
+        <w:ind w:start="5040" w:hanging="360"/>
+      </w:pPr>
+      <w:rPr/>
+    </w:lvl>
+    <w:lvl w:ilvl="7">
+      <w:start w:val="1"/>
+      <w:numFmt w:val="lowerLetter"/>
+      <w:lvlText w:val="%8."/>
+      <w:lvlJc w:val="start"/>
+      <w:pPr>
+        <w:tabs>
+          <w:tab w:val="num" w:pos="0"/>
+        </w:tabs>
+        <w:ind w:start="5760" w:hanging="360"/>
+      </w:pPr>
+      <w:rPr/>
+    </w:lvl>
+    <w:lvl w:ilvl="8">
+      <w:start w:val="1"/>
+      <w:numFmt w:val="lowerRoman"/>
+      <w:lvlText w:val="%9."/>
+      <w:lvlJc w:val="start"/>
+      <w:pPr>
+        <w:tabs>
+          <w:tab w:val="num" w:pos="0"/>
+        </w:tabs>
+        <w:ind w:start="6480" w:hanging="360"/>
+      </w:pPr>
+      <w:rPr/>
+    </w:lvl>
+  </w:abstractNum>
+  <w:abstractNum w:abstractNumId="40">
+    <w:lvl w:ilvl="0">
+      <w:start w:val="1"/>
+      <w:numFmt w:val="decimal"/>
+      <w:lvlText w:val="%1."/>
+      <w:lvlJc w:val="start"/>
+      <w:pPr>
+        <w:tabs>
+          <w:tab w:val="num" w:pos="0"/>
+        </w:tabs>
+        <w:ind w:start="720" w:hanging="360"/>
+      </w:pPr>
+      <w:rPr/>
+    </w:lvl>
+    <w:lvl w:ilvl="1">
+      <w:start w:val="1"/>
+      <w:numFmt w:val="lowerLetter"/>
+      <w:lvlText w:val="%2."/>
+      <w:lvlJc w:val="start"/>
+      <w:pPr>
+        <w:tabs>
+          <w:tab w:val="num" w:pos="0"/>
+        </w:tabs>
+        <w:ind w:start="1440" w:hanging="360"/>
+      </w:pPr>
+      <w:rPr/>
+    </w:lvl>
+    <w:lvl w:ilvl="2">
+      <w:start w:val="1"/>
+      <w:numFmt w:val="lowerRoman"/>
+      <w:lvlText w:val="%3."/>
+      <w:lvlJc w:val="start"/>
+      <w:pPr>
+        <w:tabs>
+          <w:tab w:val="num" w:pos="0"/>
+        </w:tabs>
+        <w:ind w:start="2160" w:hanging="360"/>
+      </w:pPr>
+      <w:rPr/>
+    </w:lvl>
+    <w:lvl w:ilvl="3">
+      <w:start w:val="1"/>
+      <w:numFmt w:val="decimal"/>
+      <w:lvlText w:val="%4."/>
+      <w:lvlJc w:val="start"/>
+      <w:pPr>
+        <w:tabs>
+          <w:tab w:val="num" w:pos="0"/>
+        </w:tabs>
+        <w:ind w:start="2880" w:hanging="360"/>
+      </w:pPr>
+      <w:rPr/>
+    </w:lvl>
+    <w:lvl w:ilvl="4">
+      <w:start w:val="1"/>
+      <w:numFmt w:val="lowerLetter"/>
+      <w:lvlText w:val="%5."/>
+      <w:lvlJc w:val="start"/>
+      <w:pPr>
+        <w:tabs>
+          <w:tab w:val="num" w:pos="0"/>
+        </w:tabs>
+        <w:ind w:start="3600" w:hanging="360"/>
+      </w:pPr>
+      <w:rPr/>
+    </w:lvl>
+    <w:lvl w:ilvl="5">
+      <w:start w:val="1"/>
+      <w:numFmt w:val="lowerRoman"/>
+      <w:lvlText w:val="%6."/>
+      <w:lvlJc w:val="start"/>
+      <w:pPr>
+        <w:tabs>
+          <w:tab w:val="num" w:pos="0"/>
+        </w:tabs>
+        <w:ind w:start="4320" w:hanging="360"/>
+      </w:pPr>
+      <w:rPr/>
+    </w:lvl>
+    <w:lvl w:ilvl="6">
+      <w:start w:val="1"/>
+      <w:numFmt w:val="decimal"/>
+      <w:lvlText w:val="%7."/>
+      <w:lvlJc w:val="start"/>
+      <w:pPr>
+        <w:tabs>
+          <w:tab w:val="num" w:pos="0"/>
+        </w:tabs>
+        <w:ind w:start="5040" w:hanging="360"/>
+      </w:pPr>
+      <w:rPr/>
+    </w:lvl>
+    <w:lvl w:ilvl="7">
+      <w:start w:val="1"/>
+      <w:numFmt w:val="lowerLetter"/>
+      <w:lvlText w:val="%8."/>
+      <w:lvlJc w:val="start"/>
+      <w:pPr>
+        <w:tabs>
+          <w:tab w:val="num" w:pos="0"/>
+        </w:tabs>
+        <w:ind w:start="5760" w:hanging="360"/>
+      </w:pPr>
+      <w:rPr/>
+    </w:lvl>
+    <w:lvl w:ilvl="8">
+      <w:start w:val="1"/>
+      <w:numFmt w:val="lowerRoman"/>
+      <w:lvlText w:val="%9."/>
+      <w:lvlJc w:val="start"/>
+      <w:pPr>
+        <w:tabs>
+          <w:tab w:val="num" w:pos="0"/>
+        </w:tabs>
+        <w:ind w:start="6480" w:hanging="360"/>
+      </w:pPr>
+      <w:rPr/>
+    </w:lvl>
+  </w:abstractNum>
+  <w:abstractNum w:abstractNumId="41">
+    <w:lvl w:ilvl="0">
+      <w:start w:val="1"/>
+      <w:numFmt w:val="decimal"/>
+      <w:lvlText w:val="%1."/>
+      <w:lvlJc w:val="start"/>
+      <w:pPr>
+        <w:tabs>
+          <w:tab w:val="num" w:pos="0"/>
+        </w:tabs>
+        <w:ind w:start="720" w:hanging="360"/>
+      </w:pPr>
+      <w:rPr/>
+    </w:lvl>
+    <w:lvl w:ilvl="1">
+      <w:start w:val="1"/>
+      <w:numFmt w:val="lowerLetter"/>
+      <w:lvlText w:val="%2."/>
+      <w:lvlJc w:val="start"/>
+      <w:pPr>
+        <w:tabs>
+          <w:tab w:val="num" w:pos="0"/>
+        </w:tabs>
+        <w:ind w:start="1440" w:hanging="360"/>
+      </w:pPr>
+      <w:rPr/>
+    </w:lvl>
+    <w:lvl w:ilvl="2">
+      <w:start w:val="1"/>
+      <w:numFmt w:val="lowerRoman"/>
+      <w:lvlText w:val="%3."/>
+      <w:lvlJc w:val="start"/>
+      <w:pPr>
+        <w:tabs>
+          <w:tab w:val="num" w:pos="0"/>
+        </w:tabs>
+        <w:ind w:start="2160" w:hanging="360"/>
+      </w:pPr>
+      <w:rPr/>
+    </w:lvl>
+    <w:lvl w:ilvl="3">
+      <w:start w:val="1"/>
+      <w:numFmt w:val="decimal"/>
+      <w:lvlText w:val="%4."/>
+      <w:lvlJc w:val="start"/>
+      <w:pPr>
+        <w:tabs>
+          <w:tab w:val="num" w:pos="0"/>
+        </w:tabs>
+        <w:ind w:start="2880" w:hanging="360"/>
+      </w:pPr>
+      <w:rPr/>
+    </w:lvl>
+    <w:lvl w:ilvl="4">
+      <w:start w:val="1"/>
+      <w:numFmt w:val="lowerLetter"/>
+      <w:lvlText w:val="%5."/>
+      <w:lvlJc w:val="start"/>
+      <w:pPr>
+        <w:tabs>
+          <w:tab w:val="num" w:pos="0"/>
+        </w:tabs>
+        <w:ind w:start="3600" w:hanging="360"/>
+      </w:pPr>
+      <w:rPr/>
+    </w:lvl>
+    <w:lvl w:ilvl="5">
+      <w:start w:val="1"/>
+      <w:numFmt w:val="lowerRoman"/>
+      <w:lvlText w:val="%6."/>
+      <w:lvlJc w:val="start"/>
+      <w:pPr>
+        <w:tabs>
+          <w:tab w:val="num" w:pos="0"/>
+        </w:tabs>
+        <w:ind w:start="4320" w:hanging="360"/>
+      </w:pPr>
+      <w:rPr/>
+    </w:lvl>
+    <w:lvl w:ilvl="6">
+      <w:start w:val="1"/>
+      <w:numFmt w:val="decimal"/>
+      <w:lvlText w:val="%7."/>
+      <w:lvlJc w:val="start"/>
+      <w:pPr>
+        <w:tabs>
+          <w:tab w:val="num" w:pos="0"/>
+        </w:tabs>
+        <w:ind w:start="5040" w:hanging="360"/>
+      </w:pPr>
+      <w:rPr/>
+    </w:lvl>
+    <w:lvl w:ilvl="7">
+      <w:start w:val="1"/>
+      <w:numFmt w:val="lowerLetter"/>
+      <w:lvlText w:val="%8."/>
+      <w:lvlJc w:val="start"/>
+      <w:pPr>
+        <w:tabs>
+          <w:tab w:val="num" w:pos="0"/>
+        </w:tabs>
+        <w:ind w:start="5760" w:hanging="360"/>
+      </w:pPr>
+      <w:rPr/>
+    </w:lvl>
+    <w:lvl w:ilvl="8">
+      <w:start w:val="1"/>
+      <w:numFmt w:val="lowerRoman"/>
+      <w:lvlText w:val="%9."/>
+      <w:lvlJc w:val="start"/>
+      <w:pPr>
+        <w:tabs>
+          <w:tab w:val="num" w:pos="0"/>
+        </w:tabs>
+        <w:ind w:start="6480" w:hanging="360"/>
+      </w:pPr>
+      <w:rPr/>
+    </w:lvl>
+  </w:abstractNum>
+  <w:abstractNum w:abstractNumId="42">
+    <w:lvl w:ilvl="0">
+      <w:start w:val="1"/>
+      <w:numFmt w:val="decimal"/>
+      <w:lvlText w:val="%1."/>
+      <w:lvlJc w:val="start"/>
+      <w:pPr>
+        <w:tabs>
+          <w:tab w:val="num" w:pos="0"/>
+        </w:tabs>
+        <w:ind w:start="720" w:hanging="360"/>
+      </w:pPr>
+      <w:rPr/>
+    </w:lvl>
+    <w:lvl w:ilvl="1">
+      <w:start w:val="1"/>
+      <w:numFmt w:val="lowerLetter"/>
+      <w:lvlText w:val="%2."/>
+      <w:lvlJc w:val="start"/>
+      <w:pPr>
+        <w:tabs>
+          <w:tab w:val="num" w:pos="0"/>
+        </w:tabs>
+        <w:ind w:start="1440" w:hanging="360"/>
+      </w:pPr>
+      <w:rPr/>
+    </w:lvl>
+    <w:lvl w:ilvl="2">
+      <w:start w:val="1"/>
+      <w:numFmt w:val="lowerRoman"/>
+      <w:lvlText w:val="%3."/>
+      <w:lvlJc w:val="start"/>
+      <w:pPr>
+        <w:tabs>
+          <w:tab w:val="num" w:pos="0"/>
+        </w:tabs>
+        <w:ind w:start="2160" w:hanging="360"/>
+      </w:pPr>
+      <w:rPr/>
+    </w:lvl>
+    <w:lvl w:ilvl="3">
+      <w:start w:val="1"/>
+      <w:numFmt w:val="decimal"/>
+      <w:lvlText w:val="%4."/>
+      <w:lvlJc w:val="start"/>
+      <w:pPr>
+        <w:tabs>
+          <w:tab w:val="num" w:pos="0"/>
+        </w:tabs>
+        <w:ind w:start="2880" w:hanging="360"/>
+      </w:pPr>
+      <w:rPr/>
+    </w:lvl>
+    <w:lvl w:ilvl="4">
+      <w:start w:val="1"/>
+      <w:numFmt w:val="lowerLetter"/>
+      <w:lvlText w:val="%5."/>
+      <w:lvlJc w:val="start"/>
+      <w:pPr>
+        <w:tabs>
+          <w:tab w:val="num" w:pos="0"/>
+        </w:tabs>
+        <w:ind w:start="3600" w:hanging="360"/>
+      </w:pPr>
+      <w:rPr/>
+    </w:lvl>
+    <w:lvl w:ilvl="5">
+      <w:start w:val="1"/>
+      <w:numFmt w:val="lowerRoman"/>
+      <w:lvlText w:val="%6."/>
+      <w:lvlJc w:val="start"/>
+      <w:pPr>
+        <w:tabs>
+          <w:tab w:val="num" w:pos="0"/>
+        </w:tabs>
+        <w:ind w:start="4320" w:hanging="360"/>
+      </w:pPr>
+      <w:rPr/>
+    </w:lvl>
+    <w:lvl w:ilvl="6">
+      <w:start w:val="1"/>
+      <w:numFmt w:val="decimal"/>
+      <w:lvlText w:val="%7."/>
+      <w:lvlJc w:val="start"/>
+      <w:pPr>
+        <w:tabs>
+          <w:tab w:val="num" w:pos="0"/>
+        </w:tabs>
+        <w:ind w:start="5040" w:hanging="360"/>
+      </w:pPr>
+      <w:rPr/>
+    </w:lvl>
+    <w:lvl w:ilvl="7">
+      <w:start w:val="1"/>
+      <w:numFmt w:val="lowerLetter"/>
+      <w:lvlText w:val="%8."/>
+      <w:lvlJc w:val="start"/>
+      <w:pPr>
+        <w:tabs>
+          <w:tab w:val="num" w:pos="0"/>
+        </w:tabs>
+        <w:ind w:start="5760" w:hanging="360"/>
+      </w:pPr>
+      <w:rPr/>
+    </w:lvl>
+    <w:lvl w:ilvl="8">
+      <w:start w:val="1"/>
+      <w:numFmt w:val="lowerRoman"/>
+      <w:lvlText w:val="%9."/>
+      <w:lvlJc w:val="start"/>
+      <w:pPr>
+        <w:tabs>
+          <w:tab w:val="num" w:pos="0"/>
+        </w:tabs>
+        <w:ind w:start="6480" w:hanging="360"/>
+      </w:pPr>
+      <w:rPr/>
+    </w:lvl>
+  </w:abstractNum>
+  <w:abstractNum w:abstractNumId="43">
+    <w:lvl w:ilvl="0">
+      <w:start w:val="1"/>
+      <w:numFmt w:val="decimal"/>
+      <w:lvlText w:val="%1."/>
+      <w:lvlJc w:val="start"/>
+      <w:pPr>
+        <w:tabs>
+          <w:tab w:val="num" w:pos="0"/>
+        </w:tabs>
+        <w:ind w:start="720" w:hanging="360"/>
+      </w:pPr>
+      <w:rPr/>
+    </w:lvl>
+    <w:lvl w:ilvl="1">
+      <w:start w:val="1"/>
+      <w:numFmt w:val="lowerLetter"/>
+      <w:lvlText w:val="%2."/>
+      <w:lvlJc w:val="start"/>
+      <w:pPr>
+        <w:tabs>
+          <w:tab w:val="num" w:pos="0"/>
+        </w:tabs>
+        <w:ind w:start="1440" w:hanging="360"/>
+      </w:pPr>
+      <w:rPr/>
+    </w:lvl>
+    <w:lvl w:ilvl="2">
+      <w:start w:val="1"/>
+      <w:numFmt w:val="lowerRoman"/>
+      <w:lvlText w:val="%3."/>
+      <w:lvlJc w:val="start"/>
+      <w:pPr>
+        <w:tabs>
+          <w:tab w:val="num" w:pos="0"/>
+        </w:tabs>
+        <w:ind w:start="2160" w:hanging="360"/>
+      </w:pPr>
+      <w:rPr/>
+    </w:lvl>
+    <w:lvl w:ilvl="3">
+      <w:start w:val="1"/>
+      <w:numFmt w:val="decimal"/>
+      <w:lvlText w:val="%4."/>
+      <w:lvlJc w:val="start"/>
+      <w:pPr>
+        <w:tabs>
+          <w:tab w:val="num" w:pos="0"/>
+        </w:tabs>
+        <w:ind w:start="2880" w:hanging="360"/>
+      </w:pPr>
+      <w:rPr/>
+    </w:lvl>
+    <w:lvl w:ilvl="4">
+      <w:start w:val="1"/>
+      <w:numFmt w:val="lowerLetter"/>
+      <w:lvlText w:val="%5."/>
+      <w:lvlJc w:val="start"/>
+      <w:pPr>
+        <w:tabs>
+          <w:tab w:val="num" w:pos="0"/>
+        </w:tabs>
+        <w:ind w:start="3600" w:hanging="360"/>
+      </w:pPr>
+      <w:rPr/>
+    </w:lvl>
+    <w:lvl w:ilvl="5">
+      <w:start w:val="1"/>
+      <w:numFmt w:val="lowerRoman"/>
+      <w:lvlText w:val="%6."/>
+      <w:lvlJc w:val="start"/>
+      <w:pPr>
+        <w:tabs>
+          <w:tab w:val="num" w:pos="0"/>
+        </w:tabs>
+        <w:ind w:start="4320" w:hanging="360"/>
+      </w:pPr>
+      <w:rPr/>
+    </w:lvl>
+    <w:lvl w:ilvl="6">
+      <w:start w:val="1"/>
+      <w:numFmt w:val="decimal"/>
+      <w:lvlText w:val="%7."/>
+      <w:lvlJc w:val="start"/>
+      <w:pPr>
+        <w:tabs>
+          <w:tab w:val="num" w:pos="0"/>
+        </w:tabs>
+        <w:ind w:start="5040" w:hanging="360"/>
+      </w:pPr>
+      <w:rPr/>
+    </w:lvl>
+    <w:lvl w:ilvl="7">
+      <w:start w:val="1"/>
+      <w:numFmt w:val="lowerLetter"/>
+      <w:lvlText w:val="%8."/>
+      <w:lvlJc w:val="start"/>
+      <w:pPr>
+        <w:tabs>
+          <w:tab w:val="num" w:pos="0"/>
+        </w:tabs>
+        <w:ind w:start="5760" w:hanging="360"/>
+      </w:pPr>
+      <w:rPr/>
+    </w:lvl>
+    <w:lvl w:ilvl="8">
+      <w:start w:val="1"/>
+      <w:numFmt w:val="lowerRoman"/>
+      <w:lvlText w:val="%9."/>
+      <w:lvlJc w:val="start"/>
+      <w:pPr>
+        <w:tabs>
+          <w:tab w:val="num" w:pos="0"/>
+        </w:tabs>
+        <w:ind w:start="6480" w:hanging="360"/>
+      </w:pPr>
+      <w:rPr/>
+    </w:lvl>
+  </w:abstractNum>
+  <w:abstractNum w:abstractNumId="44">
+    <w:lvl w:ilvl="0">
+      <w:start w:val="1"/>
+      <w:numFmt w:val="decimal"/>
+      <w:lvlText w:val="%1."/>
+      <w:lvlJc w:val="start"/>
+      <w:pPr>
+        <w:tabs>
+          <w:tab w:val="num" w:pos="0"/>
+        </w:tabs>
+        <w:ind w:start="720" w:hanging="360"/>
+      </w:pPr>
+      <w:rPr/>
+    </w:lvl>
+    <w:lvl w:ilvl="1">
+      <w:start w:val="1"/>
+      <w:numFmt w:val="lowerLetter"/>
+      <w:lvlText w:val="%2."/>
+      <w:lvlJc w:val="start"/>
+      <w:pPr>
+        <w:tabs>
+          <w:tab w:val="num" w:pos="0"/>
+        </w:tabs>
+        <w:ind w:start="1440" w:hanging="360"/>
+      </w:pPr>
+      <w:rPr/>
+    </w:lvl>
+    <w:lvl w:ilvl="2">
+      <w:start w:val="1"/>
+      <w:numFmt w:val="lowerRoman"/>
+      <w:lvlText w:val="%3."/>
+      <w:lvlJc w:val="start"/>
+      <w:pPr>
+        <w:tabs>
+          <w:tab w:val="num" w:pos="0"/>
+        </w:tabs>
+        <w:ind w:start="2160" w:hanging="360"/>
+      </w:pPr>
+      <w:rPr/>
+    </w:lvl>
+    <w:lvl w:ilvl="3">
+      <w:start w:val="1"/>
+      <w:numFmt w:val="decimal"/>
+      <w:lvlText w:val="%4."/>
+      <w:lvlJc w:val="start"/>
+      <w:pPr>
+        <w:tabs>
+          <w:tab w:val="num" w:pos="0"/>
+        </w:tabs>
+        <w:ind w:start="2880" w:hanging="360"/>
+      </w:pPr>
+      <w:rPr/>
+    </w:lvl>
+    <w:lvl w:ilvl="4">
+      <w:start w:val="1"/>
+      <w:numFmt w:val="lowerLetter"/>
+      <w:lvlText w:val="%5."/>
+      <w:lvlJc w:val="start"/>
+      <w:pPr>
+        <w:tabs>
+          <w:tab w:val="num" w:pos="0"/>
+        </w:tabs>
+        <w:ind w:start="3600" w:hanging="360"/>
+      </w:pPr>
+      <w:rPr/>
+    </w:lvl>
+    <w:lvl w:ilvl="5">
+      <w:start w:val="1"/>
+      <w:numFmt w:val="lowerRoman"/>
+      <w:lvlText w:val="%6."/>
+      <w:lvlJc w:val="start"/>
+      <w:pPr>
+        <w:tabs>
+          <w:tab w:val="num" w:pos="0"/>
+        </w:tabs>
+        <w:ind w:start="4320" w:hanging="360"/>
+      </w:pPr>
+      <w:rPr/>
+    </w:lvl>
+    <w:lvl w:ilvl="6">
+      <w:start w:val="1"/>
+      <w:numFmt w:val="decimal"/>
+      <w:lvlText w:val="%7."/>
+      <w:lvlJc w:val="start"/>
+      <w:pPr>
+        <w:tabs>
+          <w:tab w:val="num" w:pos="0"/>
+        </w:tabs>
+        <w:ind w:start="5040" w:hanging="360"/>
+      </w:pPr>
+      <w:rPr/>
+    </w:lvl>
+    <w:lvl w:ilvl="7">
+      <w:start w:val="1"/>
+      <w:numFmt w:val="lowerLetter"/>
+      <w:lvlText w:val="%8."/>
+      <w:lvlJc w:val="start"/>
+      <w:pPr>
+        <w:tabs>
+          <w:tab w:val="num" w:pos="0"/>
+        </w:tabs>
+        <w:ind w:start="5760" w:hanging="360"/>
+      </w:pPr>
+      <w:rPr/>
+    </w:lvl>
+    <w:lvl w:ilvl="8">
+      <w:start w:val="1"/>
+      <w:numFmt w:val="lowerRoman"/>
+      <w:lvlText w:val="%9."/>
+      <w:lvlJc w:val="start"/>
+      <w:pPr>
+        <w:tabs>
+          <w:tab w:val="num" w:pos="0"/>
+        </w:tabs>
+        <w:ind w:start="6480" w:hanging="360"/>
+      </w:pPr>
+      <w:rPr/>
+    </w:lvl>
+  </w:abstractNum>
+  <w:abstractNum w:abstractNumId="45">
+    <w:lvl w:ilvl="0">
+      <w:start w:val="1"/>
+      <w:numFmt w:val="decimal"/>
+      <w:lvlText w:val="%1."/>
+      <w:lvlJc w:val="start"/>
+      <w:pPr>
+        <w:tabs>
+          <w:tab w:val="num" w:pos="0"/>
+        </w:tabs>
+        <w:ind w:start="720" w:hanging="360"/>
+      </w:pPr>
+      <w:rPr/>
+    </w:lvl>
+    <w:lvl w:ilvl="1">
+      <w:start w:val="1"/>
+      <w:numFmt w:val="lowerLetter"/>
+      <w:lvlText w:val="%2."/>
+      <w:lvlJc w:val="start"/>
+      <w:pPr>
+        <w:tabs>
+          <w:tab w:val="num" w:pos="0"/>
+        </w:tabs>
+        <w:ind w:start="1440" w:hanging="360"/>
+      </w:pPr>
+      <w:rPr/>
+    </w:lvl>
+    <w:lvl w:ilvl="2">
+      <w:start w:val="1"/>
+      <w:numFmt w:val="lowerRoman"/>
+      <w:lvlText w:val="%3."/>
+      <w:lvlJc w:val="start"/>
+      <w:pPr>
+        <w:tabs>
+          <w:tab w:val="num" w:pos="0"/>
+        </w:tabs>
+        <w:ind w:start="2160" w:hanging="360"/>
+      </w:pPr>
+      <w:rPr/>
+    </w:lvl>
+    <w:lvl w:ilvl="3">
+      <w:start w:val="1"/>
+      <w:numFmt w:val="decimal"/>
+      <w:lvlText w:val="%4."/>
+      <w:lvlJc w:val="start"/>
+      <w:pPr>
+        <w:tabs>
+          <w:tab w:val="num" w:pos="0"/>
+        </w:tabs>
+        <w:ind w:start="2880" w:hanging="360"/>
+      </w:pPr>
+      <w:rPr/>
+    </w:lvl>
+    <w:lvl w:ilvl="4">
+      <w:start w:val="1"/>
+      <w:numFmt w:val="lowerLetter"/>
+      <w:lvlText w:val="%5."/>
+      <w:lvlJc w:val="start"/>
+      <w:pPr>
+        <w:tabs>
+          <w:tab w:val="num" w:pos="0"/>
+        </w:tabs>
+        <w:ind w:start="3600" w:hanging="360"/>
+      </w:pPr>
+      <w:rPr/>
+    </w:lvl>
+    <w:lvl w:ilvl="5">
+      <w:start w:val="1"/>
+      <w:numFmt w:val="lowerRoman"/>
+      <w:lvlText w:val="%6."/>
+      <w:lvlJc w:val="start"/>
+      <w:pPr>
+        <w:tabs>
+          <w:tab w:val="num" w:pos="0"/>
+        </w:tabs>
+        <w:ind w:start="4320" w:hanging="360"/>
+      </w:pPr>
+      <w:rPr/>
+    </w:lvl>
+    <w:lvl w:ilvl="6">
+      <w:start w:val="1"/>
+      <w:numFmt w:val="decimal"/>
+      <w:lvlText w:val="%7."/>
+      <w:lvlJc w:val="start"/>
+      <w:pPr>
+        <w:tabs>
+          <w:tab w:val="num" w:pos="0"/>
+        </w:tabs>
+        <w:ind w:start="5040" w:hanging="360"/>
+      </w:pPr>
+      <w:rPr/>
+    </w:lvl>
+    <w:lvl w:ilvl="7">
+      <w:start w:val="1"/>
+      <w:numFmt w:val="lowerLetter"/>
+      <w:lvlText w:val="%8."/>
+      <w:lvlJc w:val="start"/>
+      <w:pPr>
+        <w:tabs>
+          <w:tab w:val="num" w:pos="0"/>
+        </w:tabs>
+        <w:ind w:start="5760" w:hanging="360"/>
+      </w:pPr>
+      <w:rPr/>
+    </w:lvl>
+    <w:lvl w:ilvl="8">
+      <w:start w:val="1"/>
+      <w:numFmt w:val="lowerRoman"/>
+      <w:lvlText w:val="%9."/>
+      <w:lvlJc w:val="start"/>
+      <w:pPr>
+        <w:tabs>
+          <w:tab w:val="num" w:pos="0"/>
+        </w:tabs>
+        <w:ind w:start="6480" w:hanging="360"/>
+      </w:pPr>
+      <w:rPr/>
+    </w:lvl>
+  </w:abstractNum>
+  <w:abstractNum w:abstractNumId="46">
+    <w:lvl w:ilvl="0">
+      <w:start w:val="1"/>
+      <w:numFmt w:val="decimal"/>
+      <w:lvlText w:val="%1."/>
+      <w:lvlJc w:val="start"/>
+      <w:pPr>
+        <w:tabs>
+          <w:tab w:val="num" w:pos="0"/>
+        </w:tabs>
+        <w:ind w:start="720" w:hanging="360"/>
+      </w:pPr>
+      <w:rPr/>
+    </w:lvl>
+    <w:lvl w:ilvl="1">
+      <w:start w:val="1"/>
+      <w:numFmt w:val="lowerLetter"/>
+      <w:lvlText w:val="%2."/>
+      <w:lvlJc w:val="start"/>
+      <w:pPr>
+        <w:tabs>
+          <w:tab w:val="num" w:pos="0"/>
+        </w:tabs>
+        <w:ind w:start="1440" w:hanging="360"/>
+      </w:pPr>
+      <w:rPr/>
+    </w:lvl>
+    <w:lvl w:ilvl="2">
+      <w:start w:val="1"/>
+      <w:numFmt w:val="lowerRoman"/>
+      <w:lvlText w:val="%3."/>
+      <w:lvlJc w:val="start"/>
+      <w:pPr>
+        <w:tabs>
+          <w:tab w:val="num" w:pos="0"/>
+        </w:tabs>
+        <w:ind w:start="2160" w:hanging="360"/>
+      </w:pPr>
+      <w:rPr/>
+    </w:lvl>
+    <w:lvl w:ilvl="3">
+      <w:start w:val="1"/>
+      <w:numFmt w:val="decimal"/>
+      <w:lvlText w:val="%4."/>
+      <w:lvlJc w:val="start"/>
+      <w:pPr>
+        <w:tabs>
+          <w:tab w:val="num" w:pos="0"/>
+        </w:tabs>
+        <w:ind w:start="2880" w:hanging="360"/>
+      </w:pPr>
+      <w:rPr/>
+    </w:lvl>
+    <w:lvl w:ilvl="4">
+      <w:start w:val="1"/>
+      <w:numFmt w:val="lowerLetter"/>
+      <w:lvlText w:val="%5."/>
+      <w:lvlJc w:val="start"/>
+      <w:pPr>
+        <w:tabs>
+          <w:tab w:val="num" w:pos="0"/>
+        </w:tabs>
+        <w:ind w:start="3600" w:hanging="360"/>
+      </w:pPr>
+      <w:rPr/>
+    </w:lvl>
+    <w:lvl w:ilvl="5">
+      <w:start w:val="1"/>
+      <w:numFmt w:val="lowerRoman"/>
+      <w:lvlText w:val="%6."/>
+      <w:lvlJc w:val="start"/>
+      <w:pPr>
+        <w:tabs>
+          <w:tab w:val="num" w:pos="0"/>
+        </w:tabs>
+        <w:ind w:start="4320" w:hanging="360"/>
+      </w:pPr>
+      <w:rPr/>
+    </w:lvl>
+    <w:lvl w:ilvl="6">
+      <w:start w:val="1"/>
+      <w:numFmt w:val="decimal"/>
+      <w:lvlText w:val="%7."/>
+      <w:lvlJc w:val="start"/>
+      <w:pPr>
+        <w:tabs>
+          <w:tab w:val="num" w:pos="0"/>
+        </w:tabs>
+        <w:ind w:start="5040" w:hanging="360"/>
+      </w:pPr>
+      <w:rPr/>
+    </w:lvl>
+    <w:lvl w:ilvl="7">
+      <w:start w:val="1"/>
+      <w:numFmt w:val="lowerLetter"/>
+      <w:lvlText w:val="%8."/>
+      <w:lvlJc w:val="start"/>
+      <w:pPr>
+        <w:tabs>
+          <w:tab w:val="num" w:pos="0"/>
+        </w:tabs>
+        <w:ind w:start="5760" w:hanging="360"/>
+      </w:pPr>
+      <w:rPr/>
+    </w:lvl>
+    <w:lvl w:ilvl="8">
+      <w:start w:val="1"/>
+      <w:numFmt w:val="lowerRoman"/>
+      <w:lvlText w:val="%9."/>
+      <w:lvlJc w:val="start"/>
+      <w:pPr>
+        <w:tabs>
+          <w:tab w:val="num" w:pos="0"/>
+        </w:tabs>
+        <w:ind w:start="6480" w:hanging="360"/>
+      </w:pPr>
+      <w:rPr/>
+    </w:lvl>
+  </w:abstractNum>
+  <w:abstractNum w:abstractNumId="47">
+    <w:lvl w:ilvl="0">
+      <w:start w:val="1"/>
+      <w:numFmt w:val="decimal"/>
+      <w:lvlText w:val="%1."/>
+      <w:lvlJc w:val="start"/>
+      <w:pPr>
+        <w:tabs>
+          <w:tab w:val="num" w:pos="0"/>
+        </w:tabs>
+        <w:ind w:start="720" w:hanging="360"/>
+      </w:pPr>
+      <w:rPr/>
+    </w:lvl>
+    <w:lvl w:ilvl="1">
+      <w:start w:val="1"/>
+      <w:numFmt w:val="lowerLetter"/>
+      <w:lvlText w:val="%2."/>
+      <w:lvlJc w:val="start"/>
+      <w:pPr>
+        <w:tabs>
+          <w:tab w:val="num" w:pos="0"/>
+        </w:tabs>
+        <w:ind w:start="1440" w:hanging="360"/>
+      </w:pPr>
+      <w:rPr/>
+    </w:lvl>
+    <w:lvl w:ilvl="2">
+      <w:start w:val="1"/>
+      <w:numFmt w:val="lowerRoman"/>
+      <w:lvlText w:val="%3."/>
+      <w:lvlJc w:val="start"/>
+      <w:pPr>
+        <w:tabs>
+          <w:tab w:val="num" w:pos="0"/>
+        </w:tabs>
+        <w:ind w:start="2160" w:hanging="360"/>
+      </w:pPr>
+      <w:rPr/>
+    </w:lvl>
+    <w:lvl w:ilvl="3">
+      <w:start w:val="1"/>
+      <w:numFmt w:val="decimal"/>
+      <w:lvlText w:val="%4."/>
+      <w:lvlJc w:val="start"/>
+      <w:pPr>
+        <w:tabs>
+          <w:tab w:val="num" w:pos="0"/>
+        </w:tabs>
+        <w:ind w:start="2880" w:hanging="360"/>
+      </w:pPr>
+      <w:rPr/>
+    </w:lvl>
+    <w:lvl w:ilvl="4">
+      <w:start w:val="1"/>
+      <w:numFmt w:val="lowerLetter"/>
+      <w:lvlText w:val="%5."/>
+      <w:lvlJc w:val="start"/>
+      <w:pPr>
+        <w:tabs>
+          <w:tab w:val="num" w:pos="0"/>
+        </w:tabs>
+        <w:ind w:start="3600" w:hanging="360"/>
+      </w:pPr>
+      <w:rPr/>
+    </w:lvl>
+    <w:lvl w:ilvl="5">
+      <w:start w:val="1"/>
+      <w:numFmt w:val="lowerRoman"/>
+      <w:lvlText w:val="%6."/>
+      <w:lvlJc w:val="start"/>
+      <w:pPr>
+        <w:tabs>
+          <w:tab w:val="num" w:pos="0"/>
+        </w:tabs>
+        <w:ind w:start="4320" w:hanging="360"/>
+      </w:pPr>
+      <w:rPr/>
+    </w:lvl>
+    <w:lvl w:ilvl="6">
+      <w:start w:val="1"/>
+      <w:numFmt w:val="decimal"/>
+      <w:lvlText w:val="%7."/>
+      <w:lvlJc w:val="start"/>
+      <w:pPr>
+        <w:tabs>
+          <w:tab w:val="num" w:pos="0"/>
+        </w:tabs>
+        <w:ind w:start="5040" w:hanging="360"/>
+      </w:pPr>
+      <w:rPr/>
+    </w:lvl>
+    <w:lvl w:ilvl="7">
+      <w:start w:val="1"/>
+      <w:numFmt w:val="lowerLetter"/>
+      <w:lvlText w:val="%8."/>
+      <w:lvlJc w:val="start"/>
+      <w:pPr>
+        <w:tabs>
+          <w:tab w:val="num" w:pos="0"/>
+        </w:tabs>
+        <w:ind w:start="5760" w:hanging="360"/>
+      </w:pPr>
+      <w:rPr/>
+    </w:lvl>
+    <w:lvl w:ilvl="8">
+      <w:start w:val="1"/>
+      <w:numFmt w:val="lowerRoman"/>
+      <w:lvlText w:val="%9."/>
+      <w:lvlJc w:val="start"/>
+      <w:pPr>
+        <w:tabs>
+          <w:tab w:val="num" w:pos="0"/>
+        </w:tabs>
+        <w:ind w:start="6480" w:hanging="360"/>
+      </w:pPr>
+      <w:rPr/>
+    </w:lvl>
+  </w:abstractNum>
+  <w:abstractNum w:abstractNumId="48">
+    <w:lvl w:ilvl="0">
+      <w:start w:val="1"/>
+      <w:numFmt w:val="decimal"/>
+      <w:lvlText w:val="%1."/>
+      <w:lvlJc w:val="start"/>
+      <w:pPr>
+        <w:tabs>
+          <w:tab w:val="num" w:pos="0"/>
+        </w:tabs>
+        <w:ind w:start="720" w:hanging="360"/>
+      </w:pPr>
+      <w:rPr/>
+    </w:lvl>
+    <w:lvl w:ilvl="1">
+      <w:start w:val="1"/>
+      <w:numFmt w:val="lowerLetter"/>
+      <w:lvlText w:val="%2."/>
+      <w:lvlJc w:val="start"/>
+      <w:pPr>
+        <w:tabs>
+          <w:tab w:val="num" w:pos="0"/>
+        </w:tabs>
+        <w:ind w:start="1440" w:hanging="360"/>
+      </w:pPr>
+      <w:rPr/>
+    </w:lvl>
+    <w:lvl w:ilvl="2">
+      <w:start w:val="1"/>
+      <w:numFmt w:val="lowerRoman"/>
+      <w:lvlText w:val="%3."/>
+      <w:lvlJc w:val="start"/>
+      <w:pPr>
+        <w:tabs>
+          <w:tab w:val="num" w:pos="0"/>
+        </w:tabs>
+        <w:ind w:start="2160" w:hanging="360"/>
+      </w:pPr>
+      <w:rPr/>
+    </w:lvl>
+    <w:lvl w:ilvl="3">
+      <w:start w:val="1"/>
+      <w:numFmt w:val="decimal"/>
+      <w:lvlText w:val="%4."/>
+      <w:lvlJc w:val="start"/>
+      <w:pPr>
+        <w:tabs>
+          <w:tab w:val="num" w:pos="0"/>
+        </w:tabs>
+        <w:ind w:start="2880" w:hanging="360"/>
+      </w:pPr>
+      <w:rPr/>
+    </w:lvl>
+    <w:lvl w:ilvl="4">
+      <w:start w:val="1"/>
+      <w:numFmt w:val="lowerLetter"/>
+      <w:lvlText w:val="%5."/>
+      <w:lvlJc w:val="start"/>
+      <w:pPr>
+        <w:tabs>
+          <w:tab w:val="num" w:pos="0"/>
+        </w:tabs>
+        <w:ind w:start="3600" w:hanging="360"/>
+      </w:pPr>
+      <w:rPr/>
+    </w:lvl>
+    <w:lvl w:ilvl="5">
+      <w:start w:val="1"/>
+      <w:numFmt w:val="lowerRoman"/>
+      <w:lvlText w:val="%6."/>
+      <w:lvlJc w:val="start"/>
+      <w:pPr>
+        <w:tabs>
+          <w:tab w:val="num" w:pos="0"/>
+        </w:tabs>
+        <w:ind w:start="4320" w:hanging="360"/>
+      </w:pPr>
+      <w:rPr/>
+    </w:lvl>
+    <w:lvl w:ilvl="6">
+      <w:start w:val="1"/>
+      <w:numFmt w:val="decimal"/>
+      <w:lvlText w:val="%7."/>
+      <w:lvlJc w:val="start"/>
+      <w:pPr>
+        <w:tabs>
+          <w:tab w:val="num" w:pos="0"/>
+        </w:tabs>
+        <w:ind w:start="5040" w:hanging="360"/>
+      </w:pPr>
+      <w:rPr/>
+    </w:lvl>
+    <w:lvl w:ilvl="7">
+      <w:start w:val="1"/>
+      <w:numFmt w:val="lowerLetter"/>
+      <w:lvlText w:val="%8."/>
+      <w:lvlJc w:val="start"/>
+      <w:pPr>
+        <w:tabs>
+          <w:tab w:val="num" w:pos="0"/>
+        </w:tabs>
+        <w:ind w:start="5760" w:hanging="360"/>
+      </w:pPr>
+      <w:rPr/>
+    </w:lvl>
+    <w:lvl w:ilvl="8">
+      <w:start w:val="1"/>
+      <w:numFmt w:val="lowerRoman"/>
+      <w:lvlText w:val="%9."/>
+      <w:lvlJc w:val="start"/>
+      <w:pPr>
+        <w:tabs>
+          <w:tab w:val="num" w:pos="0"/>
+        </w:tabs>
+        <w:ind w:start="6480" w:hanging="360"/>
+      </w:pPr>
+      <w:rPr/>
+    </w:lvl>
+  </w:abstractNum>
+  <w:abstractNum w:abstractNumId="49">
+    <w:lvl w:ilvl="0">
+      <w:start w:val="1"/>
+      <w:numFmt w:val="decimal"/>
+      <w:lvlText w:val="%1."/>
+      <w:lvlJc w:val="start"/>
+      <w:pPr>
+        <w:tabs>
+          <w:tab w:val="num" w:pos="0"/>
+        </w:tabs>
+        <w:ind w:start="720" w:hanging="360"/>
+      </w:pPr>
+      <w:rPr/>
+    </w:lvl>
+    <w:lvl w:ilvl="1">
+      <w:start w:val="1"/>
+      <w:numFmt w:val="lowerLetter"/>
+      <w:lvlText w:val="%2."/>
+      <w:lvlJc w:val="start"/>
+      <w:pPr>
+        <w:tabs>
+          <w:tab w:val="num" w:pos="0"/>
+        </w:tabs>
+        <w:ind w:start="1440" w:hanging="360"/>
+      </w:pPr>
+      <w:rPr/>
+    </w:lvl>
+    <w:lvl w:ilvl="2">
+      <w:start w:val="1"/>
+      <w:numFmt w:val="lowerRoman"/>
+      <w:lvlText w:val="%3."/>
+      <w:lvlJc w:val="start"/>
+      <w:pPr>
+        <w:tabs>
+          <w:tab w:val="num" w:pos="0"/>
+        </w:tabs>
+        <w:ind w:start="2160" w:hanging="360"/>
+      </w:pPr>
+      <w:rPr/>
+    </w:lvl>
+    <w:lvl w:ilvl="3">
+      <w:start w:val="1"/>
+      <w:numFmt w:val="decimal"/>
+      <w:lvlText w:val="%4."/>
+      <w:lvlJc w:val="start"/>
+      <w:pPr>
+        <w:tabs>
+          <w:tab w:val="num" w:pos="0"/>
+        </w:tabs>
+        <w:ind w:start="2880" w:hanging="360"/>
+      </w:pPr>
+      <w:rPr/>
+    </w:lvl>
+    <w:lvl w:ilvl="4">
+      <w:start w:val="1"/>
+      <w:numFmt w:val="lowerLetter"/>
+      <w:lvlText w:val="%5."/>
+      <w:lvlJc w:val="start"/>
+      <w:pPr>
+        <w:tabs>
+          <w:tab w:val="num" w:pos="0"/>
+        </w:tabs>
+        <w:ind w:start="3600" w:hanging="360"/>
+      </w:pPr>
+      <w:rPr/>
+    </w:lvl>
+    <w:lvl w:ilvl="5">
+      <w:start w:val="1"/>
+      <w:numFmt w:val="lowerRoman"/>
+      <w:lvlText w:val="%6."/>
+      <w:lvlJc w:val="start"/>
+      <w:pPr>
+        <w:tabs>
+          <w:tab w:val="num" w:pos="0"/>
+        </w:tabs>
+        <w:ind w:start="4320" w:hanging="360"/>
+      </w:pPr>
+      <w:rPr/>
+    </w:lvl>
+    <w:lvl w:ilvl="6">
+      <w:start w:val="1"/>
+      <w:numFmt w:val="decimal"/>
+      <w:lvlText w:val="%7."/>
+      <w:lvlJc w:val="start"/>
+      <w:pPr>
+        <w:tabs>
+          <w:tab w:val="num" w:pos="0"/>
+        </w:tabs>
+        <w:ind w:start="5040" w:hanging="360"/>
+      </w:pPr>
+      <w:rPr/>
+    </w:lvl>
+    <w:lvl w:ilvl="7">
+      <w:start w:val="1"/>
+      <w:numFmt w:val="lowerLetter"/>
+      <w:lvlText w:val="%8."/>
+      <w:lvlJc w:val="start"/>
+      <w:pPr>
+        <w:tabs>
+          <w:tab w:val="num" w:pos="0"/>
+        </w:tabs>
+        <w:ind w:start="5760" w:hanging="360"/>
+      </w:pPr>
+      <w:rPr/>
+    </w:lvl>
+    <w:lvl w:ilvl="8">
+      <w:start w:val="1"/>
+      <w:numFmt w:val="lowerRoman"/>
+      <w:lvlText w:val="%9."/>
+      <w:lvlJc w:val="start"/>
+      <w:pPr>
+        <w:tabs>
+          <w:tab w:val="num" w:pos="0"/>
+        </w:tabs>
+        <w:ind w:start="6480" w:hanging="360"/>
+      </w:pPr>
+      <w:rPr/>
+    </w:lvl>
+  </w:abstractNum>
+  <w:abstractNum w:abstractNumId="50">
+    <w:lvl w:ilvl="0">
+      <w:start w:val="1"/>
+      <w:numFmt w:val="decimal"/>
+      <w:lvlText w:val="%1."/>
+      <w:lvlJc w:val="start"/>
+      <w:pPr>
+        <w:tabs>
+          <w:tab w:val="num" w:pos="0"/>
+        </w:tabs>
+        <w:ind w:start="720" w:hanging="360"/>
+      </w:pPr>
+      <w:rPr/>
+    </w:lvl>
+    <w:lvl w:ilvl="1">
+      <w:start w:val="1"/>
+      <w:numFmt w:val="lowerLetter"/>
+      <w:lvlText w:val="%2."/>
+      <w:lvlJc w:val="start"/>
+      <w:pPr>
+        <w:tabs>
+          <w:tab w:val="num" w:pos="0"/>
+        </w:tabs>
+        <w:ind w:start="1440" w:hanging="360"/>
+      </w:pPr>
+      <w:rPr/>
+    </w:lvl>
+    <w:lvl w:ilvl="2">
+      <w:start w:val="1"/>
+      <w:numFmt w:val="lowerRoman"/>
+      <w:lvlText w:val="%3."/>
+      <w:lvlJc w:val="start"/>
+      <w:pPr>
+        <w:tabs>
+          <w:tab w:val="num" w:pos="0"/>
+        </w:tabs>
+        <w:ind w:start="2160" w:hanging="360"/>
+      </w:pPr>
+      <w:rPr/>
+    </w:lvl>
+    <w:lvl w:ilvl="3">
+      <w:start w:val="1"/>
+      <w:numFmt w:val="decimal"/>
+      <w:lvlText w:val="%4."/>
+      <w:lvlJc w:val="start"/>
+      <w:pPr>
+        <w:tabs>
+          <w:tab w:val="num" w:pos="0"/>
+        </w:tabs>
+        <w:ind w:start="2880" w:hanging="360"/>
+      </w:pPr>
+      <w:rPr/>
+    </w:lvl>
+    <w:lvl w:ilvl="4">
+      <w:start w:val="1"/>
+      <w:numFmt w:val="lowerLetter"/>
+      <w:lvlText w:val="%5."/>
+      <w:lvlJc w:val="start"/>
+      <w:pPr>
+        <w:tabs>
+          <w:tab w:val="num" w:pos="0"/>
+        </w:tabs>
+        <w:ind w:start="3600" w:hanging="360"/>
+      </w:pPr>
+      <w:rPr/>
+    </w:lvl>
+    <w:lvl w:ilvl="5">
+      <w:start w:val="1"/>
+      <w:numFmt w:val="lowerRoman"/>
+      <w:lvlText w:val="%6."/>
+      <w:lvlJc w:val="start"/>
+      <w:pPr>
+        <w:tabs>
+          <w:tab w:val="num" w:pos="0"/>
+        </w:tabs>
+        <w:ind w:start="4320" w:hanging="360"/>
+      </w:pPr>
+      <w:rPr/>
+    </w:lvl>
+    <w:lvl w:ilvl="6">
+      <w:start w:val="1"/>
+      <w:numFmt w:val="decimal"/>
+      <w:lvlText w:val="%7."/>
+      <w:lvlJc w:val="start"/>
+      <w:pPr>
+        <w:tabs>
+          <w:tab w:val="num" w:pos="0"/>
+        </w:tabs>
+        <w:ind w:start="5040" w:hanging="360"/>
+      </w:pPr>
+      <w:rPr/>
+    </w:lvl>
+    <w:lvl w:ilvl="7">
+      <w:start w:val="1"/>
+      <w:numFmt w:val="lowerLetter"/>
+      <w:lvlText w:val="%8."/>
+      <w:lvlJc w:val="start"/>
+      <w:pPr>
+        <w:tabs>
+          <w:tab w:val="num" w:pos="0"/>
+        </w:tabs>
+        <w:ind w:start="5760" w:hanging="360"/>
+      </w:pPr>
+      <w:rPr/>
+    </w:lvl>
+    <w:lvl w:ilvl="8">
+      <w:start w:val="1"/>
+      <w:numFmt w:val="lowerRoman"/>
+      <w:lvlText w:val="%9."/>
+      <w:lvlJc w:val="start"/>
+      <w:pPr>
+        <w:tabs>
+          <w:tab w:val="num" w:pos="0"/>
+        </w:tabs>
+        <w:ind w:start="6480" w:hanging="360"/>
+      </w:pPr>
+      <w:rPr/>
+    </w:lvl>
+  </w:abstractNum>
+  <w:abstractNum w:abstractNumId="51">
     <w:lvl w:ilvl="0">
       <w:start w:val="1"/>
       <w:numFmt w:val="none"/>
@@ -4732,193 +10396,316 @@
     <w:abstractNumId w:val="15"/>
   </w:num>
   <w:num w:numId="16">
-    <w:abstractNumId w:val="1"/>
+    <w:abstractNumId w:val="16"/>
+  </w:num>
+  <w:num w:numId="17">
+    <w:abstractNumId w:val="17"/>
+  </w:num>
+  <w:num w:numId="18">
+    <w:abstractNumId w:val="18"/>
+  </w:num>
+  <w:num w:numId="19">
+    <w:abstractNumId w:val="19"/>
+  </w:num>
+  <w:num w:numId="20">
+    <w:abstractNumId w:val="20"/>
+  </w:num>
+  <w:num w:numId="21">
+    <w:abstractNumId w:val="21"/>
+  </w:num>
+  <w:num w:numId="22">
+    <w:abstractNumId w:val="22"/>
+  </w:num>
+  <w:num w:numId="23">
+    <w:abstractNumId w:val="23"/>
+  </w:num>
+  <w:num w:numId="24">
+    <w:abstractNumId w:val="24"/>
+  </w:num>
+  <w:num w:numId="25">
+    <w:abstractNumId w:val="25"/>
+  </w:num>
+  <w:num w:numId="26">
+    <w:abstractNumId w:val="26"/>
+  </w:num>
+  <w:num w:numId="27">
+    <w:abstractNumId w:val="27"/>
+  </w:num>
+  <w:num w:numId="28">
+    <w:abstractNumId w:val="28"/>
+  </w:num>
+  <w:num w:numId="29">
+    <w:abstractNumId w:val="29"/>
+  </w:num>
+  <w:num w:numId="30">
+    <w:abstractNumId w:val="30"/>
+  </w:num>
+  <w:num w:numId="31">
+    <w:abstractNumId w:val="31"/>
+  </w:num>
+  <w:num w:numId="32">
+    <w:abstractNumId w:val="32"/>
+  </w:num>
+  <w:num w:numId="33">
+    <w:abstractNumId w:val="33"/>
+  </w:num>
+  <w:num w:numId="34">
+    <w:abstractNumId w:val="34"/>
+  </w:num>
+  <w:num w:numId="35">
+    <w:abstractNumId w:val="35"/>
+  </w:num>
+  <w:num w:numId="36">
+    <w:abstractNumId w:val="36"/>
+  </w:num>
+  <w:num w:numId="37">
+    <w:abstractNumId w:val="37"/>
+  </w:num>
+  <w:num w:numId="38">
+    <w:abstractNumId w:val="38"/>
+  </w:num>
+  <w:num w:numId="39">
+    <w:abstractNumId w:val="39"/>
+  </w:num>
+  <w:num w:numId="40">
+    <w:abstractNumId w:val="40"/>
+  </w:num>
+  <w:num w:numId="41">
+    <w:abstractNumId w:val="41"/>
+  </w:num>
+  <w:num w:numId="42">
+    <w:abstractNumId w:val="42"/>
+  </w:num>
+  <w:num w:numId="43">
+    <w:abstractNumId w:val="43"/>
+  </w:num>
+  <w:num w:numId="44">
+    <w:abstractNumId w:val="44"/>
+  </w:num>
+  <w:num w:numId="45">
+    <w:abstractNumId w:val="45"/>
+  </w:num>
+  <w:num w:numId="46">
+    <w:abstractNumId w:val="46"/>
+  </w:num>
+  <w:num w:numId="47">
+    <w:abstractNumId w:val="47"/>
+  </w:num>
+  <w:num w:numId="48">
+    <w:abstractNumId w:val="48"/>
+  </w:num>
+  <w:num w:numId="49">
+    <w:abstractNumId w:val="49"/>
+  </w:num>
+  <w:num w:numId="50">
+    <w:abstractNumId w:val="50"/>
+  </w:num>
+  <w:num w:numId="51">
+    <w:abstractNumId w:val="51"/>
+  </w:num>
+  <w:num w:numId="52">
+    <w:abstractNumId w:val="2"/>
     <w:lvlOverride w:ilvl="0">
       <w:startOverride w:val="1"/>
     </w:lvlOverride>
   </w:num>
-  <w:num w:numId="17">
-    <w:abstractNumId w:val="1"/>
+  <w:num w:numId="53">
+    <w:abstractNumId w:val="2"/>
+  </w:num>
+  <w:num w:numId="54">
+    <w:abstractNumId w:val="2"/>
+  </w:num>
+  <w:num w:numId="55">
+    <w:abstractNumId w:val="2"/>
+  </w:num>
+  <w:num w:numId="56">
+    <w:abstractNumId w:val="2"/>
+  </w:num>
+  <w:num w:numId="57">
+    <w:abstractNumId w:val="2"/>
+  </w:num>
+  <w:num w:numId="58">
+    <w:abstractNumId w:val="2"/>
     <w:lvlOverride w:ilvl="0">
       <w:startOverride w:val="1"/>
     </w:lvlOverride>
   </w:num>
-  <w:num w:numId="18">
-    <w:abstractNumId w:val="1"/>
+  <w:num w:numId="59">
+    <w:abstractNumId w:val="2"/>
   </w:num>
-  <w:num w:numId="19">
-    <w:abstractNumId w:val="1"/>
+  <w:num w:numId="60">
+    <w:abstractNumId w:val="2"/>
   </w:num>
-  <w:num w:numId="20">
-    <w:abstractNumId w:val="1"/>
+  <w:num w:numId="61">
+    <w:abstractNumId w:val="2"/>
   </w:num>
-  <w:num w:numId="21">
-    <w:abstractNumId w:val="1"/>
+  <w:num w:numId="62">
+    <w:abstractNumId w:val="2"/>
     <w:lvlOverride w:ilvl="0">
       <w:startOverride w:val="1"/>
     </w:lvlOverride>
   </w:num>
-  <w:num w:numId="22">
-    <w:abstractNumId w:val="1"/>
+  <w:num w:numId="63">
+    <w:abstractNumId w:val="2"/>
   </w:num>
-  <w:num w:numId="23">
-    <w:abstractNumId w:val="1"/>
+  <w:num w:numId="64">
+    <w:abstractNumId w:val="2"/>
   </w:num>
-  <w:num w:numId="24">
-    <w:abstractNumId w:val="1"/>
+  <w:num w:numId="65">
+    <w:abstractNumId w:val="2"/>
   </w:num>
-  <w:num w:numId="25">
-    <w:abstractNumId w:val="1"/>
+  <w:num w:numId="66">
+    <w:abstractNumId w:val="2"/>
     <w:lvlOverride w:ilvl="0">
       <w:startOverride w:val="1"/>
     </w:lvlOverride>
   </w:num>
-  <w:num w:numId="26">
-    <w:abstractNumId w:val="1"/>
+  <w:num w:numId="67">
+    <w:abstractNumId w:val="2"/>
   </w:num>
-  <w:num w:numId="27">
-    <w:abstractNumId w:val="1"/>
+  <w:num w:numId="68">
+    <w:abstractNumId w:val="2"/>
   </w:num>
-  <w:num w:numId="28">
-    <w:abstractNumId w:val="1"/>
+  <w:num w:numId="69">
+    <w:abstractNumId w:val="2"/>
   </w:num>
-  <w:num w:numId="29">
-    <w:abstractNumId w:val="1"/>
+  <w:num w:numId="70">
+    <w:abstractNumId w:val="2"/>
     <w:lvlOverride w:ilvl="0">
       <w:startOverride w:val="1"/>
     </w:lvlOverride>
   </w:num>
-  <w:num w:numId="30">
-    <w:abstractNumId w:val="1"/>
+  <w:num w:numId="71">
+    <w:abstractNumId w:val="2"/>
   </w:num>
-  <w:num w:numId="31">
-    <w:abstractNumId w:val="1"/>
+  <w:num w:numId="72">
+    <w:abstractNumId w:val="2"/>
   </w:num>
-  <w:num w:numId="32">
-    <w:abstractNumId w:val="1"/>
+  <w:num w:numId="73">
+    <w:abstractNumId w:val="2"/>
     <w:lvlOverride w:ilvl="0">
       <w:startOverride w:val="1"/>
     </w:lvlOverride>
   </w:num>
-  <w:num w:numId="33">
-    <w:abstractNumId w:val="1"/>
+  <w:num w:numId="74">
+    <w:abstractNumId w:val="2"/>
   </w:num>
-  <w:num w:numId="34">
-    <w:abstractNumId w:val="1"/>
+  <w:num w:numId="75">
+    <w:abstractNumId w:val="2"/>
   </w:num>
-  <w:num w:numId="35">
-    <w:abstractNumId w:val="1"/>
+  <w:num w:numId="76">
+    <w:abstractNumId w:val="2"/>
     <w:lvlOverride w:ilvl="0">
       <w:startOverride w:val="1"/>
     </w:lvlOverride>
   </w:num>
-  <w:num w:numId="36">
-    <w:abstractNumId w:val="1"/>
+  <w:num w:numId="77">
+    <w:abstractNumId w:val="2"/>
   </w:num>
-  <w:num w:numId="37">
-    <w:abstractNumId w:val="1"/>
+  <w:num w:numId="78">
+    <w:abstractNumId w:val="2"/>
   </w:num>
-  <w:num w:numId="38">
-    <w:abstractNumId w:val="1"/>
+  <w:num w:numId="79">
+    <w:abstractNumId w:val="2"/>
   </w:num>
-  <w:num w:numId="39">
-    <w:abstractNumId w:val="1"/>
+  <w:num w:numId="80">
+    <w:abstractNumId w:val="2"/>
     <w:lvlOverride w:ilvl="0">
       <w:startOverride w:val="1"/>
     </w:lvlOverride>
   </w:num>
-  <w:num w:numId="40">
-    <w:abstractNumId w:val="1"/>
+  <w:num w:numId="81">
+    <w:abstractNumId w:val="2"/>
   </w:num>
-  <w:num w:numId="41">
-    <w:abstractNumId w:val="1"/>
+  <w:num w:numId="82">
+    <w:abstractNumId w:val="2"/>
   </w:num>
-  <w:num w:numId="42">
-    <w:abstractNumId w:val="1"/>
+  <w:num w:numId="83">
+    <w:abstractNumId w:val="2"/>
   </w:num>
-  <w:num w:numId="43">
-    <w:abstractNumId w:val="1"/>
+  <w:num w:numId="84">
+    <w:abstractNumId w:val="2"/>
     <w:lvlOverride w:ilvl="0">
       <w:startOverride w:val="1"/>
     </w:lvlOverride>
   </w:num>
-  <w:num w:numId="44">
-    <w:abstractNumId w:val="1"/>
+  <w:num w:numId="85">
+    <w:abstractNumId w:val="2"/>
   </w:num>
-  <w:num w:numId="45">
-    <w:abstractNumId w:val="1"/>
+  <w:num w:numId="86">
+    <w:abstractNumId w:val="2"/>
   </w:num>
-  <w:num w:numId="46">
-    <w:abstractNumId w:val="1"/>
+  <w:num w:numId="87">
+    <w:abstractNumId w:val="2"/>
     <w:lvlOverride w:ilvl="0">
       <w:startOverride w:val="1"/>
     </w:lvlOverride>
   </w:num>
-  <w:num w:numId="47">
-    <w:abstractNumId w:val="1"/>
+  <w:num w:numId="88">
+    <w:abstractNumId w:val="2"/>
   </w:num>
-  <w:num w:numId="48">
-    <w:abstractNumId w:val="1"/>
+  <w:num w:numId="89">
+    <w:abstractNumId w:val="2"/>
   </w:num>
-  <w:num w:numId="49">
-    <w:abstractNumId w:val="1"/>
+  <w:num w:numId="90">
+    <w:abstractNumId w:val="2"/>
     <w:lvlOverride w:ilvl="0">
       <w:startOverride w:val="1"/>
     </w:lvlOverride>
   </w:num>
-  <w:num w:numId="50">
-    <w:abstractNumId w:val="1"/>
+  <w:num w:numId="91">
+    <w:abstractNumId w:val="2"/>
   </w:num>
-  <w:num w:numId="51">
-    <w:abstractNumId w:val="1"/>
+  <w:num w:numId="92">
+    <w:abstractNumId w:val="2"/>
   </w:num>
-  <w:num w:numId="52">
-    <w:abstractNumId w:val="1"/>
+  <w:num w:numId="93">
+    <w:abstractNumId w:val="2"/>
   </w:num>
-  <w:num w:numId="53">
-    <w:abstractNumId w:val="1"/>
+  <w:num w:numId="94">
+    <w:abstractNumId w:val="2"/>
     <w:lvlOverride w:ilvl="0">
       <w:startOverride w:val="1"/>
     </w:lvlOverride>
   </w:num>
-  <w:num w:numId="54">
-    <w:abstractNumId w:val="1"/>
+  <w:num w:numId="95">
+    <w:abstractNumId w:val="2"/>
   </w:num>
-  <w:num w:numId="55">
-    <w:abstractNumId w:val="1"/>
+  <w:num w:numId="96">
+    <w:abstractNumId w:val="2"/>
   </w:num>
-  <w:num w:numId="56">
-    <w:abstractNumId w:val="1"/>
+  <w:num w:numId="97">
+    <w:abstractNumId w:val="2"/>
     <w:lvlOverride w:ilvl="0">
       <w:startOverride w:val="1"/>
     </w:lvlOverride>
   </w:num>
-  <w:num w:numId="57">
-    <w:abstractNumId w:val="1"/>
+  <w:num w:numId="98">
+    <w:abstractNumId w:val="2"/>
   </w:num>
-  <w:num w:numId="58">
-    <w:abstractNumId w:val="1"/>
+  <w:num w:numId="99">
+    <w:abstractNumId w:val="2"/>
   </w:num>
-  <w:num w:numId="59">
-    <w:abstractNumId w:val="1"/>
+  <w:num w:numId="100">
+    <w:abstractNumId w:val="2"/>
   </w:num>
-  <w:num w:numId="60">
-    <w:abstractNumId w:val="1"/>
+  <w:num w:numId="101">
+    <w:abstractNumId w:val="2"/>
     <w:lvlOverride w:ilvl="0">
       <w:startOverride w:val="1"/>
     </w:lvlOverride>
   </w:num>
-  <w:num w:numId="61">
-    <w:abstractNumId w:val="1"/>
+  <w:num w:numId="102">
+    <w:abstractNumId w:val="2"/>
   </w:num>
-  <w:num w:numId="62">
-    <w:abstractNumId w:val="1"/>
+  <w:num w:numId="103">
+    <w:abstractNumId w:val="2"/>
   </w:num>
-  <w:num w:numId="63">
-    <w:abstractNumId w:val="1"/>
+  <w:num w:numId="104">
+    <w:abstractNumId w:val="2"/>
   </w:num>
-  <w:num w:numId="64">
-    <w:abstractNumId w:val="1"/>
+  <w:num w:numId="105">
+    <w:abstractNumId w:val="2"/>
   </w:num>
 </w:numbering>
 </file>
@@ -4946,6 +10733,7 @@
     <w:qFormat/>
     <w:pPr>
       <w:widowControl/>
+      <w:suppressAutoHyphens w:val="true"/>
       <w:bidi w:val="0"/>
       <w:spacing w:before="0" w:after="200"/>
       <w:jc w:val="start"/>
@@ -5344,7 +11132,6 @@
   </w:style>
   <w:style w:type="character" w:styleId="FootnoteCharacters">
     <w:name w:val="Footnote Characters"/>
-    <w:basedOn w:val="BodyTextChar"/>
     <w:qFormat/>
     <w:rPr>
       <w:vertAlign w:val="superscript"/>
